--- a/Rapport og projektdokumentation/Projektdokumentation/Projektdokumentation.docx
+++ b/Rapport og projektdokumentation/Projektdokumentation/Projektdokumentation.docx
@@ -10,6 +10,7 @@
           <w:lang w:val="da-DK"/>
         </w:rPr>
       </w:pPr>
+      <w:bookmarkStart w:id="0" w:name="_GoBack"/>
       <w:r>
         <w:rPr>
           <w:rStyle w:val="Strk"/>
@@ -512,15 +513,7 @@
               <w:rPr>
                 <w:lang w:val="da-DK"/>
               </w:rPr>
-              <w:t xml:space="preserve"> Rasmus Witt Jen</w:t>
-            </w:r>
-            <w:bookmarkStart w:id="0" w:name="_GoBack"/>
-            <w:bookmarkEnd w:id="0"/>
-            <w:r>
-              <w:rPr>
-                <w:lang w:val="da-DK"/>
-              </w:rPr>
-              <w:t>sen</w:t>
+              <w:t xml:space="preserve"> Rasmus Witt Jensen</w:t>
             </w:r>
           </w:p>
         </w:tc>
@@ -656,11 +649,12 @@
             </w:rPr>
             <w:fldChar w:fldCharType="separate"/>
           </w:r>
-          <w:hyperlink w:anchor="_Toc420323808" w:history="1">
+          <w:hyperlink w:anchor="_Toc420332246" w:history="1">
             <w:r>
               <w:rPr>
                 <w:rStyle w:val="Hyperlink"/>
                 <w:noProof/>
+                <w:lang w:val="da-DK"/>
               </w:rPr>
               <w:t>Projektformulering</w:t>
             </w:r>
@@ -668,6 +662,7 @@
               <w:rPr>
                 <w:noProof/>
                 <w:webHidden/>
+                <w:lang w:val="da-DK"/>
               </w:rPr>
               <w:tab/>
             </w:r>
@@ -675,6 +670,7 @@
               <w:rPr>
                 <w:noProof/>
                 <w:webHidden/>
+                <w:lang w:val="da-DK"/>
               </w:rPr>
               <w:fldChar w:fldCharType="begin"/>
             </w:r>
@@ -682,19 +678,22 @@
               <w:rPr>
                 <w:noProof/>
                 <w:webHidden/>
-              </w:rPr>
-              <w:instrText xml:space="preserve"> PAGEREF _Toc420323808 \h </w:instrText>
-            </w:r>
-            <w:r>
-              <w:rPr>
-                <w:noProof/>
-                <w:webHidden/>
-              </w:rPr>
-            </w:r>
-            <w:r>
-              <w:rPr>
-                <w:noProof/>
-                <w:webHidden/>
+                <w:lang w:val="da-DK"/>
+              </w:rPr>
+              <w:instrText xml:space="preserve"> PAGEREF _Toc420332246 \h </w:instrText>
+            </w:r>
+            <w:r>
+              <w:rPr>
+                <w:noProof/>
+                <w:webHidden/>
+                <w:lang w:val="da-DK"/>
+              </w:rPr>
+            </w:r>
+            <w:r>
+              <w:rPr>
+                <w:noProof/>
+                <w:webHidden/>
+                <w:lang w:val="da-DK"/>
               </w:rPr>
               <w:fldChar w:fldCharType="separate"/>
             </w:r>
@@ -702,6 +701,7 @@
               <w:rPr>
                 <w:noProof/>
                 <w:webHidden/>
+                <w:lang w:val="da-DK"/>
               </w:rPr>
               <w:t>1</w:t>
             </w:r>
@@ -709,6 +709,7 @@
               <w:rPr>
                 <w:noProof/>
                 <w:webHidden/>
+                <w:lang w:val="da-DK"/>
               </w:rPr>
               <w:fldChar w:fldCharType="end"/>
             </w:r>
@@ -726,11 +727,12 @@
               <w:lang w:val="da-DK" w:eastAsia="da-DK"/>
             </w:rPr>
           </w:pPr>
-          <w:hyperlink w:anchor="_Toc420323809" w:history="1">
+          <w:hyperlink w:anchor="_Toc420332247" w:history="1">
             <w:r>
               <w:rPr>
                 <w:rStyle w:val="Hyperlink"/>
                 <w:noProof/>
+                <w:lang w:val="da-DK"/>
               </w:rPr>
               <w:t>Termliste</w:t>
             </w:r>
@@ -738,6 +740,7 @@
               <w:rPr>
                 <w:noProof/>
                 <w:webHidden/>
+                <w:lang w:val="da-DK"/>
               </w:rPr>
               <w:tab/>
             </w:r>
@@ -745,6 +748,7 @@
               <w:rPr>
                 <w:noProof/>
                 <w:webHidden/>
+                <w:lang w:val="da-DK"/>
               </w:rPr>
               <w:fldChar w:fldCharType="begin"/>
             </w:r>
@@ -752,19 +756,22 @@
               <w:rPr>
                 <w:noProof/>
                 <w:webHidden/>
-              </w:rPr>
-              <w:instrText xml:space="preserve"> PAGEREF _Toc420323809 \h </w:instrText>
-            </w:r>
-            <w:r>
-              <w:rPr>
-                <w:noProof/>
-                <w:webHidden/>
-              </w:rPr>
-            </w:r>
-            <w:r>
-              <w:rPr>
-                <w:noProof/>
-                <w:webHidden/>
+                <w:lang w:val="da-DK"/>
+              </w:rPr>
+              <w:instrText xml:space="preserve"> PAGEREF _Toc420332247 \h </w:instrText>
+            </w:r>
+            <w:r>
+              <w:rPr>
+                <w:noProof/>
+                <w:webHidden/>
+                <w:lang w:val="da-DK"/>
+              </w:rPr>
+            </w:r>
+            <w:r>
+              <w:rPr>
+                <w:noProof/>
+                <w:webHidden/>
+                <w:lang w:val="da-DK"/>
               </w:rPr>
               <w:fldChar w:fldCharType="separate"/>
             </w:r>
@@ -772,6 +779,7 @@
               <w:rPr>
                 <w:noProof/>
                 <w:webHidden/>
+                <w:lang w:val="da-DK"/>
               </w:rPr>
               <w:t>1</w:t>
             </w:r>
@@ -779,6 +787,7 @@
               <w:rPr>
                 <w:noProof/>
                 <w:webHidden/>
+                <w:lang w:val="da-DK"/>
               </w:rPr>
               <w:fldChar w:fldCharType="end"/>
             </w:r>
@@ -796,13 +805,13 @@
               <w:lang w:val="da-DK" w:eastAsia="da-DK"/>
             </w:rPr>
           </w:pPr>
-          <w:hyperlink w:anchor="_Toc420323810" w:history="1">
+          <w:hyperlink w:anchor="_Toc420332248" w:history="1">
             <w:r>
               <w:rPr>
                 <w:rStyle w:val="Hyperlink"/>
                 <w:rFonts w:eastAsia="Times New Roman"/>
                 <w:noProof/>
-                <w:lang w:eastAsia="da-DK"/>
+                <w:lang w:val="da-DK" w:eastAsia="da-DK"/>
               </w:rPr>
               <w:t>Kravspecifikation</w:t>
             </w:r>
@@ -810,6 +819,7 @@
               <w:rPr>
                 <w:noProof/>
                 <w:webHidden/>
+                <w:lang w:val="da-DK"/>
               </w:rPr>
               <w:tab/>
             </w:r>
@@ -817,6 +827,7 @@
               <w:rPr>
                 <w:noProof/>
                 <w:webHidden/>
+                <w:lang w:val="da-DK"/>
               </w:rPr>
               <w:fldChar w:fldCharType="begin"/>
             </w:r>
@@ -824,19 +835,22 @@
               <w:rPr>
                 <w:noProof/>
                 <w:webHidden/>
-              </w:rPr>
-              <w:instrText xml:space="preserve"> PAGEREF _Toc420323810 \h </w:instrText>
-            </w:r>
-            <w:r>
-              <w:rPr>
-                <w:noProof/>
-                <w:webHidden/>
-              </w:rPr>
-            </w:r>
-            <w:r>
-              <w:rPr>
-                <w:noProof/>
-                <w:webHidden/>
+                <w:lang w:val="da-DK"/>
+              </w:rPr>
+              <w:instrText xml:space="preserve"> PAGEREF _Toc420332248 \h </w:instrText>
+            </w:r>
+            <w:r>
+              <w:rPr>
+                <w:noProof/>
+                <w:webHidden/>
+                <w:lang w:val="da-DK"/>
+              </w:rPr>
+            </w:r>
+            <w:r>
+              <w:rPr>
+                <w:noProof/>
+                <w:webHidden/>
+                <w:lang w:val="da-DK"/>
               </w:rPr>
               <w:fldChar w:fldCharType="separate"/>
             </w:r>
@@ -844,6 +858,7 @@
               <w:rPr>
                 <w:noProof/>
                 <w:webHidden/>
+                <w:lang w:val="da-DK"/>
               </w:rPr>
               <w:t>1</w:t>
             </w:r>
@@ -851,6 +866,7 @@
               <w:rPr>
                 <w:noProof/>
                 <w:webHidden/>
+                <w:lang w:val="da-DK"/>
               </w:rPr>
               <w:fldChar w:fldCharType="end"/>
             </w:r>
@@ -868,7 +884,7 @@
               <w:lang w:val="da-DK" w:eastAsia="da-DK"/>
             </w:rPr>
           </w:pPr>
-          <w:hyperlink w:anchor="_Toc420323811" w:history="1">
+          <w:hyperlink w:anchor="_Toc420332249" w:history="1">
             <w:r>
               <w:rPr>
                 <w:rStyle w:val="Hyperlink"/>
@@ -881,6 +897,7 @@
               <w:rPr>
                 <w:noProof/>
                 <w:webHidden/>
+                <w:lang w:val="da-DK"/>
               </w:rPr>
               <w:tab/>
             </w:r>
@@ -888,6 +905,7 @@
               <w:rPr>
                 <w:noProof/>
                 <w:webHidden/>
+                <w:lang w:val="da-DK"/>
               </w:rPr>
               <w:fldChar w:fldCharType="begin"/>
             </w:r>
@@ -895,19 +913,22 @@
               <w:rPr>
                 <w:noProof/>
                 <w:webHidden/>
-              </w:rPr>
-              <w:instrText xml:space="preserve"> PAGEREF _Toc420323811 \h </w:instrText>
-            </w:r>
-            <w:r>
-              <w:rPr>
-                <w:noProof/>
-                <w:webHidden/>
-              </w:rPr>
-            </w:r>
-            <w:r>
-              <w:rPr>
-                <w:noProof/>
-                <w:webHidden/>
+                <w:lang w:val="da-DK"/>
+              </w:rPr>
+              <w:instrText xml:space="preserve"> PAGEREF _Toc420332249 \h </w:instrText>
+            </w:r>
+            <w:r>
+              <w:rPr>
+                <w:noProof/>
+                <w:webHidden/>
+                <w:lang w:val="da-DK"/>
+              </w:rPr>
+            </w:r>
+            <w:r>
+              <w:rPr>
+                <w:noProof/>
+                <w:webHidden/>
+                <w:lang w:val="da-DK"/>
               </w:rPr>
               <w:fldChar w:fldCharType="separate"/>
             </w:r>
@@ -915,6 +936,7 @@
               <w:rPr>
                 <w:noProof/>
                 <w:webHidden/>
+                <w:lang w:val="da-DK"/>
               </w:rPr>
               <w:t>1</w:t>
             </w:r>
@@ -922,6 +944,7 @@
               <w:rPr>
                 <w:noProof/>
                 <w:webHidden/>
+                <w:lang w:val="da-DK"/>
               </w:rPr>
               <w:fldChar w:fldCharType="end"/>
             </w:r>
@@ -939,7 +962,7 @@
               <w:lang w:val="da-DK" w:eastAsia="da-DK"/>
             </w:rPr>
           </w:pPr>
-          <w:hyperlink w:anchor="_Toc420323812" w:history="1">
+          <w:hyperlink w:anchor="_Toc420332250" w:history="1">
             <w:r>
               <w:rPr>
                 <w:rStyle w:val="Hyperlink"/>
@@ -952,6 +975,7 @@
               <w:rPr>
                 <w:noProof/>
                 <w:webHidden/>
+                <w:lang w:val="da-DK"/>
               </w:rPr>
               <w:tab/>
             </w:r>
@@ -959,6 +983,7 @@
               <w:rPr>
                 <w:noProof/>
                 <w:webHidden/>
+                <w:lang w:val="da-DK"/>
               </w:rPr>
               <w:fldChar w:fldCharType="begin"/>
             </w:r>
@@ -966,19 +991,22 @@
               <w:rPr>
                 <w:noProof/>
                 <w:webHidden/>
-              </w:rPr>
-              <w:instrText xml:space="preserve"> PAGEREF _Toc420323812 \h </w:instrText>
-            </w:r>
-            <w:r>
-              <w:rPr>
-                <w:noProof/>
-                <w:webHidden/>
-              </w:rPr>
-            </w:r>
-            <w:r>
-              <w:rPr>
-                <w:noProof/>
-                <w:webHidden/>
+                <w:lang w:val="da-DK"/>
+              </w:rPr>
+              <w:instrText xml:space="preserve"> PAGEREF _Toc420332250 \h </w:instrText>
+            </w:r>
+            <w:r>
+              <w:rPr>
+                <w:noProof/>
+                <w:webHidden/>
+                <w:lang w:val="da-DK"/>
+              </w:rPr>
+            </w:r>
+            <w:r>
+              <w:rPr>
+                <w:noProof/>
+                <w:webHidden/>
+                <w:lang w:val="da-DK"/>
               </w:rPr>
               <w:fldChar w:fldCharType="separate"/>
             </w:r>
@@ -986,6 +1014,7 @@
               <w:rPr>
                 <w:noProof/>
                 <w:webHidden/>
+                <w:lang w:val="da-DK"/>
               </w:rPr>
               <w:t>1</w:t>
             </w:r>
@@ -993,6 +1022,7 @@
               <w:rPr>
                 <w:noProof/>
                 <w:webHidden/>
+                <w:lang w:val="da-DK"/>
               </w:rPr>
               <w:fldChar w:fldCharType="end"/>
             </w:r>
@@ -1010,7 +1040,7 @@
               <w:lang w:val="da-DK" w:eastAsia="da-DK"/>
             </w:rPr>
           </w:pPr>
-          <w:hyperlink w:anchor="_Toc420323813" w:history="1">
+          <w:hyperlink w:anchor="_Toc420332251" w:history="1">
             <w:r>
               <w:rPr>
                 <w:rStyle w:val="Hyperlink"/>
@@ -1023,6 +1053,7 @@
               <w:rPr>
                 <w:noProof/>
                 <w:webHidden/>
+                <w:lang w:val="da-DK"/>
               </w:rPr>
               <w:tab/>
             </w:r>
@@ -1030,6 +1061,7 @@
               <w:rPr>
                 <w:noProof/>
                 <w:webHidden/>
+                <w:lang w:val="da-DK"/>
               </w:rPr>
               <w:fldChar w:fldCharType="begin"/>
             </w:r>
@@ -1037,19 +1069,22 @@
               <w:rPr>
                 <w:noProof/>
                 <w:webHidden/>
-              </w:rPr>
-              <w:instrText xml:space="preserve"> PAGEREF _Toc420323813 \h </w:instrText>
-            </w:r>
-            <w:r>
-              <w:rPr>
-                <w:noProof/>
-                <w:webHidden/>
-              </w:rPr>
-            </w:r>
-            <w:r>
-              <w:rPr>
-                <w:noProof/>
-                <w:webHidden/>
+                <w:lang w:val="da-DK"/>
+              </w:rPr>
+              <w:instrText xml:space="preserve"> PAGEREF _Toc420332251 \h </w:instrText>
+            </w:r>
+            <w:r>
+              <w:rPr>
+                <w:noProof/>
+                <w:webHidden/>
+                <w:lang w:val="da-DK"/>
+              </w:rPr>
+            </w:r>
+            <w:r>
+              <w:rPr>
+                <w:noProof/>
+                <w:webHidden/>
+                <w:lang w:val="da-DK"/>
               </w:rPr>
               <w:fldChar w:fldCharType="separate"/>
             </w:r>
@@ -1057,6 +1092,7 @@
               <w:rPr>
                 <w:noProof/>
                 <w:webHidden/>
+                <w:lang w:val="da-DK"/>
               </w:rPr>
               <w:t>1</w:t>
             </w:r>
@@ -1064,6 +1100,7 @@
               <w:rPr>
                 <w:noProof/>
                 <w:webHidden/>
+                <w:lang w:val="da-DK"/>
               </w:rPr>
               <w:fldChar w:fldCharType="end"/>
             </w:r>
@@ -1081,7 +1118,7 @@
               <w:lang w:val="da-DK" w:eastAsia="da-DK"/>
             </w:rPr>
           </w:pPr>
-          <w:hyperlink w:anchor="_Toc420323814" w:history="1">
+          <w:hyperlink w:anchor="_Toc420332252" w:history="1">
             <w:r>
               <w:rPr>
                 <w:rStyle w:val="Hyperlink"/>
@@ -1094,6 +1131,7 @@
               <w:rPr>
                 <w:noProof/>
                 <w:webHidden/>
+                <w:lang w:val="da-DK"/>
               </w:rPr>
               <w:tab/>
             </w:r>
@@ -1101,6 +1139,7 @@
               <w:rPr>
                 <w:noProof/>
                 <w:webHidden/>
+                <w:lang w:val="da-DK"/>
               </w:rPr>
               <w:fldChar w:fldCharType="begin"/>
             </w:r>
@@ -1108,19 +1147,22 @@
               <w:rPr>
                 <w:noProof/>
                 <w:webHidden/>
-              </w:rPr>
-              <w:instrText xml:space="preserve"> PAGEREF _Toc420323814 \h </w:instrText>
-            </w:r>
-            <w:r>
-              <w:rPr>
-                <w:noProof/>
-                <w:webHidden/>
-              </w:rPr>
-            </w:r>
-            <w:r>
-              <w:rPr>
-                <w:noProof/>
-                <w:webHidden/>
+                <w:lang w:val="da-DK"/>
+              </w:rPr>
+              <w:instrText xml:space="preserve"> PAGEREF _Toc420332252 \h </w:instrText>
+            </w:r>
+            <w:r>
+              <w:rPr>
+                <w:noProof/>
+                <w:webHidden/>
+                <w:lang w:val="da-DK"/>
+              </w:rPr>
+            </w:r>
+            <w:r>
+              <w:rPr>
+                <w:noProof/>
+                <w:webHidden/>
+                <w:lang w:val="da-DK"/>
               </w:rPr>
               <w:fldChar w:fldCharType="separate"/>
             </w:r>
@@ -1128,6 +1170,7 @@
               <w:rPr>
                 <w:noProof/>
                 <w:webHidden/>
+                <w:lang w:val="da-DK"/>
               </w:rPr>
               <w:t>1</w:t>
             </w:r>
@@ -1135,6 +1178,7 @@
               <w:rPr>
                 <w:noProof/>
                 <w:webHidden/>
+                <w:lang w:val="da-DK"/>
               </w:rPr>
               <w:fldChar w:fldCharType="end"/>
             </w:r>
@@ -1152,7 +1196,7 @@
               <w:lang w:val="da-DK" w:eastAsia="da-DK"/>
             </w:rPr>
           </w:pPr>
-          <w:hyperlink w:anchor="_Toc420323815" w:history="1">
+          <w:hyperlink w:anchor="_Toc420332253" w:history="1">
             <w:r>
               <w:rPr>
                 <w:rStyle w:val="Hyperlink"/>
@@ -1165,6 +1209,7 @@
               <w:rPr>
                 <w:noProof/>
                 <w:webHidden/>
+                <w:lang w:val="da-DK"/>
               </w:rPr>
               <w:tab/>
             </w:r>
@@ -1172,6 +1217,7 @@
               <w:rPr>
                 <w:noProof/>
                 <w:webHidden/>
+                <w:lang w:val="da-DK"/>
               </w:rPr>
               <w:fldChar w:fldCharType="begin"/>
             </w:r>
@@ -1179,19 +1225,22 @@
               <w:rPr>
                 <w:noProof/>
                 <w:webHidden/>
-              </w:rPr>
-              <w:instrText xml:space="preserve"> PAGEREF _Toc420323815 \h </w:instrText>
-            </w:r>
-            <w:r>
-              <w:rPr>
-                <w:noProof/>
-                <w:webHidden/>
-              </w:rPr>
-            </w:r>
-            <w:r>
-              <w:rPr>
-                <w:noProof/>
-                <w:webHidden/>
+                <w:lang w:val="da-DK"/>
+              </w:rPr>
+              <w:instrText xml:space="preserve"> PAGEREF _Toc420332253 \h </w:instrText>
+            </w:r>
+            <w:r>
+              <w:rPr>
+                <w:noProof/>
+                <w:webHidden/>
+                <w:lang w:val="da-DK"/>
+              </w:rPr>
+            </w:r>
+            <w:r>
+              <w:rPr>
+                <w:noProof/>
+                <w:webHidden/>
+                <w:lang w:val="da-DK"/>
               </w:rPr>
               <w:fldChar w:fldCharType="separate"/>
             </w:r>
@@ -1199,6 +1248,7 @@
               <w:rPr>
                 <w:noProof/>
                 <w:webHidden/>
+                <w:lang w:val="da-DK"/>
               </w:rPr>
               <w:t>2</w:t>
             </w:r>
@@ -1206,6 +1256,7 @@
               <w:rPr>
                 <w:noProof/>
                 <w:webHidden/>
+                <w:lang w:val="da-DK"/>
               </w:rPr>
               <w:fldChar w:fldCharType="end"/>
             </w:r>
@@ -1223,7 +1274,7 @@
               <w:lang w:val="da-DK" w:eastAsia="da-DK"/>
             </w:rPr>
           </w:pPr>
-          <w:hyperlink w:anchor="_Toc420323816" w:history="1">
+          <w:hyperlink w:anchor="_Toc420332254" w:history="1">
             <w:r>
               <w:rPr>
                 <w:rStyle w:val="Hyperlink"/>
@@ -1237,6 +1288,7 @@
               <w:rPr>
                 <w:noProof/>
                 <w:webHidden/>
+                <w:lang w:val="da-DK"/>
               </w:rPr>
               <w:tab/>
             </w:r>
@@ -1244,6 +1296,7 @@
               <w:rPr>
                 <w:noProof/>
                 <w:webHidden/>
+                <w:lang w:val="da-DK"/>
               </w:rPr>
               <w:fldChar w:fldCharType="begin"/>
             </w:r>
@@ -1251,19 +1304,22 @@
               <w:rPr>
                 <w:noProof/>
                 <w:webHidden/>
-              </w:rPr>
-              <w:instrText xml:space="preserve"> PAGEREF _Toc420323816 \h </w:instrText>
-            </w:r>
-            <w:r>
-              <w:rPr>
-                <w:noProof/>
-                <w:webHidden/>
-              </w:rPr>
-            </w:r>
-            <w:r>
-              <w:rPr>
-                <w:noProof/>
-                <w:webHidden/>
+                <w:lang w:val="da-DK"/>
+              </w:rPr>
+              <w:instrText xml:space="preserve"> PAGEREF _Toc420332254 \h </w:instrText>
+            </w:r>
+            <w:r>
+              <w:rPr>
+                <w:noProof/>
+                <w:webHidden/>
+                <w:lang w:val="da-DK"/>
+              </w:rPr>
+            </w:r>
+            <w:r>
+              <w:rPr>
+                <w:noProof/>
+                <w:webHidden/>
+                <w:lang w:val="da-DK"/>
               </w:rPr>
               <w:fldChar w:fldCharType="separate"/>
             </w:r>
@@ -1271,6 +1327,7 @@
               <w:rPr>
                 <w:noProof/>
                 <w:webHidden/>
+                <w:lang w:val="da-DK"/>
               </w:rPr>
               <w:t>2</w:t>
             </w:r>
@@ -1278,6 +1335,7 @@
               <w:rPr>
                 <w:noProof/>
                 <w:webHidden/>
+                <w:lang w:val="da-DK"/>
               </w:rPr>
               <w:fldChar w:fldCharType="end"/>
             </w:r>
@@ -1295,7 +1353,7 @@
               <w:lang w:val="da-DK" w:eastAsia="da-DK"/>
             </w:rPr>
           </w:pPr>
-          <w:hyperlink w:anchor="_Toc420323817" w:history="1">
+          <w:hyperlink w:anchor="_Toc420332255" w:history="1">
             <w:r>
               <w:rPr>
                 <w:rStyle w:val="Hyperlink"/>
@@ -1309,6 +1367,7 @@
               <w:rPr>
                 <w:noProof/>
                 <w:webHidden/>
+                <w:lang w:val="da-DK"/>
               </w:rPr>
               <w:tab/>
             </w:r>
@@ -1316,6 +1375,7 @@
               <w:rPr>
                 <w:noProof/>
                 <w:webHidden/>
+                <w:lang w:val="da-DK"/>
               </w:rPr>
               <w:fldChar w:fldCharType="begin"/>
             </w:r>
@@ -1323,19 +1383,22 @@
               <w:rPr>
                 <w:noProof/>
                 <w:webHidden/>
-              </w:rPr>
-              <w:instrText xml:space="preserve"> PAGEREF _Toc420323817 \h </w:instrText>
-            </w:r>
-            <w:r>
-              <w:rPr>
-                <w:noProof/>
-                <w:webHidden/>
-              </w:rPr>
-            </w:r>
-            <w:r>
-              <w:rPr>
-                <w:noProof/>
-                <w:webHidden/>
+                <w:lang w:val="da-DK"/>
+              </w:rPr>
+              <w:instrText xml:space="preserve"> PAGEREF _Toc420332255 \h </w:instrText>
+            </w:r>
+            <w:r>
+              <w:rPr>
+                <w:noProof/>
+                <w:webHidden/>
+                <w:lang w:val="da-DK"/>
+              </w:rPr>
+            </w:r>
+            <w:r>
+              <w:rPr>
+                <w:noProof/>
+                <w:webHidden/>
+                <w:lang w:val="da-DK"/>
               </w:rPr>
               <w:fldChar w:fldCharType="separate"/>
             </w:r>
@@ -1343,6 +1406,7 @@
               <w:rPr>
                 <w:noProof/>
                 <w:webHidden/>
+                <w:lang w:val="da-DK"/>
               </w:rPr>
               <w:t>2</w:t>
             </w:r>
@@ -1350,6 +1414,7 @@
               <w:rPr>
                 <w:noProof/>
                 <w:webHidden/>
+                <w:lang w:val="da-DK"/>
               </w:rPr>
               <w:fldChar w:fldCharType="end"/>
             </w:r>
@@ -1367,7 +1432,7 @@
               <w:lang w:val="da-DK" w:eastAsia="da-DK"/>
             </w:rPr>
           </w:pPr>
-          <w:hyperlink w:anchor="_Toc420323818" w:history="1">
+          <w:hyperlink w:anchor="_Toc420332256" w:history="1">
             <w:r>
               <w:rPr>
                 <w:rStyle w:val="Hyperlink"/>
@@ -1380,6 +1445,7 @@
               <w:rPr>
                 <w:noProof/>
                 <w:webHidden/>
+                <w:lang w:val="da-DK"/>
               </w:rPr>
               <w:tab/>
             </w:r>
@@ -1387,6 +1453,7 @@
               <w:rPr>
                 <w:noProof/>
                 <w:webHidden/>
+                <w:lang w:val="da-DK"/>
               </w:rPr>
               <w:fldChar w:fldCharType="begin"/>
             </w:r>
@@ -1394,19 +1461,22 @@
               <w:rPr>
                 <w:noProof/>
                 <w:webHidden/>
-              </w:rPr>
-              <w:instrText xml:space="preserve"> PAGEREF _Toc420323818 \h </w:instrText>
-            </w:r>
-            <w:r>
-              <w:rPr>
-                <w:noProof/>
-                <w:webHidden/>
-              </w:rPr>
-            </w:r>
-            <w:r>
-              <w:rPr>
-                <w:noProof/>
-                <w:webHidden/>
+                <w:lang w:val="da-DK"/>
+              </w:rPr>
+              <w:instrText xml:space="preserve"> PAGEREF _Toc420332256 \h </w:instrText>
+            </w:r>
+            <w:r>
+              <w:rPr>
+                <w:noProof/>
+                <w:webHidden/>
+                <w:lang w:val="da-DK"/>
+              </w:rPr>
+            </w:r>
+            <w:r>
+              <w:rPr>
+                <w:noProof/>
+                <w:webHidden/>
+                <w:lang w:val="da-DK"/>
               </w:rPr>
               <w:fldChar w:fldCharType="separate"/>
             </w:r>
@@ -1414,6 +1484,7 @@
               <w:rPr>
                 <w:noProof/>
                 <w:webHidden/>
+                <w:lang w:val="da-DK"/>
               </w:rPr>
               <w:t>2</w:t>
             </w:r>
@@ -1421,6 +1492,7 @@
               <w:rPr>
                 <w:noProof/>
                 <w:webHidden/>
+                <w:lang w:val="da-DK"/>
               </w:rPr>
               <w:fldChar w:fldCharType="end"/>
             </w:r>
@@ -1438,7 +1510,7 @@
               <w:lang w:val="da-DK" w:eastAsia="da-DK"/>
             </w:rPr>
           </w:pPr>
-          <w:hyperlink w:anchor="_Toc420323819" w:history="1">
+          <w:hyperlink w:anchor="_Toc420332257" w:history="1">
             <w:r>
               <w:rPr>
                 <w:rStyle w:val="Hyperlink"/>
@@ -1451,6 +1523,7 @@
               <w:rPr>
                 <w:noProof/>
                 <w:webHidden/>
+                <w:lang w:val="da-DK"/>
               </w:rPr>
               <w:tab/>
             </w:r>
@@ -1458,6 +1531,7 @@
               <w:rPr>
                 <w:noProof/>
                 <w:webHidden/>
+                <w:lang w:val="da-DK"/>
               </w:rPr>
               <w:fldChar w:fldCharType="begin"/>
             </w:r>
@@ -1465,19 +1539,22 @@
               <w:rPr>
                 <w:noProof/>
                 <w:webHidden/>
-              </w:rPr>
-              <w:instrText xml:space="preserve"> PAGEREF _Toc420323819 \h </w:instrText>
-            </w:r>
-            <w:r>
-              <w:rPr>
-                <w:noProof/>
-                <w:webHidden/>
-              </w:rPr>
-            </w:r>
-            <w:r>
-              <w:rPr>
-                <w:noProof/>
-                <w:webHidden/>
+                <w:lang w:val="da-DK"/>
+              </w:rPr>
+              <w:instrText xml:space="preserve"> PAGEREF _Toc420332257 \h </w:instrText>
+            </w:r>
+            <w:r>
+              <w:rPr>
+                <w:noProof/>
+                <w:webHidden/>
+                <w:lang w:val="da-DK"/>
+              </w:rPr>
+            </w:r>
+            <w:r>
+              <w:rPr>
+                <w:noProof/>
+                <w:webHidden/>
+                <w:lang w:val="da-DK"/>
               </w:rPr>
               <w:fldChar w:fldCharType="separate"/>
             </w:r>
@@ -1485,6 +1562,7 @@
               <w:rPr>
                 <w:noProof/>
                 <w:webHidden/>
+                <w:lang w:val="da-DK"/>
               </w:rPr>
               <w:t>2</w:t>
             </w:r>
@@ -1492,6 +1570,7 @@
               <w:rPr>
                 <w:noProof/>
                 <w:webHidden/>
+                <w:lang w:val="da-DK"/>
               </w:rPr>
               <w:fldChar w:fldCharType="end"/>
             </w:r>
@@ -1509,7 +1588,7 @@
               <w:lang w:val="da-DK" w:eastAsia="da-DK"/>
             </w:rPr>
           </w:pPr>
-          <w:hyperlink w:anchor="_Toc420323820" w:history="1">
+          <w:hyperlink w:anchor="_Toc420332258" w:history="1">
             <w:r>
               <w:rPr>
                 <w:rStyle w:val="Hyperlink"/>
@@ -1522,6 +1601,7 @@
               <w:rPr>
                 <w:noProof/>
                 <w:webHidden/>
+                <w:lang w:val="da-DK"/>
               </w:rPr>
               <w:tab/>
             </w:r>
@@ -1529,6 +1609,7 @@
               <w:rPr>
                 <w:noProof/>
                 <w:webHidden/>
+                <w:lang w:val="da-DK"/>
               </w:rPr>
               <w:fldChar w:fldCharType="begin"/>
             </w:r>
@@ -1536,19 +1617,22 @@
               <w:rPr>
                 <w:noProof/>
                 <w:webHidden/>
-              </w:rPr>
-              <w:instrText xml:space="preserve"> PAGEREF _Toc420323820 \h </w:instrText>
-            </w:r>
-            <w:r>
-              <w:rPr>
-                <w:noProof/>
-                <w:webHidden/>
-              </w:rPr>
-            </w:r>
-            <w:r>
-              <w:rPr>
-                <w:noProof/>
-                <w:webHidden/>
+                <w:lang w:val="da-DK"/>
+              </w:rPr>
+              <w:instrText xml:space="preserve"> PAGEREF _Toc420332258 \h </w:instrText>
+            </w:r>
+            <w:r>
+              <w:rPr>
+                <w:noProof/>
+                <w:webHidden/>
+                <w:lang w:val="da-DK"/>
+              </w:rPr>
+            </w:r>
+            <w:r>
+              <w:rPr>
+                <w:noProof/>
+                <w:webHidden/>
+                <w:lang w:val="da-DK"/>
               </w:rPr>
               <w:fldChar w:fldCharType="separate"/>
             </w:r>
@@ -1556,6 +1640,7 @@
               <w:rPr>
                 <w:noProof/>
                 <w:webHidden/>
+                <w:lang w:val="da-DK"/>
               </w:rPr>
               <w:t>2</w:t>
             </w:r>
@@ -1563,6 +1648,7 @@
               <w:rPr>
                 <w:noProof/>
                 <w:webHidden/>
+                <w:lang w:val="da-DK"/>
               </w:rPr>
               <w:fldChar w:fldCharType="end"/>
             </w:r>
@@ -1580,7 +1666,7 @@
               <w:lang w:val="da-DK" w:eastAsia="da-DK"/>
             </w:rPr>
           </w:pPr>
-          <w:hyperlink w:anchor="_Toc420323821" w:history="1">
+          <w:hyperlink w:anchor="_Toc420332259" w:history="1">
             <w:r>
               <w:rPr>
                 <w:rStyle w:val="Hyperlink"/>
@@ -1593,6 +1679,7 @@
               <w:rPr>
                 <w:noProof/>
                 <w:webHidden/>
+                <w:lang w:val="da-DK"/>
               </w:rPr>
               <w:tab/>
             </w:r>
@@ -1600,6 +1687,7 @@
               <w:rPr>
                 <w:noProof/>
                 <w:webHidden/>
+                <w:lang w:val="da-DK"/>
               </w:rPr>
               <w:fldChar w:fldCharType="begin"/>
             </w:r>
@@ -1607,19 +1695,22 @@
               <w:rPr>
                 <w:noProof/>
                 <w:webHidden/>
-              </w:rPr>
-              <w:instrText xml:space="preserve"> PAGEREF _Toc420323821 \h </w:instrText>
-            </w:r>
-            <w:r>
-              <w:rPr>
-                <w:noProof/>
-                <w:webHidden/>
-              </w:rPr>
-            </w:r>
-            <w:r>
-              <w:rPr>
-                <w:noProof/>
-                <w:webHidden/>
+                <w:lang w:val="da-DK"/>
+              </w:rPr>
+              <w:instrText xml:space="preserve"> PAGEREF _Toc420332259 \h </w:instrText>
+            </w:r>
+            <w:r>
+              <w:rPr>
+                <w:noProof/>
+                <w:webHidden/>
+                <w:lang w:val="da-DK"/>
+              </w:rPr>
+            </w:r>
+            <w:r>
+              <w:rPr>
+                <w:noProof/>
+                <w:webHidden/>
+                <w:lang w:val="da-DK"/>
               </w:rPr>
               <w:fldChar w:fldCharType="separate"/>
             </w:r>
@@ -1627,6 +1718,7 @@
               <w:rPr>
                 <w:noProof/>
                 <w:webHidden/>
+                <w:lang w:val="da-DK"/>
               </w:rPr>
               <w:t>3</w:t>
             </w:r>
@@ -1634,6 +1726,7 @@
               <w:rPr>
                 <w:noProof/>
                 <w:webHidden/>
+                <w:lang w:val="da-DK"/>
               </w:rPr>
               <w:fldChar w:fldCharType="end"/>
             </w:r>
@@ -1651,7 +1744,7 @@
               <w:lang w:val="da-DK" w:eastAsia="da-DK"/>
             </w:rPr>
           </w:pPr>
-          <w:hyperlink w:anchor="_Toc420323822" w:history="1">
+          <w:hyperlink w:anchor="_Toc420332260" w:history="1">
             <w:r>
               <w:rPr>
                 <w:rStyle w:val="Hyperlink"/>
@@ -1664,6 +1757,7 @@
               <w:rPr>
                 <w:noProof/>
                 <w:webHidden/>
+                <w:lang w:val="da-DK"/>
               </w:rPr>
               <w:tab/>
             </w:r>
@@ -1671,6 +1765,7 @@
               <w:rPr>
                 <w:noProof/>
                 <w:webHidden/>
+                <w:lang w:val="da-DK"/>
               </w:rPr>
               <w:fldChar w:fldCharType="begin"/>
             </w:r>
@@ -1678,19 +1773,22 @@
               <w:rPr>
                 <w:noProof/>
                 <w:webHidden/>
-              </w:rPr>
-              <w:instrText xml:space="preserve"> PAGEREF _Toc420323822 \h </w:instrText>
-            </w:r>
-            <w:r>
-              <w:rPr>
-                <w:noProof/>
-                <w:webHidden/>
-              </w:rPr>
-            </w:r>
-            <w:r>
-              <w:rPr>
-                <w:noProof/>
-                <w:webHidden/>
+                <w:lang w:val="da-DK"/>
+              </w:rPr>
+              <w:instrText xml:space="preserve"> PAGEREF _Toc420332260 \h </w:instrText>
+            </w:r>
+            <w:r>
+              <w:rPr>
+                <w:noProof/>
+                <w:webHidden/>
+                <w:lang w:val="da-DK"/>
+              </w:rPr>
+            </w:r>
+            <w:r>
+              <w:rPr>
+                <w:noProof/>
+                <w:webHidden/>
+                <w:lang w:val="da-DK"/>
               </w:rPr>
               <w:fldChar w:fldCharType="separate"/>
             </w:r>
@@ -1698,6 +1796,7 @@
               <w:rPr>
                 <w:noProof/>
                 <w:webHidden/>
+                <w:lang w:val="da-DK"/>
               </w:rPr>
               <w:t>4</w:t>
             </w:r>
@@ -1705,6 +1804,7 @@
               <w:rPr>
                 <w:noProof/>
                 <w:webHidden/>
+                <w:lang w:val="da-DK"/>
               </w:rPr>
               <w:fldChar w:fldCharType="end"/>
             </w:r>
@@ -1722,7 +1822,7 @@
               <w:lang w:val="da-DK" w:eastAsia="da-DK"/>
             </w:rPr>
           </w:pPr>
-          <w:hyperlink w:anchor="_Toc420323823" w:history="1">
+          <w:hyperlink w:anchor="_Toc420332261" w:history="1">
             <w:r>
               <w:rPr>
                 <w:rStyle w:val="Hyperlink"/>
@@ -1735,6 +1835,7 @@
               <w:rPr>
                 <w:noProof/>
                 <w:webHidden/>
+                <w:lang w:val="da-DK"/>
               </w:rPr>
               <w:tab/>
             </w:r>
@@ -1742,6 +1843,7 @@
               <w:rPr>
                 <w:noProof/>
                 <w:webHidden/>
+                <w:lang w:val="da-DK"/>
               </w:rPr>
               <w:fldChar w:fldCharType="begin"/>
             </w:r>
@@ -1749,19 +1851,22 @@
               <w:rPr>
                 <w:noProof/>
                 <w:webHidden/>
-              </w:rPr>
-              <w:instrText xml:space="preserve"> PAGEREF _Toc420323823 \h </w:instrText>
-            </w:r>
-            <w:r>
-              <w:rPr>
-                <w:noProof/>
-                <w:webHidden/>
-              </w:rPr>
-            </w:r>
-            <w:r>
-              <w:rPr>
-                <w:noProof/>
-                <w:webHidden/>
+                <w:lang w:val="da-DK"/>
+              </w:rPr>
+              <w:instrText xml:space="preserve"> PAGEREF _Toc420332261 \h </w:instrText>
+            </w:r>
+            <w:r>
+              <w:rPr>
+                <w:noProof/>
+                <w:webHidden/>
+                <w:lang w:val="da-DK"/>
+              </w:rPr>
+            </w:r>
+            <w:r>
+              <w:rPr>
+                <w:noProof/>
+                <w:webHidden/>
+                <w:lang w:val="da-DK"/>
               </w:rPr>
               <w:fldChar w:fldCharType="separate"/>
             </w:r>
@@ -1769,6 +1874,7 @@
               <w:rPr>
                 <w:noProof/>
                 <w:webHidden/>
+                <w:lang w:val="da-DK"/>
               </w:rPr>
               <w:t>5</w:t>
             </w:r>
@@ -1776,6 +1882,7 @@
               <w:rPr>
                 <w:noProof/>
                 <w:webHidden/>
+                <w:lang w:val="da-DK"/>
               </w:rPr>
               <w:fldChar w:fldCharType="end"/>
             </w:r>
@@ -1793,7 +1900,7 @@
               <w:lang w:val="da-DK" w:eastAsia="da-DK"/>
             </w:rPr>
           </w:pPr>
-          <w:hyperlink w:anchor="_Toc420323824" w:history="1">
+          <w:hyperlink w:anchor="_Toc420332262" w:history="1">
             <w:r>
               <w:rPr>
                 <w:rStyle w:val="Hyperlink"/>
@@ -1806,6 +1913,7 @@
               <w:rPr>
                 <w:noProof/>
                 <w:webHidden/>
+                <w:lang w:val="da-DK"/>
               </w:rPr>
               <w:tab/>
             </w:r>
@@ -1813,6 +1921,7 @@
               <w:rPr>
                 <w:noProof/>
                 <w:webHidden/>
+                <w:lang w:val="da-DK"/>
               </w:rPr>
               <w:fldChar w:fldCharType="begin"/>
             </w:r>
@@ -1820,19 +1929,22 @@
               <w:rPr>
                 <w:noProof/>
                 <w:webHidden/>
-              </w:rPr>
-              <w:instrText xml:space="preserve"> PAGEREF _Toc420323824 \h </w:instrText>
-            </w:r>
-            <w:r>
-              <w:rPr>
-                <w:noProof/>
-                <w:webHidden/>
-              </w:rPr>
-            </w:r>
-            <w:r>
-              <w:rPr>
-                <w:noProof/>
-                <w:webHidden/>
+                <w:lang w:val="da-DK"/>
+              </w:rPr>
+              <w:instrText xml:space="preserve"> PAGEREF _Toc420332262 \h </w:instrText>
+            </w:r>
+            <w:r>
+              <w:rPr>
+                <w:noProof/>
+                <w:webHidden/>
+                <w:lang w:val="da-DK"/>
+              </w:rPr>
+            </w:r>
+            <w:r>
+              <w:rPr>
+                <w:noProof/>
+                <w:webHidden/>
+                <w:lang w:val="da-DK"/>
               </w:rPr>
               <w:fldChar w:fldCharType="separate"/>
             </w:r>
@@ -1840,6 +1952,7 @@
               <w:rPr>
                 <w:noProof/>
                 <w:webHidden/>
+                <w:lang w:val="da-DK"/>
               </w:rPr>
               <w:t>6</w:t>
             </w:r>
@@ -1847,6 +1960,7 @@
               <w:rPr>
                 <w:noProof/>
                 <w:webHidden/>
+                <w:lang w:val="da-DK"/>
               </w:rPr>
               <w:fldChar w:fldCharType="end"/>
             </w:r>
@@ -1864,19 +1978,36 @@
               <w:lang w:val="da-DK" w:eastAsia="da-DK"/>
             </w:rPr>
           </w:pPr>
-          <w:hyperlink w:anchor="_Toc420323825" w:history="1">
+          <w:hyperlink w:anchor="_Toc420332263" w:history="1">
             <w:r>
               <w:rPr>
                 <w:rStyle w:val="Hyperlink"/>
                 <w:noProof/>
                 <w:lang w:val="da-DK"/>
               </w:rPr>
-              <w:t>UC 5: Synkroniser til ekstern database</w:t>
-            </w:r>
-            <w:r>
-              <w:rPr>
-                <w:noProof/>
-                <w:webHidden/>
+              <w:t>UC 5: Synkronis</w:t>
+            </w:r>
+            <w:r>
+              <w:rPr>
+                <w:rStyle w:val="Hyperlink"/>
+                <w:noProof/>
+                <w:lang w:val="da-DK"/>
+              </w:rPr>
+              <w:t>e</w:t>
+            </w:r>
+            <w:r>
+              <w:rPr>
+                <w:rStyle w:val="Hyperlink"/>
+                <w:noProof/>
+                <w:lang w:val="da-DK"/>
+              </w:rPr>
+              <w:t>r til ekstern database</w:t>
+            </w:r>
+            <w:r>
+              <w:rPr>
+                <w:noProof/>
+                <w:webHidden/>
+                <w:lang w:val="da-DK"/>
               </w:rPr>
               <w:tab/>
             </w:r>
@@ -1884,6 +2015,7 @@
               <w:rPr>
                 <w:noProof/>
                 <w:webHidden/>
+                <w:lang w:val="da-DK"/>
               </w:rPr>
               <w:fldChar w:fldCharType="begin"/>
             </w:r>
@@ -1891,19 +2023,22 @@
               <w:rPr>
                 <w:noProof/>
                 <w:webHidden/>
-              </w:rPr>
-              <w:instrText xml:space="preserve"> PAGEREF _Toc420323825 \h </w:instrText>
-            </w:r>
-            <w:r>
-              <w:rPr>
-                <w:noProof/>
-                <w:webHidden/>
-              </w:rPr>
-            </w:r>
-            <w:r>
-              <w:rPr>
-                <w:noProof/>
-                <w:webHidden/>
+                <w:lang w:val="da-DK"/>
+              </w:rPr>
+              <w:instrText xml:space="preserve"> PAGEREF _Toc420332263 \h </w:instrText>
+            </w:r>
+            <w:r>
+              <w:rPr>
+                <w:noProof/>
+                <w:webHidden/>
+                <w:lang w:val="da-DK"/>
+              </w:rPr>
+            </w:r>
+            <w:r>
+              <w:rPr>
+                <w:noProof/>
+                <w:webHidden/>
+                <w:lang w:val="da-DK"/>
               </w:rPr>
               <w:fldChar w:fldCharType="separate"/>
             </w:r>
@@ -1911,6 +2046,7 @@
               <w:rPr>
                 <w:noProof/>
                 <w:webHidden/>
+                <w:lang w:val="da-DK"/>
               </w:rPr>
               <w:t>7</w:t>
             </w:r>
@@ -1918,6 +2054,7 @@
               <w:rPr>
                 <w:noProof/>
                 <w:webHidden/>
+                <w:lang w:val="da-DK"/>
               </w:rPr>
               <w:fldChar w:fldCharType="end"/>
             </w:r>
@@ -1935,7 +2072,7 @@
               <w:lang w:val="da-DK" w:eastAsia="da-DK"/>
             </w:rPr>
           </w:pPr>
-          <w:hyperlink w:anchor="_Toc420323826" w:history="1">
+          <w:hyperlink w:anchor="_Toc420332264" w:history="1">
             <w:r>
               <w:rPr>
                 <w:rStyle w:val="Hyperlink"/>
@@ -1948,6 +2085,7 @@
               <w:rPr>
                 <w:noProof/>
                 <w:webHidden/>
+                <w:lang w:val="da-DK"/>
               </w:rPr>
               <w:tab/>
             </w:r>
@@ -1955,6 +2093,7 @@
               <w:rPr>
                 <w:noProof/>
                 <w:webHidden/>
+                <w:lang w:val="da-DK"/>
               </w:rPr>
               <w:fldChar w:fldCharType="begin"/>
             </w:r>
@@ -1962,19 +2101,22 @@
               <w:rPr>
                 <w:noProof/>
                 <w:webHidden/>
-              </w:rPr>
-              <w:instrText xml:space="preserve"> PAGEREF _Toc420323826 \h </w:instrText>
-            </w:r>
-            <w:r>
-              <w:rPr>
-                <w:noProof/>
-                <w:webHidden/>
-              </w:rPr>
-            </w:r>
-            <w:r>
-              <w:rPr>
-                <w:noProof/>
-                <w:webHidden/>
+                <w:lang w:val="da-DK"/>
+              </w:rPr>
+              <w:instrText xml:space="preserve"> PAGEREF _Toc420332264 \h </w:instrText>
+            </w:r>
+            <w:r>
+              <w:rPr>
+                <w:noProof/>
+                <w:webHidden/>
+                <w:lang w:val="da-DK"/>
+              </w:rPr>
+            </w:r>
+            <w:r>
+              <w:rPr>
+                <w:noProof/>
+                <w:webHidden/>
+                <w:lang w:val="da-DK"/>
               </w:rPr>
               <w:fldChar w:fldCharType="separate"/>
             </w:r>
@@ -1982,6 +2124,7 @@
               <w:rPr>
                 <w:noProof/>
                 <w:webHidden/>
+                <w:lang w:val="da-DK"/>
               </w:rPr>
               <w:t>7</w:t>
             </w:r>
@@ -1989,6 +2132,7 @@
               <w:rPr>
                 <w:noProof/>
                 <w:webHidden/>
+                <w:lang w:val="da-DK"/>
               </w:rPr>
               <w:fldChar w:fldCharType="end"/>
             </w:r>
@@ -2006,7 +2150,7 @@
               <w:lang w:val="da-DK" w:eastAsia="da-DK"/>
             </w:rPr>
           </w:pPr>
-          <w:hyperlink w:anchor="_Toc420323827" w:history="1">
+          <w:hyperlink w:anchor="_Toc420332265" w:history="1">
             <w:r>
               <w:rPr>
                 <w:rStyle w:val="Hyperlink"/>
@@ -2019,6 +2163,7 @@
               <w:rPr>
                 <w:noProof/>
                 <w:webHidden/>
+                <w:lang w:val="da-DK"/>
               </w:rPr>
               <w:tab/>
             </w:r>
@@ -2026,6 +2171,7 @@
               <w:rPr>
                 <w:noProof/>
                 <w:webHidden/>
+                <w:lang w:val="da-DK"/>
               </w:rPr>
               <w:fldChar w:fldCharType="begin"/>
             </w:r>
@@ -2033,19 +2179,22 @@
               <w:rPr>
                 <w:noProof/>
                 <w:webHidden/>
-              </w:rPr>
-              <w:instrText xml:space="preserve"> PAGEREF _Toc420323827 \h </w:instrText>
-            </w:r>
-            <w:r>
-              <w:rPr>
-                <w:noProof/>
-                <w:webHidden/>
-              </w:rPr>
-            </w:r>
-            <w:r>
-              <w:rPr>
-                <w:noProof/>
-                <w:webHidden/>
+                <w:lang w:val="da-DK"/>
+              </w:rPr>
+              <w:instrText xml:space="preserve"> PAGEREF _Toc420332265 \h </w:instrText>
+            </w:r>
+            <w:r>
+              <w:rPr>
+                <w:noProof/>
+                <w:webHidden/>
+                <w:lang w:val="da-DK"/>
+              </w:rPr>
+            </w:r>
+            <w:r>
+              <w:rPr>
+                <w:noProof/>
+                <w:webHidden/>
+                <w:lang w:val="da-DK"/>
               </w:rPr>
               <w:fldChar w:fldCharType="separate"/>
             </w:r>
@@ -2053,6 +2202,7 @@
               <w:rPr>
                 <w:noProof/>
                 <w:webHidden/>
+                <w:lang w:val="da-DK"/>
               </w:rPr>
               <w:t>7</w:t>
             </w:r>
@@ -2060,6 +2210,7 @@
               <w:rPr>
                 <w:noProof/>
                 <w:webHidden/>
+                <w:lang w:val="da-DK"/>
               </w:rPr>
               <w:fldChar w:fldCharType="end"/>
             </w:r>
@@ -2077,7 +2228,7 @@
               <w:lang w:val="da-DK" w:eastAsia="da-DK"/>
             </w:rPr>
           </w:pPr>
-          <w:hyperlink w:anchor="_Toc420323828" w:history="1">
+          <w:hyperlink w:anchor="_Toc420332266" w:history="1">
             <w:r>
               <w:rPr>
                 <w:rStyle w:val="Hyperlink"/>
@@ -2090,6 +2241,7 @@
               <w:rPr>
                 <w:noProof/>
                 <w:webHidden/>
+                <w:lang w:val="da-DK"/>
               </w:rPr>
               <w:tab/>
             </w:r>
@@ -2097,6 +2249,7 @@
               <w:rPr>
                 <w:noProof/>
                 <w:webHidden/>
+                <w:lang w:val="da-DK"/>
               </w:rPr>
               <w:fldChar w:fldCharType="begin"/>
             </w:r>
@@ -2104,19 +2257,22 @@
               <w:rPr>
                 <w:noProof/>
                 <w:webHidden/>
-              </w:rPr>
-              <w:instrText xml:space="preserve"> PAGEREF _Toc420323828 \h </w:instrText>
-            </w:r>
-            <w:r>
-              <w:rPr>
-                <w:noProof/>
-                <w:webHidden/>
-              </w:rPr>
-            </w:r>
-            <w:r>
-              <w:rPr>
-                <w:noProof/>
-                <w:webHidden/>
+                <w:lang w:val="da-DK"/>
+              </w:rPr>
+              <w:instrText xml:space="preserve"> PAGEREF _Toc420332266 \h </w:instrText>
+            </w:r>
+            <w:r>
+              <w:rPr>
+                <w:noProof/>
+                <w:webHidden/>
+                <w:lang w:val="da-DK"/>
+              </w:rPr>
+            </w:r>
+            <w:r>
+              <w:rPr>
+                <w:noProof/>
+                <w:webHidden/>
+                <w:lang w:val="da-DK"/>
               </w:rPr>
               <w:fldChar w:fldCharType="separate"/>
             </w:r>
@@ -2124,6 +2280,7 @@
               <w:rPr>
                 <w:noProof/>
                 <w:webHidden/>
+                <w:lang w:val="da-DK"/>
               </w:rPr>
               <w:t>7</w:t>
             </w:r>
@@ -2131,6 +2288,7 @@
               <w:rPr>
                 <w:noProof/>
                 <w:webHidden/>
+                <w:lang w:val="da-DK"/>
               </w:rPr>
               <w:fldChar w:fldCharType="end"/>
             </w:r>
@@ -2148,7 +2306,7 @@
               <w:lang w:val="da-DK" w:eastAsia="da-DK"/>
             </w:rPr>
           </w:pPr>
-          <w:hyperlink w:anchor="_Toc420323829" w:history="1">
+          <w:hyperlink w:anchor="_Toc420332267" w:history="1">
             <w:r>
               <w:rPr>
                 <w:rStyle w:val="Hyperlink"/>
@@ -2161,6 +2319,7 @@
               <w:rPr>
                 <w:noProof/>
                 <w:webHidden/>
+                <w:lang w:val="da-DK"/>
               </w:rPr>
               <w:tab/>
             </w:r>
@@ -2168,6 +2327,7 @@
               <w:rPr>
                 <w:noProof/>
                 <w:webHidden/>
+                <w:lang w:val="da-DK"/>
               </w:rPr>
               <w:fldChar w:fldCharType="begin"/>
             </w:r>
@@ -2175,19 +2335,22 @@
               <w:rPr>
                 <w:noProof/>
                 <w:webHidden/>
-              </w:rPr>
-              <w:instrText xml:space="preserve"> PAGEREF _Toc420323829 \h </w:instrText>
-            </w:r>
-            <w:r>
-              <w:rPr>
-                <w:noProof/>
-                <w:webHidden/>
-              </w:rPr>
-            </w:r>
-            <w:r>
-              <w:rPr>
-                <w:noProof/>
-                <w:webHidden/>
+                <w:lang w:val="da-DK"/>
+              </w:rPr>
+              <w:instrText xml:space="preserve"> PAGEREF _Toc420332267 \h </w:instrText>
+            </w:r>
+            <w:r>
+              <w:rPr>
+                <w:noProof/>
+                <w:webHidden/>
+                <w:lang w:val="da-DK"/>
+              </w:rPr>
+            </w:r>
+            <w:r>
+              <w:rPr>
+                <w:noProof/>
+                <w:webHidden/>
+                <w:lang w:val="da-DK"/>
               </w:rPr>
               <w:fldChar w:fldCharType="separate"/>
             </w:r>
@@ -2195,6 +2358,7 @@
               <w:rPr>
                 <w:noProof/>
                 <w:webHidden/>
+                <w:lang w:val="da-DK"/>
               </w:rPr>
               <w:t>7</w:t>
             </w:r>
@@ -2202,6 +2366,7 @@
               <w:rPr>
                 <w:noProof/>
                 <w:webHidden/>
+                <w:lang w:val="da-DK"/>
               </w:rPr>
               <w:fldChar w:fldCharType="end"/>
             </w:r>
@@ -2219,7 +2384,7 @@
               <w:lang w:val="da-DK" w:eastAsia="da-DK"/>
             </w:rPr>
           </w:pPr>
-          <w:hyperlink w:anchor="_Toc420323830" w:history="1">
+          <w:hyperlink w:anchor="_Toc420332268" w:history="1">
             <w:r>
               <w:rPr>
                 <w:rStyle w:val="Hyperlink"/>
@@ -2232,6 +2397,7 @@
               <w:rPr>
                 <w:noProof/>
                 <w:webHidden/>
+                <w:lang w:val="da-DK"/>
               </w:rPr>
               <w:tab/>
             </w:r>
@@ -2239,6 +2405,7 @@
               <w:rPr>
                 <w:noProof/>
                 <w:webHidden/>
+                <w:lang w:val="da-DK"/>
               </w:rPr>
               <w:fldChar w:fldCharType="begin"/>
             </w:r>
@@ -2246,19 +2413,22 @@
               <w:rPr>
                 <w:noProof/>
                 <w:webHidden/>
-              </w:rPr>
-              <w:instrText xml:space="preserve"> PAGEREF _Toc420323830 \h </w:instrText>
-            </w:r>
-            <w:r>
-              <w:rPr>
-                <w:noProof/>
-                <w:webHidden/>
-              </w:rPr>
-            </w:r>
-            <w:r>
-              <w:rPr>
-                <w:noProof/>
-                <w:webHidden/>
+                <w:lang w:val="da-DK"/>
+              </w:rPr>
+              <w:instrText xml:space="preserve"> PAGEREF _Toc420332268 \h </w:instrText>
+            </w:r>
+            <w:r>
+              <w:rPr>
+                <w:noProof/>
+                <w:webHidden/>
+                <w:lang w:val="da-DK"/>
+              </w:rPr>
+            </w:r>
+            <w:r>
+              <w:rPr>
+                <w:noProof/>
+                <w:webHidden/>
+                <w:lang w:val="da-DK"/>
               </w:rPr>
               <w:fldChar w:fldCharType="separate"/>
             </w:r>
@@ -2266,6 +2436,7 @@
               <w:rPr>
                 <w:noProof/>
                 <w:webHidden/>
+                <w:lang w:val="da-DK"/>
               </w:rPr>
               <w:t>7</w:t>
             </w:r>
@@ -2273,6 +2444,7 @@
               <w:rPr>
                 <w:noProof/>
                 <w:webHidden/>
+                <w:lang w:val="da-DK"/>
               </w:rPr>
               <w:fldChar w:fldCharType="end"/>
             </w:r>
@@ -2290,7 +2462,7 @@
               <w:lang w:val="da-DK" w:eastAsia="da-DK"/>
             </w:rPr>
           </w:pPr>
-          <w:hyperlink w:anchor="_Toc420323831" w:history="1">
+          <w:hyperlink w:anchor="_Toc420332269" w:history="1">
             <w:r>
               <w:rPr>
                 <w:rStyle w:val="Hyperlink"/>
@@ -2303,6 +2475,7 @@
               <w:rPr>
                 <w:noProof/>
                 <w:webHidden/>
+                <w:lang w:val="da-DK"/>
               </w:rPr>
               <w:tab/>
             </w:r>
@@ -2310,6 +2483,7 @@
               <w:rPr>
                 <w:noProof/>
                 <w:webHidden/>
+                <w:lang w:val="da-DK"/>
               </w:rPr>
               <w:fldChar w:fldCharType="begin"/>
             </w:r>
@@ -2317,19 +2491,22 @@
               <w:rPr>
                 <w:noProof/>
                 <w:webHidden/>
-              </w:rPr>
-              <w:instrText xml:space="preserve"> PAGEREF _Toc420323831 \h </w:instrText>
-            </w:r>
-            <w:r>
-              <w:rPr>
-                <w:noProof/>
-                <w:webHidden/>
-              </w:rPr>
-            </w:r>
-            <w:r>
-              <w:rPr>
-                <w:noProof/>
-                <w:webHidden/>
+                <w:lang w:val="da-DK"/>
+              </w:rPr>
+              <w:instrText xml:space="preserve"> PAGEREF _Toc420332269 \h </w:instrText>
+            </w:r>
+            <w:r>
+              <w:rPr>
+                <w:noProof/>
+                <w:webHidden/>
+                <w:lang w:val="da-DK"/>
+              </w:rPr>
+            </w:r>
+            <w:r>
+              <w:rPr>
+                <w:noProof/>
+                <w:webHidden/>
+                <w:lang w:val="da-DK"/>
               </w:rPr>
               <w:fldChar w:fldCharType="separate"/>
             </w:r>
@@ -2337,6 +2514,7 @@
               <w:rPr>
                 <w:noProof/>
                 <w:webHidden/>
+                <w:lang w:val="da-DK"/>
               </w:rPr>
               <w:t>8</w:t>
             </w:r>
@@ -2344,6 +2522,7 @@
               <w:rPr>
                 <w:noProof/>
                 <w:webHidden/>
+                <w:lang w:val="da-DK"/>
               </w:rPr>
               <w:fldChar w:fldCharType="end"/>
             </w:r>
@@ -2361,7 +2540,7 @@
               <w:lang w:val="da-DK" w:eastAsia="da-DK"/>
             </w:rPr>
           </w:pPr>
-          <w:hyperlink w:anchor="_Toc420323832" w:history="1">
+          <w:hyperlink w:anchor="_Toc420332270" w:history="1">
             <w:r>
               <w:rPr>
                 <w:rStyle w:val="Hyperlink"/>
@@ -2374,6 +2553,7 @@
               <w:rPr>
                 <w:noProof/>
                 <w:webHidden/>
+                <w:lang w:val="da-DK"/>
               </w:rPr>
               <w:tab/>
             </w:r>
@@ -2381,6 +2561,7 @@
               <w:rPr>
                 <w:noProof/>
                 <w:webHidden/>
+                <w:lang w:val="da-DK"/>
               </w:rPr>
               <w:fldChar w:fldCharType="begin"/>
             </w:r>
@@ -2388,19 +2569,22 @@
               <w:rPr>
                 <w:noProof/>
                 <w:webHidden/>
-              </w:rPr>
-              <w:instrText xml:space="preserve"> PAGEREF _Toc420323832 \h </w:instrText>
-            </w:r>
-            <w:r>
-              <w:rPr>
-                <w:noProof/>
-                <w:webHidden/>
-              </w:rPr>
-            </w:r>
-            <w:r>
-              <w:rPr>
-                <w:noProof/>
-                <w:webHidden/>
+                <w:lang w:val="da-DK"/>
+              </w:rPr>
+              <w:instrText xml:space="preserve"> PAGEREF _Toc420332270 \h </w:instrText>
+            </w:r>
+            <w:r>
+              <w:rPr>
+                <w:noProof/>
+                <w:webHidden/>
+                <w:lang w:val="da-DK"/>
+              </w:rPr>
+            </w:r>
+            <w:r>
+              <w:rPr>
+                <w:noProof/>
+                <w:webHidden/>
+                <w:lang w:val="da-DK"/>
               </w:rPr>
               <w:fldChar w:fldCharType="separate"/>
             </w:r>
@@ -2408,6 +2592,7 @@
               <w:rPr>
                 <w:noProof/>
                 <w:webHidden/>
+                <w:lang w:val="da-DK"/>
               </w:rPr>
               <w:t>8</w:t>
             </w:r>
@@ -2415,6 +2600,7 @@
               <w:rPr>
                 <w:noProof/>
                 <w:webHidden/>
+                <w:lang w:val="da-DK"/>
               </w:rPr>
               <w:fldChar w:fldCharType="end"/>
             </w:r>
@@ -2432,7 +2618,7 @@
               <w:lang w:val="da-DK" w:eastAsia="da-DK"/>
             </w:rPr>
           </w:pPr>
-          <w:hyperlink w:anchor="_Toc420323833" w:history="1">
+          <w:hyperlink w:anchor="_Toc420332271" w:history="1">
             <w:r>
               <w:rPr>
                 <w:rStyle w:val="Hyperlink"/>
@@ -2445,6 +2631,7 @@
               <w:rPr>
                 <w:noProof/>
                 <w:webHidden/>
+                <w:lang w:val="da-DK"/>
               </w:rPr>
               <w:tab/>
             </w:r>
@@ -2452,6 +2639,7 @@
               <w:rPr>
                 <w:noProof/>
                 <w:webHidden/>
+                <w:lang w:val="da-DK"/>
               </w:rPr>
               <w:fldChar w:fldCharType="begin"/>
             </w:r>
@@ -2459,19 +2647,22 @@
               <w:rPr>
                 <w:noProof/>
                 <w:webHidden/>
-              </w:rPr>
-              <w:instrText xml:space="preserve"> PAGEREF _Toc420323833 \h </w:instrText>
-            </w:r>
-            <w:r>
-              <w:rPr>
-                <w:noProof/>
-                <w:webHidden/>
-              </w:rPr>
-            </w:r>
-            <w:r>
-              <w:rPr>
-                <w:noProof/>
-                <w:webHidden/>
+                <w:lang w:val="da-DK"/>
+              </w:rPr>
+              <w:instrText xml:space="preserve"> PAGEREF _Toc420332271 \h </w:instrText>
+            </w:r>
+            <w:r>
+              <w:rPr>
+                <w:noProof/>
+                <w:webHidden/>
+                <w:lang w:val="da-DK"/>
+              </w:rPr>
+            </w:r>
+            <w:r>
+              <w:rPr>
+                <w:noProof/>
+                <w:webHidden/>
+                <w:lang w:val="da-DK"/>
               </w:rPr>
               <w:fldChar w:fldCharType="separate"/>
             </w:r>
@@ -2479,6 +2670,7 @@
               <w:rPr>
                 <w:noProof/>
                 <w:webHidden/>
+                <w:lang w:val="da-DK"/>
               </w:rPr>
               <w:t>8</w:t>
             </w:r>
@@ -2486,6 +2678,7 @@
               <w:rPr>
                 <w:noProof/>
                 <w:webHidden/>
+                <w:lang w:val="da-DK"/>
               </w:rPr>
               <w:fldChar w:fldCharType="end"/>
             </w:r>
@@ -2503,7 +2696,7 @@
               <w:lang w:val="da-DK" w:eastAsia="da-DK"/>
             </w:rPr>
           </w:pPr>
-          <w:hyperlink w:anchor="_Toc420323834" w:history="1">
+          <w:hyperlink w:anchor="_Toc420332272" w:history="1">
             <w:r>
               <w:rPr>
                 <w:rStyle w:val="Hyperlink"/>
@@ -2516,6 +2709,7 @@
               <w:rPr>
                 <w:noProof/>
                 <w:webHidden/>
+                <w:lang w:val="da-DK"/>
               </w:rPr>
               <w:tab/>
             </w:r>
@@ -2523,6 +2717,7 @@
               <w:rPr>
                 <w:noProof/>
                 <w:webHidden/>
+                <w:lang w:val="da-DK"/>
               </w:rPr>
               <w:fldChar w:fldCharType="begin"/>
             </w:r>
@@ -2530,19 +2725,22 @@
               <w:rPr>
                 <w:noProof/>
                 <w:webHidden/>
-              </w:rPr>
-              <w:instrText xml:space="preserve"> PAGEREF _Toc420323834 \h </w:instrText>
-            </w:r>
-            <w:r>
-              <w:rPr>
-                <w:noProof/>
-                <w:webHidden/>
-              </w:rPr>
-            </w:r>
-            <w:r>
-              <w:rPr>
-                <w:noProof/>
-                <w:webHidden/>
+                <w:lang w:val="da-DK"/>
+              </w:rPr>
+              <w:instrText xml:space="preserve"> PAGEREF _Toc420332272 \h </w:instrText>
+            </w:r>
+            <w:r>
+              <w:rPr>
+                <w:noProof/>
+                <w:webHidden/>
+                <w:lang w:val="da-DK"/>
+              </w:rPr>
+            </w:r>
+            <w:r>
+              <w:rPr>
+                <w:noProof/>
+                <w:webHidden/>
+                <w:lang w:val="da-DK"/>
               </w:rPr>
               <w:fldChar w:fldCharType="separate"/>
             </w:r>
@@ -2550,6 +2748,7 @@
               <w:rPr>
                 <w:noProof/>
                 <w:webHidden/>
+                <w:lang w:val="da-DK"/>
               </w:rPr>
               <w:t>8</w:t>
             </w:r>
@@ -2557,6 +2756,7 @@
               <w:rPr>
                 <w:noProof/>
                 <w:webHidden/>
+                <w:lang w:val="da-DK"/>
               </w:rPr>
               <w:fldChar w:fldCharType="end"/>
             </w:r>
@@ -2574,7 +2774,7 @@
               <w:lang w:val="da-DK" w:eastAsia="da-DK"/>
             </w:rPr>
           </w:pPr>
-          <w:hyperlink w:anchor="_Toc420323835" w:history="1">
+          <w:hyperlink w:anchor="_Toc420332273" w:history="1">
             <w:r>
               <w:rPr>
                 <w:rStyle w:val="Hyperlink"/>
@@ -2587,6 +2787,7 @@
               <w:rPr>
                 <w:noProof/>
                 <w:webHidden/>
+                <w:lang w:val="da-DK"/>
               </w:rPr>
               <w:tab/>
             </w:r>
@@ -2594,6 +2795,7 @@
               <w:rPr>
                 <w:noProof/>
                 <w:webHidden/>
+                <w:lang w:val="da-DK"/>
               </w:rPr>
               <w:fldChar w:fldCharType="begin"/>
             </w:r>
@@ -2601,19 +2803,22 @@
               <w:rPr>
                 <w:noProof/>
                 <w:webHidden/>
-              </w:rPr>
-              <w:instrText xml:space="preserve"> PAGEREF _Toc420323835 \h </w:instrText>
-            </w:r>
-            <w:r>
-              <w:rPr>
-                <w:noProof/>
-                <w:webHidden/>
-              </w:rPr>
-            </w:r>
-            <w:r>
-              <w:rPr>
-                <w:noProof/>
-                <w:webHidden/>
+                <w:lang w:val="da-DK"/>
+              </w:rPr>
+              <w:instrText xml:space="preserve"> PAGEREF _Toc420332273 \h </w:instrText>
+            </w:r>
+            <w:r>
+              <w:rPr>
+                <w:noProof/>
+                <w:webHidden/>
+                <w:lang w:val="da-DK"/>
+              </w:rPr>
+            </w:r>
+            <w:r>
+              <w:rPr>
+                <w:noProof/>
+                <w:webHidden/>
+                <w:lang w:val="da-DK"/>
               </w:rPr>
               <w:fldChar w:fldCharType="separate"/>
             </w:r>
@@ -2621,6 +2826,7 @@
               <w:rPr>
                 <w:noProof/>
                 <w:webHidden/>
+                <w:lang w:val="da-DK"/>
               </w:rPr>
               <w:t>8</w:t>
             </w:r>
@@ -2628,6 +2834,7 @@
               <w:rPr>
                 <w:noProof/>
                 <w:webHidden/>
+                <w:lang w:val="da-DK"/>
               </w:rPr>
               <w:fldChar w:fldCharType="end"/>
             </w:r>
@@ -2645,7 +2852,7 @@
               <w:lang w:val="da-DK" w:eastAsia="da-DK"/>
             </w:rPr>
           </w:pPr>
-          <w:hyperlink w:anchor="_Toc420323836" w:history="1">
+          <w:hyperlink w:anchor="_Toc420332274" w:history="1">
             <w:r>
               <w:rPr>
                 <w:rStyle w:val="Hyperlink"/>
@@ -2658,6 +2865,7 @@
               <w:rPr>
                 <w:noProof/>
                 <w:webHidden/>
+                <w:lang w:val="da-DK"/>
               </w:rPr>
               <w:tab/>
             </w:r>
@@ -2665,6 +2873,7 @@
               <w:rPr>
                 <w:noProof/>
                 <w:webHidden/>
+                <w:lang w:val="da-DK"/>
               </w:rPr>
               <w:fldChar w:fldCharType="begin"/>
             </w:r>
@@ -2672,19 +2881,22 @@
               <w:rPr>
                 <w:noProof/>
                 <w:webHidden/>
-              </w:rPr>
-              <w:instrText xml:space="preserve"> PAGEREF _Toc420323836 \h </w:instrText>
-            </w:r>
-            <w:r>
-              <w:rPr>
-                <w:noProof/>
-                <w:webHidden/>
-              </w:rPr>
-            </w:r>
-            <w:r>
-              <w:rPr>
-                <w:noProof/>
-                <w:webHidden/>
+                <w:lang w:val="da-DK"/>
+              </w:rPr>
+              <w:instrText xml:space="preserve"> PAGEREF _Toc420332274 \h </w:instrText>
+            </w:r>
+            <w:r>
+              <w:rPr>
+                <w:noProof/>
+                <w:webHidden/>
+                <w:lang w:val="da-DK"/>
+              </w:rPr>
+            </w:r>
+            <w:r>
+              <w:rPr>
+                <w:noProof/>
+                <w:webHidden/>
+                <w:lang w:val="da-DK"/>
               </w:rPr>
               <w:fldChar w:fldCharType="separate"/>
             </w:r>
@@ -2692,6 +2904,7 @@
               <w:rPr>
                 <w:noProof/>
                 <w:webHidden/>
+                <w:lang w:val="da-DK"/>
               </w:rPr>
               <w:t>8</w:t>
             </w:r>
@@ -2699,6 +2912,7 @@
               <w:rPr>
                 <w:noProof/>
                 <w:webHidden/>
+                <w:lang w:val="da-DK"/>
               </w:rPr>
               <w:fldChar w:fldCharType="end"/>
             </w:r>
@@ -2716,7 +2930,7 @@
               <w:lang w:val="da-DK" w:eastAsia="da-DK"/>
             </w:rPr>
           </w:pPr>
-          <w:hyperlink w:anchor="_Toc420323837" w:history="1">
+          <w:hyperlink w:anchor="_Toc420332275" w:history="1">
             <w:r>
               <w:rPr>
                 <w:rStyle w:val="Hyperlink"/>
@@ -2729,6 +2943,7 @@
               <w:rPr>
                 <w:noProof/>
                 <w:webHidden/>
+                <w:lang w:val="da-DK"/>
               </w:rPr>
               <w:tab/>
             </w:r>
@@ -2736,6 +2951,7 @@
               <w:rPr>
                 <w:noProof/>
                 <w:webHidden/>
+                <w:lang w:val="da-DK"/>
               </w:rPr>
               <w:fldChar w:fldCharType="begin"/>
             </w:r>
@@ -2743,19 +2959,22 @@
               <w:rPr>
                 <w:noProof/>
                 <w:webHidden/>
-              </w:rPr>
-              <w:instrText xml:space="preserve"> PAGEREF _Toc420323837 \h </w:instrText>
-            </w:r>
-            <w:r>
-              <w:rPr>
-                <w:noProof/>
-                <w:webHidden/>
-              </w:rPr>
-            </w:r>
-            <w:r>
-              <w:rPr>
-                <w:noProof/>
-                <w:webHidden/>
+                <w:lang w:val="da-DK"/>
+              </w:rPr>
+              <w:instrText xml:space="preserve"> PAGEREF _Toc420332275 \h </w:instrText>
+            </w:r>
+            <w:r>
+              <w:rPr>
+                <w:noProof/>
+                <w:webHidden/>
+                <w:lang w:val="da-DK"/>
+              </w:rPr>
+            </w:r>
+            <w:r>
+              <w:rPr>
+                <w:noProof/>
+                <w:webHidden/>
+                <w:lang w:val="da-DK"/>
               </w:rPr>
               <w:fldChar w:fldCharType="separate"/>
             </w:r>
@@ -2763,6 +2982,7 @@
               <w:rPr>
                 <w:noProof/>
                 <w:webHidden/>
+                <w:lang w:val="da-DK"/>
               </w:rPr>
               <w:t>8</w:t>
             </w:r>
@@ -2770,6 +2990,7 @@
               <w:rPr>
                 <w:noProof/>
                 <w:webHidden/>
+                <w:lang w:val="da-DK"/>
               </w:rPr>
               <w:fldChar w:fldCharType="end"/>
             </w:r>
@@ -2787,7 +3008,7 @@
               <w:lang w:val="da-DK" w:eastAsia="da-DK"/>
             </w:rPr>
           </w:pPr>
-          <w:hyperlink w:anchor="_Toc420323838" w:history="1">
+          <w:hyperlink w:anchor="_Toc420332276" w:history="1">
             <w:r>
               <w:rPr>
                 <w:rStyle w:val="Hyperlink"/>
@@ -2800,6 +3021,7 @@
               <w:rPr>
                 <w:noProof/>
                 <w:webHidden/>
+                <w:lang w:val="da-DK"/>
               </w:rPr>
               <w:tab/>
             </w:r>
@@ -2807,6 +3029,7 @@
               <w:rPr>
                 <w:noProof/>
                 <w:webHidden/>
+                <w:lang w:val="da-DK"/>
               </w:rPr>
               <w:fldChar w:fldCharType="begin"/>
             </w:r>
@@ -2814,19 +3037,22 @@
               <w:rPr>
                 <w:noProof/>
                 <w:webHidden/>
-              </w:rPr>
-              <w:instrText xml:space="preserve"> PAGEREF _Toc420323838 \h </w:instrText>
-            </w:r>
-            <w:r>
-              <w:rPr>
-                <w:noProof/>
-                <w:webHidden/>
-              </w:rPr>
-            </w:r>
-            <w:r>
-              <w:rPr>
-                <w:noProof/>
-                <w:webHidden/>
+                <w:lang w:val="da-DK"/>
+              </w:rPr>
+              <w:instrText xml:space="preserve"> PAGEREF _Toc420332276 \h </w:instrText>
+            </w:r>
+            <w:r>
+              <w:rPr>
+                <w:noProof/>
+                <w:webHidden/>
+                <w:lang w:val="da-DK"/>
+              </w:rPr>
+            </w:r>
+            <w:r>
+              <w:rPr>
+                <w:noProof/>
+                <w:webHidden/>
+                <w:lang w:val="da-DK"/>
               </w:rPr>
               <w:fldChar w:fldCharType="separate"/>
             </w:r>
@@ -2834,6 +3060,7 @@
               <w:rPr>
                 <w:noProof/>
                 <w:webHidden/>
+                <w:lang w:val="da-DK"/>
               </w:rPr>
               <w:t>8</w:t>
             </w:r>
@@ -2841,6 +3068,7 @@
               <w:rPr>
                 <w:noProof/>
                 <w:webHidden/>
+                <w:lang w:val="da-DK"/>
               </w:rPr>
               <w:fldChar w:fldCharType="end"/>
             </w:r>
@@ -2858,7 +3086,7 @@
               <w:lang w:val="da-DK" w:eastAsia="da-DK"/>
             </w:rPr>
           </w:pPr>
-          <w:hyperlink w:anchor="_Toc420323839" w:history="1">
+          <w:hyperlink w:anchor="_Toc420332277" w:history="1">
             <w:r>
               <w:rPr>
                 <w:rStyle w:val="Hyperlink"/>
@@ -2871,6 +3099,7 @@
               <w:rPr>
                 <w:noProof/>
                 <w:webHidden/>
+                <w:lang w:val="da-DK"/>
               </w:rPr>
               <w:tab/>
             </w:r>
@@ -2878,6 +3107,7 @@
               <w:rPr>
                 <w:noProof/>
                 <w:webHidden/>
+                <w:lang w:val="da-DK"/>
               </w:rPr>
               <w:fldChar w:fldCharType="begin"/>
             </w:r>
@@ -2885,19 +3115,22 @@
               <w:rPr>
                 <w:noProof/>
                 <w:webHidden/>
-              </w:rPr>
-              <w:instrText xml:space="preserve"> PAGEREF _Toc420323839 \h </w:instrText>
-            </w:r>
-            <w:r>
-              <w:rPr>
-                <w:noProof/>
-                <w:webHidden/>
-              </w:rPr>
-            </w:r>
-            <w:r>
-              <w:rPr>
-                <w:noProof/>
-                <w:webHidden/>
+                <w:lang w:val="da-DK"/>
+              </w:rPr>
+              <w:instrText xml:space="preserve"> PAGEREF _Toc420332277 \h </w:instrText>
+            </w:r>
+            <w:r>
+              <w:rPr>
+                <w:noProof/>
+                <w:webHidden/>
+                <w:lang w:val="da-DK"/>
+              </w:rPr>
+            </w:r>
+            <w:r>
+              <w:rPr>
+                <w:noProof/>
+                <w:webHidden/>
+                <w:lang w:val="da-DK"/>
               </w:rPr>
               <w:fldChar w:fldCharType="separate"/>
             </w:r>
@@ -2905,6 +3138,7 @@
               <w:rPr>
                 <w:noProof/>
                 <w:webHidden/>
+                <w:lang w:val="da-DK"/>
               </w:rPr>
               <w:t>8</w:t>
             </w:r>
@@ -2912,6 +3146,7 @@
               <w:rPr>
                 <w:noProof/>
                 <w:webHidden/>
+                <w:lang w:val="da-DK"/>
               </w:rPr>
               <w:fldChar w:fldCharType="end"/>
             </w:r>
@@ -2929,7 +3164,7 @@
               <w:lang w:val="da-DK" w:eastAsia="da-DK"/>
             </w:rPr>
           </w:pPr>
-          <w:hyperlink w:anchor="_Toc420323840" w:history="1">
+          <w:hyperlink w:anchor="_Toc420332278" w:history="1">
             <w:r>
               <w:rPr>
                 <w:rStyle w:val="Hyperlink"/>
@@ -2942,6 +3177,7 @@
               <w:rPr>
                 <w:noProof/>
                 <w:webHidden/>
+                <w:lang w:val="da-DK"/>
               </w:rPr>
               <w:tab/>
             </w:r>
@@ -2949,6 +3185,7 @@
               <w:rPr>
                 <w:noProof/>
                 <w:webHidden/>
+                <w:lang w:val="da-DK"/>
               </w:rPr>
               <w:fldChar w:fldCharType="begin"/>
             </w:r>
@@ -2956,19 +3193,22 @@
               <w:rPr>
                 <w:noProof/>
                 <w:webHidden/>
-              </w:rPr>
-              <w:instrText xml:space="preserve"> PAGEREF _Toc420323840 \h </w:instrText>
-            </w:r>
-            <w:r>
-              <w:rPr>
-                <w:noProof/>
-                <w:webHidden/>
-              </w:rPr>
-            </w:r>
-            <w:r>
-              <w:rPr>
-                <w:noProof/>
-                <w:webHidden/>
+                <w:lang w:val="da-DK"/>
+              </w:rPr>
+              <w:instrText xml:space="preserve"> PAGEREF _Toc420332278 \h </w:instrText>
+            </w:r>
+            <w:r>
+              <w:rPr>
+                <w:noProof/>
+                <w:webHidden/>
+                <w:lang w:val="da-DK"/>
+              </w:rPr>
+            </w:r>
+            <w:r>
+              <w:rPr>
+                <w:noProof/>
+                <w:webHidden/>
+                <w:lang w:val="da-DK"/>
               </w:rPr>
               <w:fldChar w:fldCharType="separate"/>
             </w:r>
@@ -2976,6 +3216,7 @@
               <w:rPr>
                 <w:noProof/>
                 <w:webHidden/>
+                <w:lang w:val="da-DK"/>
               </w:rPr>
               <w:t>9</w:t>
             </w:r>
@@ -2983,6 +3224,7 @@
               <w:rPr>
                 <w:noProof/>
                 <w:webHidden/>
+                <w:lang w:val="da-DK"/>
               </w:rPr>
               <w:fldChar w:fldCharType="end"/>
             </w:r>
@@ -3000,7 +3242,7 @@
               <w:lang w:val="da-DK" w:eastAsia="da-DK"/>
             </w:rPr>
           </w:pPr>
-          <w:hyperlink w:anchor="_Toc420323841" w:history="1">
+          <w:hyperlink w:anchor="_Toc420332279" w:history="1">
             <w:r>
               <w:rPr>
                 <w:rStyle w:val="Hyperlink"/>
@@ -3013,6 +3255,7 @@
               <w:rPr>
                 <w:noProof/>
                 <w:webHidden/>
+                <w:lang w:val="da-DK"/>
               </w:rPr>
               <w:tab/>
             </w:r>
@@ -3020,6 +3263,7 @@
               <w:rPr>
                 <w:noProof/>
                 <w:webHidden/>
+                <w:lang w:val="da-DK"/>
               </w:rPr>
               <w:fldChar w:fldCharType="begin"/>
             </w:r>
@@ -3027,19 +3271,22 @@
               <w:rPr>
                 <w:noProof/>
                 <w:webHidden/>
-              </w:rPr>
-              <w:instrText xml:space="preserve"> PAGEREF _Toc420323841 \h </w:instrText>
-            </w:r>
-            <w:r>
-              <w:rPr>
-                <w:noProof/>
-                <w:webHidden/>
-              </w:rPr>
-            </w:r>
-            <w:r>
-              <w:rPr>
-                <w:noProof/>
-                <w:webHidden/>
+                <w:lang w:val="da-DK"/>
+              </w:rPr>
+              <w:instrText xml:space="preserve"> PAGEREF _Toc420332279 \h </w:instrText>
+            </w:r>
+            <w:r>
+              <w:rPr>
+                <w:noProof/>
+                <w:webHidden/>
+                <w:lang w:val="da-DK"/>
+              </w:rPr>
+            </w:r>
+            <w:r>
+              <w:rPr>
+                <w:noProof/>
+                <w:webHidden/>
+                <w:lang w:val="da-DK"/>
               </w:rPr>
               <w:fldChar w:fldCharType="separate"/>
             </w:r>
@@ -3047,6 +3294,7 @@
               <w:rPr>
                 <w:noProof/>
                 <w:webHidden/>
+                <w:lang w:val="da-DK"/>
               </w:rPr>
               <w:t>9</w:t>
             </w:r>
@@ -3054,6 +3302,7 @@
               <w:rPr>
                 <w:noProof/>
                 <w:webHidden/>
+                <w:lang w:val="da-DK"/>
               </w:rPr>
               <w:fldChar w:fldCharType="end"/>
             </w:r>
@@ -3071,7 +3320,7 @@
               <w:lang w:val="da-DK" w:eastAsia="da-DK"/>
             </w:rPr>
           </w:pPr>
-          <w:hyperlink w:anchor="_Toc420323842" w:history="1">
+          <w:hyperlink w:anchor="_Toc420332280" w:history="1">
             <w:r>
               <w:rPr>
                 <w:rStyle w:val="Hyperlink"/>
@@ -3084,6 +3333,7 @@
               <w:rPr>
                 <w:noProof/>
                 <w:webHidden/>
+                <w:lang w:val="da-DK"/>
               </w:rPr>
               <w:tab/>
             </w:r>
@@ -3091,6 +3341,7 @@
               <w:rPr>
                 <w:noProof/>
                 <w:webHidden/>
+                <w:lang w:val="da-DK"/>
               </w:rPr>
               <w:fldChar w:fldCharType="begin"/>
             </w:r>
@@ -3098,19 +3349,22 @@
               <w:rPr>
                 <w:noProof/>
                 <w:webHidden/>
-              </w:rPr>
-              <w:instrText xml:space="preserve"> PAGEREF _Toc420323842 \h </w:instrText>
-            </w:r>
-            <w:r>
-              <w:rPr>
-                <w:noProof/>
-                <w:webHidden/>
-              </w:rPr>
-            </w:r>
-            <w:r>
-              <w:rPr>
-                <w:noProof/>
-                <w:webHidden/>
+                <w:lang w:val="da-DK"/>
+              </w:rPr>
+              <w:instrText xml:space="preserve"> PAGEREF _Toc420332280 \h </w:instrText>
+            </w:r>
+            <w:r>
+              <w:rPr>
+                <w:noProof/>
+                <w:webHidden/>
+                <w:lang w:val="da-DK"/>
+              </w:rPr>
+            </w:r>
+            <w:r>
+              <w:rPr>
+                <w:noProof/>
+                <w:webHidden/>
+                <w:lang w:val="da-DK"/>
               </w:rPr>
               <w:fldChar w:fldCharType="separate"/>
             </w:r>
@@ -3118,6 +3372,7 @@
               <w:rPr>
                 <w:noProof/>
                 <w:webHidden/>
+                <w:lang w:val="da-DK"/>
               </w:rPr>
               <w:t>9</w:t>
             </w:r>
@@ -3125,6 +3380,7 @@
               <w:rPr>
                 <w:noProof/>
                 <w:webHidden/>
+                <w:lang w:val="da-DK"/>
               </w:rPr>
               <w:fldChar w:fldCharType="end"/>
             </w:r>
@@ -3142,11 +3398,12 @@
               <w:lang w:val="da-DK" w:eastAsia="da-DK"/>
             </w:rPr>
           </w:pPr>
-          <w:hyperlink w:anchor="_Toc420323843" w:history="1">
+          <w:hyperlink w:anchor="_Toc420332281" w:history="1">
             <w:r>
               <w:rPr>
                 <w:rStyle w:val="Hyperlink"/>
                 <w:noProof/>
+                <w:lang w:val="da-DK"/>
               </w:rPr>
               <w:t>Systemarkitektur</w:t>
             </w:r>
@@ -3154,6 +3411,7 @@
               <w:rPr>
                 <w:noProof/>
                 <w:webHidden/>
+                <w:lang w:val="da-DK"/>
               </w:rPr>
               <w:tab/>
             </w:r>
@@ -3161,6 +3419,7 @@
               <w:rPr>
                 <w:noProof/>
                 <w:webHidden/>
+                <w:lang w:val="da-DK"/>
               </w:rPr>
               <w:fldChar w:fldCharType="begin"/>
             </w:r>
@@ -3168,19 +3427,22 @@
               <w:rPr>
                 <w:noProof/>
                 <w:webHidden/>
-              </w:rPr>
-              <w:instrText xml:space="preserve"> PAGEREF _Toc420323843 \h </w:instrText>
-            </w:r>
-            <w:r>
-              <w:rPr>
-                <w:noProof/>
-                <w:webHidden/>
-              </w:rPr>
-            </w:r>
-            <w:r>
-              <w:rPr>
-                <w:noProof/>
-                <w:webHidden/>
+                <w:lang w:val="da-DK"/>
+              </w:rPr>
+              <w:instrText xml:space="preserve"> PAGEREF _Toc420332281 \h </w:instrText>
+            </w:r>
+            <w:r>
+              <w:rPr>
+                <w:noProof/>
+                <w:webHidden/>
+                <w:lang w:val="da-DK"/>
+              </w:rPr>
+            </w:r>
+            <w:r>
+              <w:rPr>
+                <w:noProof/>
+                <w:webHidden/>
+                <w:lang w:val="da-DK"/>
               </w:rPr>
               <w:fldChar w:fldCharType="separate"/>
             </w:r>
@@ -3188,6 +3450,7 @@
               <w:rPr>
                 <w:noProof/>
                 <w:webHidden/>
+                <w:lang w:val="da-DK"/>
               </w:rPr>
               <w:t>10</w:t>
             </w:r>
@@ -3195,6 +3458,7 @@
               <w:rPr>
                 <w:noProof/>
                 <w:webHidden/>
+                <w:lang w:val="da-DK"/>
               </w:rPr>
               <w:fldChar w:fldCharType="end"/>
             </w:r>
@@ -3212,11 +3476,12 @@
               <w:lang w:val="da-DK" w:eastAsia="da-DK"/>
             </w:rPr>
           </w:pPr>
-          <w:hyperlink w:anchor="_Toc420323844" w:history="1">
+          <w:hyperlink w:anchor="_Toc420332282" w:history="1">
             <w:r>
               <w:rPr>
                 <w:rStyle w:val="Hyperlink"/>
                 <w:noProof/>
+                <w:lang w:val="da-DK"/>
               </w:rPr>
               <w:t>Design og implementering</w:t>
             </w:r>
@@ -3224,6 +3489,7 @@
               <w:rPr>
                 <w:noProof/>
                 <w:webHidden/>
+                <w:lang w:val="da-DK"/>
               </w:rPr>
               <w:tab/>
             </w:r>
@@ -3231,6 +3497,7 @@
               <w:rPr>
                 <w:noProof/>
                 <w:webHidden/>
+                <w:lang w:val="da-DK"/>
               </w:rPr>
               <w:fldChar w:fldCharType="begin"/>
             </w:r>
@@ -3238,19 +3505,22 @@
               <w:rPr>
                 <w:noProof/>
                 <w:webHidden/>
-              </w:rPr>
-              <w:instrText xml:space="preserve"> PAGEREF _Toc420323844 \h </w:instrText>
-            </w:r>
-            <w:r>
-              <w:rPr>
-                <w:noProof/>
-                <w:webHidden/>
-              </w:rPr>
-            </w:r>
-            <w:r>
-              <w:rPr>
-                <w:noProof/>
-                <w:webHidden/>
+                <w:lang w:val="da-DK"/>
+              </w:rPr>
+              <w:instrText xml:space="preserve"> PAGEREF _Toc420332282 \h </w:instrText>
+            </w:r>
+            <w:r>
+              <w:rPr>
+                <w:noProof/>
+                <w:webHidden/>
+                <w:lang w:val="da-DK"/>
+              </w:rPr>
+            </w:r>
+            <w:r>
+              <w:rPr>
+                <w:noProof/>
+                <w:webHidden/>
+                <w:lang w:val="da-DK"/>
               </w:rPr>
               <w:fldChar w:fldCharType="separate"/>
             </w:r>
@@ -3258,6 +3528,7 @@
               <w:rPr>
                 <w:noProof/>
                 <w:webHidden/>
+                <w:lang w:val="da-DK"/>
               </w:rPr>
               <w:t>10</w:t>
             </w:r>
@@ -3265,6 +3536,7 @@
               <w:rPr>
                 <w:noProof/>
                 <w:webHidden/>
+                <w:lang w:val="da-DK"/>
               </w:rPr>
               <w:fldChar w:fldCharType="end"/>
             </w:r>
@@ -3282,11 +3554,12 @@
               <w:lang w:val="da-DK" w:eastAsia="da-DK"/>
             </w:rPr>
           </w:pPr>
-          <w:hyperlink w:anchor="_Toc420323845" w:history="1">
+          <w:hyperlink w:anchor="_Toc420332283" w:history="1">
             <w:r>
               <w:rPr>
                 <w:rStyle w:val="Hyperlink"/>
                 <w:noProof/>
+                <w:lang w:val="da-DK"/>
               </w:rPr>
               <w:t>Integrationstests</w:t>
             </w:r>
@@ -3294,6 +3567,7 @@
               <w:rPr>
                 <w:noProof/>
                 <w:webHidden/>
+                <w:lang w:val="da-DK"/>
               </w:rPr>
               <w:tab/>
             </w:r>
@@ -3301,6 +3575,7 @@
               <w:rPr>
                 <w:noProof/>
                 <w:webHidden/>
+                <w:lang w:val="da-DK"/>
               </w:rPr>
               <w:fldChar w:fldCharType="begin"/>
             </w:r>
@@ -3308,19 +3583,22 @@
               <w:rPr>
                 <w:noProof/>
                 <w:webHidden/>
-              </w:rPr>
-              <w:instrText xml:space="preserve"> PAGEREF _Toc420323845 \h </w:instrText>
-            </w:r>
-            <w:r>
-              <w:rPr>
-                <w:noProof/>
-                <w:webHidden/>
-              </w:rPr>
-            </w:r>
-            <w:r>
-              <w:rPr>
-                <w:noProof/>
-                <w:webHidden/>
+                <w:lang w:val="da-DK"/>
+              </w:rPr>
+              <w:instrText xml:space="preserve"> PAGEREF _Toc420332283 \h </w:instrText>
+            </w:r>
+            <w:r>
+              <w:rPr>
+                <w:noProof/>
+                <w:webHidden/>
+                <w:lang w:val="da-DK"/>
+              </w:rPr>
+            </w:r>
+            <w:r>
+              <w:rPr>
+                <w:noProof/>
+                <w:webHidden/>
+                <w:lang w:val="da-DK"/>
               </w:rPr>
               <w:fldChar w:fldCharType="separate"/>
             </w:r>
@@ -3328,6 +3606,7 @@
               <w:rPr>
                 <w:noProof/>
                 <w:webHidden/>
+                <w:lang w:val="da-DK"/>
               </w:rPr>
               <w:t>10</w:t>
             </w:r>
@@ -3335,6 +3614,7 @@
               <w:rPr>
                 <w:noProof/>
                 <w:webHidden/>
+                <w:lang w:val="da-DK"/>
               </w:rPr>
               <w:fldChar w:fldCharType="end"/>
             </w:r>
@@ -3352,11 +3632,12 @@
               <w:lang w:val="da-DK" w:eastAsia="da-DK"/>
             </w:rPr>
           </w:pPr>
-          <w:hyperlink w:anchor="_Toc420323846" w:history="1">
+          <w:hyperlink w:anchor="_Toc420332284" w:history="1">
             <w:r>
               <w:rPr>
                 <w:rStyle w:val="Hyperlink"/>
                 <w:noProof/>
+                <w:lang w:val="da-DK"/>
               </w:rPr>
               <w:t>Accepttests</w:t>
             </w:r>
@@ -3364,6 +3645,7 @@
               <w:rPr>
                 <w:noProof/>
                 <w:webHidden/>
+                <w:lang w:val="da-DK"/>
               </w:rPr>
               <w:tab/>
             </w:r>
@@ -3371,6 +3653,7 @@
               <w:rPr>
                 <w:noProof/>
                 <w:webHidden/>
+                <w:lang w:val="da-DK"/>
               </w:rPr>
               <w:fldChar w:fldCharType="begin"/>
             </w:r>
@@ -3378,19 +3661,22 @@
               <w:rPr>
                 <w:noProof/>
                 <w:webHidden/>
-              </w:rPr>
-              <w:instrText xml:space="preserve"> PAGEREF _Toc420323846 \h </w:instrText>
-            </w:r>
-            <w:r>
-              <w:rPr>
-                <w:noProof/>
-                <w:webHidden/>
-              </w:rPr>
-            </w:r>
-            <w:r>
-              <w:rPr>
-                <w:noProof/>
-                <w:webHidden/>
+                <w:lang w:val="da-DK"/>
+              </w:rPr>
+              <w:instrText xml:space="preserve"> PAGEREF _Toc420332284 \h </w:instrText>
+            </w:r>
+            <w:r>
+              <w:rPr>
+                <w:noProof/>
+                <w:webHidden/>
+                <w:lang w:val="da-DK"/>
+              </w:rPr>
+            </w:r>
+            <w:r>
+              <w:rPr>
+                <w:noProof/>
+                <w:webHidden/>
+                <w:lang w:val="da-DK"/>
               </w:rPr>
               <w:fldChar w:fldCharType="separate"/>
             </w:r>
@@ -3398,6 +3684,7 @@
               <w:rPr>
                 <w:noProof/>
                 <w:webHidden/>
+                <w:lang w:val="da-DK"/>
               </w:rPr>
               <w:t>10</w:t>
             </w:r>
@@ -3405,6 +3692,7 @@
               <w:rPr>
                 <w:noProof/>
                 <w:webHidden/>
+                <w:lang w:val="da-DK"/>
               </w:rPr>
               <w:fldChar w:fldCharType="end"/>
             </w:r>
@@ -3422,11 +3710,12 @@
               <w:lang w:val="da-DK" w:eastAsia="da-DK"/>
             </w:rPr>
           </w:pPr>
-          <w:hyperlink w:anchor="_Toc420323847" w:history="1">
+          <w:hyperlink w:anchor="_Toc420332285" w:history="1">
             <w:r>
               <w:rPr>
                 <w:rStyle w:val="Hyperlink"/>
                 <w:noProof/>
+                <w:lang w:val="da-DK"/>
               </w:rPr>
               <w:t>Referencer</w:t>
             </w:r>
@@ -3434,6 +3723,7 @@
               <w:rPr>
                 <w:noProof/>
                 <w:webHidden/>
+                <w:lang w:val="da-DK"/>
               </w:rPr>
               <w:tab/>
             </w:r>
@@ -3441,6 +3731,7 @@
               <w:rPr>
                 <w:noProof/>
                 <w:webHidden/>
+                <w:lang w:val="da-DK"/>
               </w:rPr>
               <w:fldChar w:fldCharType="begin"/>
             </w:r>
@@ -3448,19 +3739,22 @@
               <w:rPr>
                 <w:noProof/>
                 <w:webHidden/>
-              </w:rPr>
-              <w:instrText xml:space="preserve"> PAGEREF _Toc420323847 \h </w:instrText>
-            </w:r>
-            <w:r>
-              <w:rPr>
-                <w:noProof/>
-                <w:webHidden/>
-              </w:rPr>
-            </w:r>
-            <w:r>
-              <w:rPr>
-                <w:noProof/>
-                <w:webHidden/>
+                <w:lang w:val="da-DK"/>
+              </w:rPr>
+              <w:instrText xml:space="preserve"> PAGEREF _Toc420332285 \h </w:instrText>
+            </w:r>
+            <w:r>
+              <w:rPr>
+                <w:noProof/>
+                <w:webHidden/>
+                <w:lang w:val="da-DK"/>
+              </w:rPr>
+            </w:r>
+            <w:r>
+              <w:rPr>
+                <w:noProof/>
+                <w:webHidden/>
+                <w:lang w:val="da-DK"/>
               </w:rPr>
               <w:fldChar w:fldCharType="separate"/>
             </w:r>
@@ -3468,6 +3762,7 @@
               <w:rPr>
                 <w:noProof/>
                 <w:webHidden/>
+                <w:lang w:val="da-DK"/>
               </w:rPr>
               <w:t>10</w:t>
             </w:r>
@@ -3475,6 +3770,7 @@
               <w:rPr>
                 <w:noProof/>
                 <w:webHidden/>
+                <w:lang w:val="da-DK"/>
               </w:rPr>
               <w:fldChar w:fldCharType="end"/>
             </w:r>
@@ -3492,11 +3788,12 @@
               <w:lang w:val="da-DK" w:eastAsia="da-DK"/>
             </w:rPr>
           </w:pPr>
-          <w:hyperlink w:anchor="_Toc420323848" w:history="1">
+          <w:hyperlink w:anchor="_Toc420332286" w:history="1">
             <w:r>
               <w:rPr>
                 <w:rStyle w:val="Hyperlink"/>
                 <w:noProof/>
+                <w:lang w:val="da-DK"/>
               </w:rPr>
               <w:t>Bilag</w:t>
             </w:r>
@@ -3504,6 +3801,7 @@
               <w:rPr>
                 <w:noProof/>
                 <w:webHidden/>
+                <w:lang w:val="da-DK"/>
               </w:rPr>
               <w:tab/>
             </w:r>
@@ -3511,6 +3809,7 @@
               <w:rPr>
                 <w:noProof/>
                 <w:webHidden/>
+                <w:lang w:val="da-DK"/>
               </w:rPr>
               <w:fldChar w:fldCharType="begin"/>
             </w:r>
@@ -3518,19 +3817,22 @@
               <w:rPr>
                 <w:noProof/>
                 <w:webHidden/>
-              </w:rPr>
-              <w:instrText xml:space="preserve"> PAGEREF _Toc420323848 \h </w:instrText>
-            </w:r>
-            <w:r>
-              <w:rPr>
-                <w:noProof/>
-                <w:webHidden/>
-              </w:rPr>
-            </w:r>
-            <w:r>
-              <w:rPr>
-                <w:noProof/>
-                <w:webHidden/>
+                <w:lang w:val="da-DK"/>
+              </w:rPr>
+              <w:instrText xml:space="preserve"> PAGEREF _Toc420332286 \h </w:instrText>
+            </w:r>
+            <w:r>
+              <w:rPr>
+                <w:noProof/>
+                <w:webHidden/>
+                <w:lang w:val="da-DK"/>
+              </w:rPr>
+            </w:r>
+            <w:r>
+              <w:rPr>
+                <w:noProof/>
+                <w:webHidden/>
+                <w:lang w:val="da-DK"/>
               </w:rPr>
               <w:fldChar w:fldCharType="separate"/>
             </w:r>
@@ -3538,6 +3840,7 @@
               <w:rPr>
                 <w:noProof/>
                 <w:webHidden/>
+                <w:lang w:val="da-DK"/>
               </w:rPr>
               <w:t>10</w:t>
             </w:r>
@@ -3545,6 +3848,7 @@
               <w:rPr>
                 <w:noProof/>
                 <w:webHidden/>
+                <w:lang w:val="da-DK"/>
               </w:rPr>
               <w:fldChar w:fldCharType="end"/>
             </w:r>
@@ -3582,7 +3886,7 @@
       <w:pPr>
         <w:pStyle w:val="Overskrift1"/>
       </w:pPr>
-      <w:bookmarkStart w:id="1" w:name="_Toc420323808"/>
+      <w:bookmarkStart w:id="1" w:name="_Toc420332246"/>
       <w:r>
         <w:lastRenderedPageBreak/>
         <w:t>Projektformulering</w:t>
@@ -3600,7 +3904,7 @@
       <w:pPr>
         <w:pStyle w:val="Overskrift1"/>
       </w:pPr>
-      <w:bookmarkStart w:id="2" w:name="_Toc420323809"/>
+      <w:bookmarkStart w:id="2" w:name="_Toc420332247"/>
       <w:r>
         <w:t>Termliste</w:t>
       </w:r>
@@ -3617,7 +3921,7 @@
       <w:pPr>
         <w:pStyle w:val="Overskrift1"/>
       </w:pPr>
-      <w:bookmarkStart w:id="3" w:name="_Toc420323810"/>
+      <w:bookmarkStart w:id="3" w:name="_Toc420332248"/>
       <w:r>
         <w:rPr>
           <w:rFonts w:eastAsia="Times New Roman"/>
@@ -3634,14 +3938,14 @@
           <w:lang w:val="da-DK" w:eastAsia="da-DK"/>
         </w:rPr>
       </w:pPr>
-      <w:bookmarkStart w:id="4" w:name="_Toc420323811"/>
+      <w:bookmarkStart w:id="4" w:name="_Toc420332249"/>
       <w:r>
         <w:rPr>
           <w:noProof/>
           <w:lang w:val="da-DK" w:eastAsia="da-DK"/>
         </w:rPr>
         <w:object w:dxaOrig="1440" w:dyaOrig="1440">
-          <v:group id="_x0000_s1026" style="position:absolute;margin-left:208.05pt;margin-top:1.4pt;width:267.8pt;height:237pt;z-index:-251658240" coordorigin="5295,8085" coordsize="5356,4740" wrapcoords="-61 68 -61 21600 14279 21600 14279 20848 21479 19823 21539 68 -61 68">
+          <v:group id="_x0000_s1026" style="position:absolute;margin-left:208.05pt;margin-top:1.4pt;width:267.8pt;height:237pt;z-index:-251657216" coordorigin="5295,8085" coordsize="5356,4740" wrapcoords="-61 68 -61 21600 14279 21600 14279 20848 21479 19823 21539 68 -61 68">
             <v:shapetype id="_x0000_t75" coordsize="21600,21600" o:spt="75" o:preferrelative="t" path="m@4@5l@4@11@9@11@9@5xe" filled="f" stroked="f">
               <v:stroke joinstyle="miter"/>
               <v:formulas>
@@ -3726,7 +4030,7 @@
             </v:shape>
             <w10:wrap type="tight"/>
           </v:group>
-          <o:OLEObject Type="Embed" ProgID="Visio.Drawing.15" ShapeID="_x0000_s1027" DrawAspect="Content" ObjectID="_1494066475" r:id="rId15"/>
+          <o:OLEObject Type="Embed" ProgID="Visio.Drawing.15" ShapeID="_x0000_s1027" DrawAspect="Content" ObjectID="_1494074634" r:id="rId15"/>
         </w:object>
       </w:r>
       <w:r>
@@ -3835,7 +4139,7 @@
           <w:lang w:val="da-DK" w:eastAsia="da-DK"/>
         </w:rPr>
       </w:pPr>
-      <w:bookmarkStart w:id="5" w:name="_Toc420323812"/>
+      <w:bookmarkStart w:id="5" w:name="_Toc420332250"/>
       <w:r>
         <w:rPr>
           <w:lang w:val="da-DK" w:eastAsia="da-DK"/>
@@ -3851,7 +4155,7 @@
           <w:lang w:val="da-DK"/>
         </w:rPr>
       </w:pPr>
-      <w:bookmarkStart w:id="6" w:name="_Toc420323813"/>
+      <w:bookmarkStart w:id="6" w:name="_Toc420332251"/>
       <w:r>
         <w:rPr>
           <w:lang w:val="da-DK"/>
@@ -4066,7 +4370,7 @@
           <w:lang w:val="da-DK"/>
         </w:rPr>
       </w:pPr>
-      <w:bookmarkStart w:id="7" w:name="_Toc420323814"/>
+      <w:bookmarkStart w:id="7" w:name="_Toc420332252"/>
       <w:r>
         <w:rPr>
           <w:lang w:val="da-DK"/>
@@ -4328,7 +4632,7 @@
           <w:lang w:val="da-DK"/>
         </w:rPr>
       </w:pPr>
-      <w:bookmarkStart w:id="8" w:name="_Toc420323815"/>
+      <w:bookmarkStart w:id="8" w:name="_Toc420332253"/>
       <w:r>
         <w:rPr>
           <w:lang w:val="da-DK"/>
@@ -4345,7 +4649,7 @@
           <w:lang w:val="da-DK" w:eastAsia="ar-SA"/>
         </w:rPr>
       </w:pPr>
-      <w:bookmarkStart w:id="9" w:name="_Toc420323816"/>
+      <w:bookmarkStart w:id="9" w:name="_Toc420332254"/>
       <w:proofErr w:type="spellStart"/>
       <w:r>
         <w:rPr>
@@ -4421,7 +4725,7 @@
       </w:pPr>
       <w:bookmarkStart w:id="10" w:name="OLE_LINK1"/>
       <w:bookmarkStart w:id="11" w:name="OLE_LINK2"/>
-      <w:bookmarkStart w:id="12" w:name="_Toc420323817"/>
+      <w:bookmarkStart w:id="12" w:name="_Toc420332255"/>
       <w:r>
         <w:rPr>
           <w:rFonts w:eastAsia="SimSun"/>
@@ -4477,7 +4781,7 @@
           <w:lang w:val="da-DK" w:eastAsia="ar-SA"/>
         </w:rPr>
       </w:pPr>
-      <w:bookmarkStart w:id="13" w:name="_Toc420323818"/>
+      <w:bookmarkStart w:id="13" w:name="_Toc420332256"/>
       <w:r>
         <w:rPr>
           <w:lang w:val="da-DK"/>
@@ -4520,7 +4824,7 @@
           <w:lang w:val="da-DK" w:eastAsia="ar-SA"/>
         </w:rPr>
       </w:pPr>
-      <w:bookmarkStart w:id="14" w:name="_Toc420323819"/>
+      <w:bookmarkStart w:id="14" w:name="_Toc420332257"/>
       <w:r>
         <w:rPr>
           <w:lang w:val="da-DK" w:eastAsia="ar-SA"/>
@@ -4562,7 +4866,7 @@
           <w:lang w:val="da-DK"/>
         </w:rPr>
       </w:pPr>
-      <w:bookmarkStart w:id="15" w:name="_Toc420323820"/>
+      <w:bookmarkStart w:id="15" w:name="_Toc420332258"/>
       <w:proofErr w:type="spellStart"/>
       <w:r>
         <w:rPr>
@@ -4626,10 +4930,10 @@
           <w:lang w:val="da-DK"/>
         </w:rPr>
         <w:object w:dxaOrig="7968" w:dyaOrig="7116">
-          <v:shape id="_x0000_i1025" type="#_x0000_t75" style="width:328.2pt;height:293pt" o:ole="">
+          <v:shape id="_x0000_i1025" type="#_x0000_t75" style="width:328.5pt;height:292.5pt" o:ole="">
             <v:imagedata r:id="rId16" o:title=""/>
           </v:shape>
-          <o:OLEObject Type="Embed" ProgID="Visio.Drawing.15" ShapeID="_x0000_i1025" DrawAspect="Content" ObjectID="_1494066474" r:id="rId17"/>
+          <o:OLEObject Type="Embed" ProgID="Visio.Drawing.15" ShapeID="_x0000_i1025" DrawAspect="Content" ObjectID="_1494074633" r:id="rId17"/>
         </w:object>
       </w:r>
     </w:p>
@@ -4675,7 +4979,7 @@
           <w:i w:val="0"/>
           <w:noProof/>
         </w:rPr>
-        <w:t>3</w:t>
+        <w:t>2</w:t>
       </w:r>
       <w:r>
         <w:rPr>
@@ -4720,7 +5024,7 @@
           <w:lang w:val="da-DK"/>
         </w:rPr>
       </w:pPr>
-      <w:bookmarkStart w:id="16" w:name="_Toc420323821"/>
+      <w:bookmarkStart w:id="16" w:name="_Toc420332259"/>
       <w:r>
         <w:rPr>
           <w:lang w:val="da-DK"/>
@@ -4771,6 +5075,7 @@
           </w:tcPr>
           <w:p>
             <w:pPr>
+              <w:spacing w:after="160"/>
               <w:rPr>
                 <w:b/>
                 <w:lang w:val="da-DK"/>
@@ -4800,6 +5105,7 @@
           </w:tcPr>
           <w:p>
             <w:pPr>
+              <w:spacing w:after="160"/>
               <w:rPr>
                 <w:b/>
                 <w:lang w:val="da-DK"/>
@@ -4826,6 +5132,7 @@
           </w:tcPr>
           <w:p>
             <w:pPr>
+              <w:spacing w:after="160"/>
               <w:rPr>
                 <w:b/>
                 <w:lang w:val="da-DK"/>
@@ -4846,6 +5153,7 @@
           </w:tcPr>
           <w:p>
             <w:pPr>
+              <w:spacing w:after="160"/>
               <w:rPr>
                 <w:lang w:val="da-DK"/>
               </w:rPr>
@@ -4870,6 +5178,7 @@
           </w:tcPr>
           <w:p>
             <w:pPr>
+              <w:spacing w:after="160"/>
               <w:rPr>
                 <w:b/>
                 <w:lang w:val="da-DK"/>
@@ -4893,6 +5202,7 @@
           </w:tcPr>
           <w:p>
             <w:pPr>
+              <w:spacing w:after="160"/>
               <w:rPr>
                 <w:lang w:val="da-DK"/>
               </w:rPr>
@@ -4917,6 +5227,7 @@
           </w:tcPr>
           <w:p>
             <w:pPr>
+              <w:spacing w:after="160"/>
               <w:rPr>
                 <w:b/>
                 <w:lang w:val="da-DK"/>
@@ -4942,7 +5253,7 @@
                 <w:ilvl w:val="0"/>
                 <w:numId w:val="4"/>
               </w:numPr>
-              <w:spacing w:after="0" w:line="240" w:lineRule="auto"/>
+              <w:spacing w:line="240" w:lineRule="auto"/>
             </w:pPr>
             <w:r>
               <w:t>Bruger</w:t>
@@ -4961,6 +5272,7 @@
           </w:tcPr>
           <w:p>
             <w:pPr>
+              <w:spacing w:after="160"/>
               <w:rPr>
                 <w:b/>
                 <w:lang w:val="da-DK"/>
@@ -4981,6 +5293,7 @@
           </w:tcPr>
           <w:p>
             <w:pPr>
+              <w:spacing w:after="160"/>
               <w:rPr>
                 <w:lang w:val="da-DK"/>
               </w:rPr>
@@ -5005,6 +5318,7 @@
           </w:tcPr>
           <w:p>
             <w:pPr>
+              <w:spacing w:after="160"/>
               <w:rPr>
                 <w:b/>
                 <w:lang w:val="da-DK"/>
@@ -5025,6 +5339,7 @@
           </w:tcPr>
           <w:p>
             <w:pPr>
+              <w:spacing w:after="160"/>
               <w:rPr>
                 <w:lang w:val="da-DK"/>
               </w:rPr>
@@ -5049,6 +5364,7 @@
           </w:tcPr>
           <w:p>
             <w:pPr>
+              <w:spacing w:after="160"/>
               <w:rPr>
                 <w:b/>
                 <w:lang w:val="da-DK"/>
@@ -5069,6 +5385,7 @@
           </w:tcPr>
           <w:p>
             <w:pPr>
+              <w:spacing w:after="160"/>
               <w:rPr>
                 <w:lang w:val="da-DK"/>
               </w:rPr>
@@ -5128,6 +5445,7 @@
           </w:p>
           <w:p>
             <w:pPr>
+              <w:spacing w:after="160"/>
               <w:rPr>
                 <w:b/>
                 <w:lang w:val="da-DK"/>
@@ -5143,17 +5461,17 @@
           </w:p>
           <w:p>
             <w:pPr>
-              <w:rPr>
-                <w:b/>
-                <w:lang w:val="da-DK"/>
-              </w:rPr>
-            </w:pPr>
-            <w:r>
-              <w:rPr>
-                <w:b/>
-                <w:lang w:val="da-DK"/>
-              </w:rPr>
-              <w:lastRenderedPageBreak/>
+              <w:spacing w:after="160"/>
+              <w:rPr>
+                <w:b/>
+                <w:lang w:val="da-DK"/>
+              </w:rPr>
+            </w:pPr>
+            <w:r>
+              <w:rPr>
+                <w:b/>
+                <w:lang w:val="da-DK"/>
+              </w:rPr>
               <w:t>[Alternativt flow 1.b: Bruger trykker på ”Standard-varer”]</w:t>
             </w:r>
           </w:p>
@@ -5164,9 +5482,10 @@
                 <w:ilvl w:val="0"/>
                 <w:numId w:val="5"/>
               </w:numPr>
-              <w:spacing w:after="0" w:line="240" w:lineRule="auto"/>
-            </w:pPr>
-            <w:r>
+              <w:spacing w:line="240" w:lineRule="auto"/>
+            </w:pPr>
+            <w:r>
+              <w:lastRenderedPageBreak/>
               <w:t>En liste over nuværende varer i køleskabet, samt mængden af disse, vises på skærmen.</w:t>
             </w:r>
             <w:bookmarkEnd w:id="17"/>
@@ -5208,6 +5527,7 @@
           </w:tcPr>
           <w:p>
             <w:pPr>
+              <w:spacing w:after="0"/>
               <w:ind w:left="714" w:hanging="567"/>
               <w:rPr>
                 <w:b/>
@@ -5232,6 +5552,7 @@
           </w:p>
           <w:p>
             <w:pPr>
+              <w:spacing w:after="160"/>
               <w:ind w:left="714" w:hanging="567"/>
               <w:rPr>
                 <w:lang w:val="da-DK"/>
@@ -5253,15 +5574,7 @@
           </w:p>
           <w:p>
             <w:pPr>
-              <w:ind w:left="714" w:hanging="567"/>
-              <w:rPr>
-                <w:b/>
-                <w:lang w:val="da-DK"/>
-              </w:rPr>
-            </w:pPr>
-          </w:p>
-          <w:p>
-            <w:pPr>
+              <w:spacing w:after="0"/>
               <w:ind w:left="714" w:hanging="567"/>
               <w:rPr>
                 <w:b/>
@@ -5286,6 +5599,7 @@
           </w:p>
           <w:p>
             <w:pPr>
+              <w:spacing w:after="160"/>
               <w:ind w:left="714" w:hanging="567"/>
               <w:rPr>
                 <w:lang w:val="da-DK"/>
@@ -5328,7 +5642,7 @@
           <w:lang w:val="da-DK"/>
         </w:rPr>
       </w:pPr>
-      <w:bookmarkStart w:id="21" w:name="_Toc420323822"/>
+      <w:bookmarkStart w:id="21" w:name="_Toc420332260"/>
       <w:r>
         <w:rPr>
           <w:lang w:val="da-DK"/>
@@ -5392,6 +5706,7 @@
           </w:tcPr>
           <w:p>
             <w:pPr>
+              <w:spacing w:after="160"/>
               <w:rPr>
                 <w:b/>
                 <w:lang w:val="da-DK"/>
@@ -5421,6 +5736,7 @@
           </w:tcPr>
           <w:p>
             <w:pPr>
+              <w:spacing w:after="160"/>
               <w:rPr>
                 <w:b/>
                 <w:lang w:val="da-DK"/>
@@ -5447,6 +5763,7 @@
           </w:tcPr>
           <w:p>
             <w:pPr>
+              <w:spacing w:after="160"/>
               <w:rPr>
                 <w:b/>
                 <w:lang w:val="da-DK"/>
@@ -5467,6 +5784,7 @@
           </w:tcPr>
           <w:p>
             <w:pPr>
+              <w:spacing w:after="160"/>
               <w:rPr>
                 <w:lang w:val="da-DK"/>
               </w:rPr>
@@ -5491,6 +5809,7 @@
           </w:tcPr>
           <w:p>
             <w:pPr>
+              <w:spacing w:after="160"/>
               <w:rPr>
                 <w:b/>
                 <w:lang w:val="da-DK"/>
@@ -5514,6 +5833,7 @@
           </w:tcPr>
           <w:p>
             <w:pPr>
+              <w:spacing w:after="160"/>
               <w:rPr>
                 <w:lang w:val="da-DK"/>
               </w:rPr>
@@ -5538,6 +5858,7 @@
           </w:tcPr>
           <w:p>
             <w:pPr>
+              <w:spacing w:after="160"/>
               <w:rPr>
                 <w:b/>
                 <w:lang w:val="da-DK"/>
@@ -5563,7 +5884,7 @@
                 <w:ilvl w:val="0"/>
                 <w:numId w:val="4"/>
               </w:numPr>
-              <w:spacing w:after="0" w:line="240" w:lineRule="auto"/>
+              <w:spacing w:line="240" w:lineRule="auto"/>
             </w:pPr>
             <w:r>
               <w:t>Bruger</w:t>
@@ -5582,6 +5903,7 @@
           </w:tcPr>
           <w:p>
             <w:pPr>
+              <w:spacing w:after="160"/>
               <w:rPr>
                 <w:b/>
                 <w:lang w:val="da-DK"/>
@@ -5602,6 +5924,7 @@
           </w:tcPr>
           <w:p>
             <w:pPr>
+              <w:spacing w:after="160"/>
               <w:rPr>
                 <w:lang w:val="da-DK"/>
               </w:rPr>
@@ -5626,6 +5949,7 @@
           </w:tcPr>
           <w:p>
             <w:pPr>
+              <w:spacing w:after="160"/>
               <w:rPr>
                 <w:b/>
                 <w:lang w:val="da-DK"/>
@@ -5646,6 +5970,7 @@
           </w:tcPr>
           <w:p>
             <w:pPr>
+              <w:spacing w:after="160"/>
               <w:rPr>
                 <w:lang w:val="da-DK"/>
               </w:rPr>
@@ -5670,6 +5995,7 @@
           </w:tcPr>
           <w:p>
             <w:pPr>
+              <w:spacing w:after="160"/>
               <w:rPr>
                 <w:b/>
                 <w:lang w:val="da-DK"/>
@@ -5690,6 +6016,7 @@
           </w:tcPr>
           <w:p>
             <w:pPr>
+              <w:spacing w:after="160"/>
               <w:rPr>
                 <w:lang w:val="da-DK"/>
               </w:rPr>
@@ -5760,6 +6087,7 @@
           </w:p>
           <w:p>
             <w:pPr>
+              <w:spacing w:after="160"/>
               <w:rPr>
                 <w:b/>
                 <w:lang w:val="da-DK"/>
@@ -5822,7 +6150,6 @@
               <w:spacing w:after="0" w:line="240" w:lineRule="auto"/>
             </w:pPr>
             <w:r>
-              <w:lastRenderedPageBreak/>
               <w:t>Udløbsdato vælges eventuelt.</w:t>
             </w:r>
           </w:p>
@@ -5841,6 +6168,7 @@
           </w:p>
           <w:p>
             <w:pPr>
+              <w:spacing w:after="160"/>
               <w:rPr>
                 <w:b/>
                 <w:lang w:val="da-DK"/>
@@ -5865,7 +6193,7 @@
                 <w:ilvl w:val="0"/>
                 <w:numId w:val="6"/>
               </w:numPr>
-              <w:spacing w:after="0" w:line="240" w:lineRule="auto"/>
+              <w:spacing w:line="240" w:lineRule="auto"/>
             </w:pPr>
             <w:r>
               <w:t>Der returneres til listen.</w:t>
@@ -5905,6 +6233,7 @@
           </w:tcPr>
           <w:p>
             <w:pPr>
+              <w:spacing w:after="0"/>
               <w:ind w:left="714" w:hanging="567"/>
               <w:rPr>
                 <w:b/>
@@ -5929,6 +6258,7 @@
           </w:p>
           <w:p>
             <w:pPr>
+              <w:spacing w:after="160"/>
               <w:ind w:left="714" w:hanging="567"/>
               <w:rPr>
                 <w:b/>
@@ -5982,6 +6312,7 @@
           </w:tcPr>
           <w:p>
             <w:pPr>
+              <w:spacing w:after="0"/>
               <w:ind w:left="714" w:hanging="567"/>
               <w:rPr>
                 <w:b/>
@@ -6006,6 +6337,7 @@
           </w:p>
           <w:p>
             <w:pPr>
+              <w:spacing w:after="160"/>
               <w:ind w:left="714" w:hanging="567"/>
               <w:rPr>
                 <w:b/>
@@ -6043,7 +6375,7 @@
           <w:lang w:val="da-DK"/>
         </w:rPr>
       </w:pPr>
-      <w:bookmarkStart w:id="24" w:name="_Toc420323823"/>
+      <w:bookmarkStart w:id="24" w:name="_Toc420332261"/>
       <w:r>
         <w:rPr>
           <w:lang w:val="da-DK"/>
@@ -6094,6 +6426,7 @@
           </w:tcPr>
           <w:p>
             <w:pPr>
+              <w:spacing w:after="160"/>
               <w:rPr>
                 <w:b/>
                 <w:lang w:val="da-DK"/>
@@ -6123,6 +6456,7 @@
           </w:tcPr>
           <w:p>
             <w:pPr>
+              <w:spacing w:after="160"/>
               <w:rPr>
                 <w:b/>
                 <w:lang w:val="da-DK"/>
@@ -6149,6 +6483,7 @@
           </w:tcPr>
           <w:p>
             <w:pPr>
+              <w:spacing w:after="160"/>
               <w:rPr>
                 <w:b/>
                 <w:lang w:val="da-DK"/>
@@ -6169,6 +6504,7 @@
           </w:tcPr>
           <w:p>
             <w:pPr>
+              <w:spacing w:after="160"/>
               <w:rPr>
                 <w:lang w:val="da-DK"/>
               </w:rPr>
@@ -6193,6 +6529,7 @@
           </w:tcPr>
           <w:p>
             <w:pPr>
+              <w:spacing w:after="160"/>
               <w:rPr>
                 <w:b/>
                 <w:lang w:val="da-DK"/>
@@ -6216,6 +6553,7 @@
           </w:tcPr>
           <w:p>
             <w:pPr>
+              <w:spacing w:after="160"/>
               <w:rPr>
                 <w:lang w:val="da-DK"/>
               </w:rPr>
@@ -6240,6 +6578,7 @@
           </w:tcPr>
           <w:p>
             <w:pPr>
+              <w:spacing w:after="160"/>
               <w:rPr>
                 <w:b/>
                 <w:lang w:val="da-DK"/>
@@ -6265,7 +6604,7 @@
                 <w:ilvl w:val="0"/>
                 <w:numId w:val="4"/>
               </w:numPr>
-              <w:spacing w:after="0" w:line="240" w:lineRule="auto"/>
+              <w:spacing w:line="240" w:lineRule="auto"/>
             </w:pPr>
             <w:r>
               <w:t>Bruger</w:t>
@@ -6284,6 +6623,7 @@
           </w:tcPr>
           <w:p>
             <w:pPr>
+              <w:spacing w:after="160"/>
               <w:rPr>
                 <w:b/>
                 <w:lang w:val="da-DK"/>
@@ -6304,6 +6644,7 @@
           </w:tcPr>
           <w:p>
             <w:pPr>
+              <w:spacing w:after="160"/>
               <w:rPr>
                 <w:lang w:val="da-DK"/>
               </w:rPr>
@@ -6328,6 +6669,7 @@
           </w:tcPr>
           <w:p>
             <w:pPr>
+              <w:spacing w:after="160"/>
               <w:rPr>
                 <w:b/>
                 <w:lang w:val="da-DK"/>
@@ -6348,6 +6690,7 @@
           </w:tcPr>
           <w:p>
             <w:pPr>
+              <w:spacing w:after="160"/>
               <w:rPr>
                 <w:lang w:val="da-DK"/>
               </w:rPr>
@@ -6372,6 +6715,7 @@
           </w:tcPr>
           <w:p>
             <w:pPr>
+              <w:spacing w:after="160"/>
               <w:rPr>
                 <w:b/>
                 <w:lang w:val="da-DK"/>
@@ -6392,6 +6736,7 @@
           </w:tcPr>
           <w:p>
             <w:pPr>
+              <w:spacing w:after="160"/>
               <w:rPr>
                 <w:lang w:val="da-DK"/>
               </w:rPr>
@@ -6465,6 +6810,7 @@
           </w:p>
           <w:p>
             <w:pPr>
+              <w:spacing w:after="160"/>
               <w:rPr>
                 <w:rFonts w:asciiTheme="majorHAnsi" w:hAnsiTheme="majorHAnsi"/>
                 <w:b/>
@@ -6549,17 +6895,17 @@
           </w:p>
           <w:p>
             <w:pPr>
-              <w:rPr>
-                <w:b/>
-                <w:lang w:val="da-DK"/>
-              </w:rPr>
-            </w:pPr>
-            <w:r>
-              <w:rPr>
-                <w:b/>
-                <w:lang w:val="da-DK"/>
-              </w:rPr>
-              <w:lastRenderedPageBreak/>
+              <w:spacing w:after="160"/>
+              <w:rPr>
+                <w:b/>
+                <w:lang w:val="da-DK"/>
+              </w:rPr>
+            </w:pPr>
+            <w:r>
+              <w:rPr>
+                <w:b/>
+                <w:lang w:val="da-DK"/>
+              </w:rPr>
               <w:t>[Alternativt flow 3.a: Bruger trykker på "Annuller"]</w:t>
             </w:r>
           </w:p>
@@ -6586,7 +6932,6 @@
                 <w:b/>
                 <w:lang w:val="da-DK"/>
               </w:rPr>
-              <w:lastRenderedPageBreak/>
               <w:t>Alternativt flow</w:t>
             </w:r>
           </w:p>
@@ -6597,6 +6942,7 @@
           </w:tcPr>
           <w:p>
             <w:pPr>
+              <w:spacing w:after="160"/>
               <w:ind w:left="188"/>
               <w:rPr>
                 <w:lang w:val="da-DK"/>
@@ -6644,12 +6990,15 @@
               <w:tab/>
               <w:t>punkt 2.</w:t>
             </w:r>
-            <w:r>
-              <w:rPr>
-                <w:lang w:val="da-DK"/>
-              </w:rPr>
-              <w:br/>
-            </w:r>
+          </w:p>
+          <w:p>
+            <w:pPr>
+              <w:spacing w:after="160"/>
+              <w:ind w:left="188"/>
+              <w:rPr>
+                <w:lang w:val="da-DK"/>
+              </w:rPr>
+            </w:pPr>
             <w:r>
               <w:rPr>
                 <w:b/>
@@ -6692,17 +7041,21 @@
               <w:tab/>
               <w:t>punkt 2.</w:t>
             </w:r>
-            <w:r>
-              <w:rPr>
-                <w:lang w:val="da-DK"/>
-              </w:rPr>
-              <w:br/>
-            </w:r>
-            <w:r>
-              <w:rPr>
-                <w:b/>
-                <w:lang w:val="da-DK"/>
-              </w:rPr>
+          </w:p>
+          <w:p>
+            <w:pPr>
+              <w:spacing w:after="160"/>
+              <w:ind w:left="188"/>
+              <w:rPr>
+                <w:lang w:val="da-DK"/>
+              </w:rPr>
+            </w:pPr>
+            <w:r>
+              <w:rPr>
+                <w:b/>
+                <w:lang w:val="da-DK"/>
+              </w:rPr>
+              <w:lastRenderedPageBreak/>
               <w:t>2.c</w:t>
             </w:r>
             <w:r>
@@ -6740,19 +7093,20 @@
               <w:tab/>
               <w:t>returneres til punkt 2.</w:t>
             </w:r>
-            <w:r>
-              <w:rPr>
-                <w:b/>
-                <w:lang w:val="da-DK"/>
-              </w:rPr>
-              <w:t xml:space="preserve"> </w:t>
-            </w:r>
-            <w:r>
-              <w:rPr>
-                <w:b/>
-                <w:lang w:val="da-DK"/>
-              </w:rPr>
-              <w:br/>
+          </w:p>
+          <w:p>
+            <w:pPr>
+              <w:spacing w:after="160"/>
+              <w:ind w:left="188"/>
+              <w:rPr>
+                <w:lang w:val="da-DK"/>
+              </w:rPr>
+            </w:pPr>
+            <w:r>
+              <w:rPr>
+                <w:b/>
+                <w:lang w:val="da-DK"/>
+              </w:rPr>
               <w:t>2.d</w:t>
             </w:r>
             <w:r>
@@ -6790,12 +7144,15 @@
               <w:tab/>
               <w:t>punkt 2.</w:t>
             </w:r>
-            <w:r>
-              <w:rPr>
-                <w:lang w:val="da-DK"/>
-              </w:rPr>
-              <w:br/>
-            </w:r>
+          </w:p>
+          <w:p>
+            <w:pPr>
+              <w:spacing w:after="160"/>
+              <w:ind w:left="188"/>
+              <w:rPr>
+                <w:lang w:val="da-DK"/>
+              </w:rPr>
+            </w:pPr>
             <w:r>
               <w:rPr>
                 <w:b/>
@@ -6838,12 +7195,15 @@
               <w:tab/>
               <w:t>punkt 3.</w:t>
             </w:r>
-            <w:r>
-              <w:rPr>
-                <w:lang w:val="da-DK"/>
-              </w:rPr>
-              <w:br/>
-            </w:r>
+          </w:p>
+          <w:p>
+            <w:pPr>
+              <w:spacing w:after="160"/>
+              <w:ind w:left="188"/>
+              <w:rPr>
+                <w:lang w:val="da-DK"/>
+              </w:rPr>
+            </w:pPr>
             <w:r>
               <w:rPr>
                 <w:b/>
@@ -6897,7 +7257,7 @@
           <w:lang w:val="da-DK"/>
         </w:rPr>
       </w:pPr>
-      <w:bookmarkStart w:id="25" w:name="_Toc420323824"/>
+      <w:bookmarkStart w:id="25" w:name="_Toc420332262"/>
       <w:r>
         <w:rPr>
           <w:lang w:val="da-DK"/>
@@ -6948,6 +7308,7 @@
           </w:tcPr>
           <w:p>
             <w:pPr>
+              <w:spacing w:after="160"/>
               <w:rPr>
                 <w:b/>
                 <w:lang w:val="da-DK"/>
@@ -6977,6 +7338,7 @@
           </w:tcPr>
           <w:p>
             <w:pPr>
+              <w:spacing w:after="160"/>
               <w:rPr>
                 <w:b/>
                 <w:lang w:val="da-DK"/>
@@ -7003,6 +7365,7 @@
           </w:tcPr>
           <w:p>
             <w:pPr>
+              <w:spacing w:after="160"/>
               <w:rPr>
                 <w:b/>
                 <w:lang w:val="da-DK"/>
@@ -7023,6 +7386,7 @@
           </w:tcPr>
           <w:p>
             <w:pPr>
+              <w:spacing w:after="160"/>
               <w:rPr>
                 <w:lang w:val="da-DK"/>
               </w:rPr>
@@ -7047,6 +7411,7 @@
           </w:tcPr>
           <w:p>
             <w:pPr>
+              <w:spacing w:after="160"/>
               <w:rPr>
                 <w:b/>
                 <w:lang w:val="da-DK"/>
@@ -7070,6 +7435,7 @@
           </w:tcPr>
           <w:p>
             <w:pPr>
+              <w:spacing w:after="160"/>
               <w:rPr>
                 <w:lang w:val="da-DK"/>
               </w:rPr>
@@ -7094,6 +7460,7 @@
           </w:tcPr>
           <w:p>
             <w:pPr>
+              <w:spacing w:after="160"/>
               <w:rPr>
                 <w:b/>
                 <w:lang w:val="da-DK"/>
@@ -7119,7 +7486,7 @@
                 <w:ilvl w:val="0"/>
                 <w:numId w:val="4"/>
               </w:numPr>
-              <w:spacing w:after="0" w:line="240" w:lineRule="auto"/>
+              <w:spacing w:line="240" w:lineRule="auto"/>
             </w:pPr>
             <w:r>
               <w:t>Bruger</w:t>
@@ -7132,7 +7499,7 @@
                 <w:ilvl w:val="0"/>
                 <w:numId w:val="4"/>
               </w:numPr>
-              <w:spacing w:after="0" w:line="240" w:lineRule="auto"/>
+              <w:spacing w:line="240" w:lineRule="auto"/>
             </w:pPr>
             <w:r>
               <w:t>Database</w:t>
@@ -7151,6 +7518,7 @@
           </w:tcPr>
           <w:p>
             <w:pPr>
+              <w:spacing w:after="160"/>
               <w:rPr>
                 <w:b/>
                 <w:lang w:val="da-DK"/>
@@ -7171,6 +7539,7 @@
           </w:tcPr>
           <w:p>
             <w:pPr>
+              <w:spacing w:after="160"/>
               <w:rPr>
                 <w:lang w:val="da-DK"/>
               </w:rPr>
@@ -7195,6 +7564,7 @@
           </w:tcPr>
           <w:p>
             <w:pPr>
+              <w:spacing w:after="160"/>
               <w:rPr>
                 <w:b/>
                 <w:lang w:val="da-DK"/>
@@ -7215,6 +7585,7 @@
           </w:tcPr>
           <w:p>
             <w:pPr>
+              <w:spacing w:after="160"/>
               <w:rPr>
                 <w:lang w:val="da-DK"/>
               </w:rPr>
@@ -7239,6 +7610,7 @@
           </w:tcPr>
           <w:p>
             <w:pPr>
+              <w:spacing w:after="160"/>
               <w:rPr>
                 <w:b/>
                 <w:lang w:val="da-DK"/>
@@ -7259,6 +7631,7 @@
           </w:tcPr>
           <w:p>
             <w:pPr>
+              <w:spacing w:after="160"/>
               <w:rPr>
                 <w:lang w:val="da-DK"/>
               </w:rPr>
@@ -7283,6 +7656,7 @@
           </w:tcPr>
           <w:p>
             <w:pPr>
+              <w:spacing w:after="160"/>
               <w:rPr>
                 <w:b/>
                 <w:lang w:val="da-DK"/>
@@ -7308,7 +7682,7 @@
                 <w:ilvl w:val="0"/>
                 <w:numId w:val="3"/>
               </w:numPr>
-              <w:spacing w:after="0" w:line="240" w:lineRule="auto"/>
+              <w:spacing w:line="240" w:lineRule="auto"/>
             </w:pPr>
             <w:r>
               <w:t>Bruger trykker på ”Fjern”-Ikonet ud for en eksisterende vare, og varen fjernes fra GUI og database.</w:t>
@@ -7331,12 +7705,11 @@
           <w:lang w:val="da-DK"/>
         </w:rPr>
       </w:pPr>
-      <w:bookmarkStart w:id="26" w:name="_Toc420323825"/>
-      <w:r>
-        <w:rPr>
-          <w:lang w:val="da-DK"/>
-        </w:rPr>
-        <w:lastRenderedPageBreak/>
+      <w:bookmarkStart w:id="26" w:name="_Toc420332263"/>
+      <w:r>
+        <w:rPr>
+          <w:lang w:val="da-DK"/>
+        </w:rPr>
         <w:t>UC 5: Synkroniser til ekstern database</w:t>
       </w:r>
       <w:bookmarkEnd w:id="26"/>
@@ -7383,6 +7756,7 @@
           </w:tcPr>
           <w:p>
             <w:pPr>
+              <w:spacing w:after="160"/>
               <w:rPr>
                 <w:b/>
                 <w:lang w:val="da-DK"/>
@@ -7412,6 +7786,7 @@
           </w:tcPr>
           <w:p>
             <w:pPr>
+              <w:spacing w:after="160"/>
               <w:rPr>
                 <w:b/>
                 <w:lang w:val="da-DK"/>
@@ -7438,16 +7813,18 @@
           </w:tcPr>
           <w:p>
             <w:pPr>
-              <w:rPr>
-                <w:b/>
-                <w:lang w:val="da-DK"/>
-              </w:rPr>
-            </w:pPr>
-            <w:r>
-              <w:rPr>
-                <w:b/>
-                <w:lang w:val="da-DK"/>
-              </w:rPr>
+              <w:spacing w:after="160"/>
+              <w:rPr>
+                <w:b/>
+                <w:lang w:val="da-DK"/>
+              </w:rPr>
+            </w:pPr>
+            <w:r>
+              <w:rPr>
+                <w:b/>
+                <w:lang w:val="da-DK"/>
+              </w:rPr>
+              <w:lastRenderedPageBreak/>
               <w:t>Mål</w:t>
             </w:r>
           </w:p>
@@ -7458,6 +7835,7 @@
           </w:tcPr>
           <w:p>
             <w:pPr>
+              <w:spacing w:after="160"/>
               <w:rPr>
                 <w:lang w:val="da-DK"/>
               </w:rPr>
@@ -7482,6 +7860,7 @@
           </w:tcPr>
           <w:p>
             <w:pPr>
+              <w:spacing w:after="160"/>
               <w:rPr>
                 <w:b/>
                 <w:lang w:val="da-DK"/>
@@ -7505,6 +7884,7 @@
           </w:tcPr>
           <w:p>
             <w:pPr>
+              <w:spacing w:after="160"/>
               <w:rPr>
                 <w:lang w:val="da-DK"/>
               </w:rPr>
@@ -7529,6 +7909,7 @@
           </w:tcPr>
           <w:p>
             <w:pPr>
+              <w:spacing w:after="160"/>
               <w:rPr>
                 <w:b/>
                 <w:lang w:val="da-DK"/>
@@ -7554,7 +7935,7 @@
                 <w:ilvl w:val="0"/>
                 <w:numId w:val="4"/>
               </w:numPr>
-              <w:spacing w:after="0" w:line="240" w:lineRule="auto"/>
+              <w:spacing w:line="240" w:lineRule="auto"/>
             </w:pPr>
             <w:r>
               <w:t>Bruger</w:t>
@@ -7567,7 +7948,7 @@
                 <w:ilvl w:val="0"/>
                 <w:numId w:val="4"/>
               </w:numPr>
-              <w:spacing w:after="0" w:line="240" w:lineRule="auto"/>
+              <w:spacing w:line="240" w:lineRule="auto"/>
             </w:pPr>
             <w:r>
               <w:t>Database</w:t>
@@ -7586,6 +7967,7 @@
           </w:tcPr>
           <w:p>
             <w:pPr>
+              <w:spacing w:after="160"/>
               <w:rPr>
                 <w:b/>
                 <w:lang w:val="da-DK"/>
@@ -7606,6 +7988,7 @@
           </w:tcPr>
           <w:p>
             <w:pPr>
+              <w:spacing w:after="160"/>
               <w:rPr>
                 <w:lang w:val="da-DK"/>
               </w:rPr>
@@ -7630,6 +8013,7 @@
           </w:tcPr>
           <w:p>
             <w:pPr>
+              <w:spacing w:after="160"/>
               <w:rPr>
                 <w:b/>
                 <w:lang w:val="da-DK"/>
@@ -7650,6 +8034,7 @@
           </w:tcPr>
           <w:p>
             <w:pPr>
+              <w:spacing w:after="160"/>
               <w:rPr>
                 <w:lang w:val="da-DK"/>
               </w:rPr>
@@ -7702,6 +8087,7 @@
           </w:tcPr>
           <w:p>
             <w:pPr>
+              <w:spacing w:after="160"/>
               <w:rPr>
                 <w:b/>
                 <w:lang w:val="da-DK"/>
@@ -7722,6 +8108,7 @@
           </w:tcPr>
           <w:p>
             <w:pPr>
+              <w:spacing w:after="160"/>
               <w:rPr>
                 <w:lang w:val="da-DK"/>
               </w:rPr>
@@ -7746,6 +8133,7 @@
           </w:tcPr>
           <w:p>
             <w:pPr>
+              <w:spacing w:after="160"/>
               <w:rPr>
                 <w:b/>
                 <w:lang w:val="da-DK"/>
@@ -7771,7 +8159,7 @@
                 <w:ilvl w:val="0"/>
                 <w:numId w:val="12"/>
               </w:numPr>
-              <w:spacing w:after="0" w:line="240" w:lineRule="auto"/>
+              <w:spacing w:line="240" w:lineRule="auto"/>
             </w:pPr>
             <w:r>
               <w:t>Bruger trykker på ”Synkroniser”, og en øjeblikkelig synkronisering påbegyndes.</w:t>
@@ -7793,12 +8181,464 @@
     </w:p>
     <w:p>
       <w:pPr>
+        <w:rPr>
+          <w:rFonts w:asciiTheme="majorHAnsi" w:eastAsiaTheme="majorEastAsia" w:hAnsiTheme="majorHAnsi" w:cstheme="majorBidi"/>
+          <w:color w:val="2E74B5" w:themeColor="accent1" w:themeShade="BF"/>
+          <w:sz w:val="26"/>
+          <w:szCs w:val="26"/>
+          <w:lang w:val="da-DK"/>
+        </w:rPr>
+      </w:pPr>
+      <w:r>
+        <w:rPr>
+          <w:rFonts w:asciiTheme="majorHAnsi" w:eastAsiaTheme="majorEastAsia" w:hAnsiTheme="majorHAnsi" w:cstheme="majorBidi"/>
+          <w:color w:val="2E74B5" w:themeColor="accent1" w:themeShade="BF"/>
+          <w:sz w:val="26"/>
+          <w:szCs w:val="26"/>
+          <w:lang w:val="da-DK"/>
+        </w:rPr>
+        <w:t>UC 6: Notifikation om holdbarhedsdato</w:t>
+      </w:r>
+    </w:p>
+    <w:tbl>
+      <w:tblPr>
+        <w:tblStyle w:val="Tabel-Gitter"/>
+        <w:tblW w:w="0" w:type="auto"/>
+        <w:tblLook w:val="04A0" w:firstRow="1" w:lastRow="0" w:firstColumn="1" w:lastColumn="0" w:noHBand="0" w:noVBand="1"/>
+      </w:tblPr>
+      <w:tblGrid>
+        <w:gridCol w:w="3272"/>
+        <w:gridCol w:w="6078"/>
+      </w:tblGrid>
+      <w:tr>
+        <w:trPr>
+          <w:trHeight w:val="234"/>
+        </w:trPr>
+        <w:tc>
+          <w:tcPr>
+            <w:tcW w:w="3272" w:type="dxa"/>
+            <w:shd w:val="clear" w:color="auto" w:fill="ACB9CA" w:themeFill="text2" w:themeFillTint="66"/>
+          </w:tcPr>
+          <w:p>
+            <w:pPr>
+              <w:spacing w:after="160"/>
+              <w:rPr>
+                <w:b/>
+                <w:lang w:val="da-DK"/>
+              </w:rPr>
+            </w:pPr>
+            <w:proofErr w:type="spellStart"/>
+            <w:r>
+              <w:rPr>
+                <w:b/>
+                <w:lang w:val="da-DK"/>
+              </w:rPr>
+              <w:t>Use</w:t>
+            </w:r>
+            <w:proofErr w:type="spellEnd"/>
+            <w:r>
+              <w:rPr>
+                <w:b/>
+                <w:lang w:val="da-DK"/>
+              </w:rPr>
+              <w:t xml:space="preserve"> case nr./navn</w:t>
+            </w:r>
+          </w:p>
+        </w:tc>
+        <w:tc>
+          <w:tcPr>
+            <w:tcW w:w="6078" w:type="dxa"/>
+          </w:tcPr>
+          <w:p>
+            <w:pPr>
+              <w:spacing w:after="160"/>
+              <w:rPr>
+                <w:lang w:val="da-DK"/>
+              </w:rPr>
+            </w:pPr>
+            <w:r>
+              <w:rPr>
+                <w:lang w:val="da-DK"/>
+              </w:rPr>
+              <w:t>6</w:t>
+            </w:r>
+            <w:r>
+              <w:rPr>
+                <w:lang w:val="da-DK"/>
+              </w:rPr>
+              <w:t xml:space="preserve"> – Notifikation om holdbarhedsdato</w:t>
+            </w:r>
+          </w:p>
+        </w:tc>
+      </w:tr>
+      <w:tr>
+        <w:trPr>
+          <w:trHeight w:val="234"/>
+        </w:trPr>
+        <w:tc>
+          <w:tcPr>
+            <w:tcW w:w="3272" w:type="dxa"/>
+            <w:shd w:val="clear" w:color="auto" w:fill="ACB9CA" w:themeFill="text2" w:themeFillTint="66"/>
+          </w:tcPr>
+          <w:p>
+            <w:pPr>
+              <w:spacing w:after="160"/>
+              <w:rPr>
+                <w:b/>
+                <w:lang w:val="da-DK"/>
+              </w:rPr>
+            </w:pPr>
+            <w:r>
+              <w:rPr>
+                <w:b/>
+                <w:lang w:val="da-DK"/>
+              </w:rPr>
+              <w:t>Mål</w:t>
+            </w:r>
+          </w:p>
+        </w:tc>
+        <w:tc>
+          <w:tcPr>
+            <w:tcW w:w="6078" w:type="dxa"/>
+          </w:tcPr>
+          <w:p>
+            <w:pPr>
+              <w:spacing w:after="160"/>
+              <w:rPr>
+                <w:lang w:val="da-DK"/>
+              </w:rPr>
+            </w:pPr>
+            <w:r>
+              <w:rPr>
+                <w:lang w:val="da-DK"/>
+              </w:rPr>
+              <w:t>At notificere Bruger om at en vare har overskredet dens holdbarhedsdato.</w:t>
+            </w:r>
+          </w:p>
+        </w:tc>
+      </w:tr>
+      <w:tr>
+        <w:trPr>
+          <w:trHeight w:val="234"/>
+        </w:trPr>
+        <w:tc>
+          <w:tcPr>
+            <w:tcW w:w="3272" w:type="dxa"/>
+            <w:shd w:val="clear" w:color="auto" w:fill="ACB9CA" w:themeFill="text2" w:themeFillTint="66"/>
+          </w:tcPr>
+          <w:p>
+            <w:pPr>
+              <w:spacing w:after="160"/>
+              <w:rPr>
+                <w:b/>
+                <w:lang w:val="da-DK"/>
+              </w:rPr>
+            </w:pPr>
+            <w:proofErr w:type="spellStart"/>
+            <w:r>
+              <w:rPr>
+                <w:rFonts w:cs="TT185t00"/>
+                <w:b/>
+                <w:lang w:val="da-DK"/>
+              </w:rPr>
+              <w:t>Initialisering</w:t>
+            </w:r>
+            <w:proofErr w:type="spellEnd"/>
+          </w:p>
+        </w:tc>
+        <w:tc>
+          <w:tcPr>
+            <w:tcW w:w="6078" w:type="dxa"/>
+          </w:tcPr>
+          <w:p>
+            <w:pPr>
+              <w:spacing w:after="160"/>
+              <w:rPr>
+                <w:lang w:val="da-DK"/>
+              </w:rPr>
+            </w:pPr>
+            <w:r>
+              <w:rPr>
+                <w:lang w:val="da-DK"/>
+              </w:rPr>
+              <w:t>Systeminitialiseret - en notifikation vises på GUI.</w:t>
+            </w:r>
+          </w:p>
+        </w:tc>
+      </w:tr>
+      <w:tr>
+        <w:trPr>
+          <w:trHeight w:val="252"/>
+        </w:trPr>
+        <w:tc>
+          <w:tcPr>
+            <w:tcW w:w="3272" w:type="dxa"/>
+            <w:shd w:val="clear" w:color="auto" w:fill="ACB9CA" w:themeFill="text2" w:themeFillTint="66"/>
+          </w:tcPr>
+          <w:p>
+            <w:pPr>
+              <w:spacing w:after="160"/>
+              <w:rPr>
+                <w:b/>
+                <w:lang w:val="da-DK"/>
+              </w:rPr>
+            </w:pPr>
+            <w:r>
+              <w:rPr>
+                <w:b/>
+                <w:lang w:val="da-DK"/>
+              </w:rPr>
+              <w:t>Aktører</w:t>
+            </w:r>
+          </w:p>
+        </w:tc>
+        <w:tc>
+          <w:tcPr>
+            <w:tcW w:w="6078" w:type="dxa"/>
+          </w:tcPr>
+          <w:p>
+            <w:pPr>
+              <w:pStyle w:val="Listeafsnit"/>
+              <w:numPr>
+                <w:ilvl w:val="0"/>
+                <w:numId w:val="4"/>
+              </w:numPr>
+              <w:spacing w:line="240" w:lineRule="auto"/>
+            </w:pPr>
+            <w:r>
+              <w:t>Bruger</w:t>
+            </w:r>
+          </w:p>
+        </w:tc>
+      </w:tr>
+      <w:tr>
+        <w:trPr>
+          <w:trHeight w:val="246"/>
+        </w:trPr>
+        <w:tc>
+          <w:tcPr>
+            <w:tcW w:w="3272" w:type="dxa"/>
+            <w:shd w:val="clear" w:color="auto" w:fill="ACB9CA" w:themeFill="text2" w:themeFillTint="66"/>
+          </w:tcPr>
+          <w:p>
+            <w:pPr>
+              <w:spacing w:after="160"/>
+              <w:rPr>
+                <w:b/>
+                <w:lang w:val="da-DK"/>
+              </w:rPr>
+            </w:pPr>
+            <w:r>
+              <w:rPr>
+                <w:b/>
+                <w:lang w:val="da-DK"/>
+              </w:rPr>
+              <w:t>Samtidige forekomster</w:t>
+            </w:r>
+          </w:p>
+        </w:tc>
+        <w:tc>
+          <w:tcPr>
+            <w:tcW w:w="6078" w:type="dxa"/>
+          </w:tcPr>
+          <w:p>
+            <w:pPr>
+              <w:spacing w:after="160"/>
+              <w:rPr>
+                <w:lang w:val="da-DK"/>
+              </w:rPr>
+            </w:pPr>
+            <w:r>
+              <w:rPr>
+                <w:lang w:val="da-DK"/>
+              </w:rPr>
+              <w:t>1</w:t>
+            </w:r>
+          </w:p>
+        </w:tc>
+      </w:tr>
+      <w:tr>
+        <w:trPr>
+          <w:trHeight w:val="234"/>
+        </w:trPr>
+        <w:tc>
+          <w:tcPr>
+            <w:tcW w:w="3272" w:type="dxa"/>
+            <w:shd w:val="clear" w:color="auto" w:fill="ACB9CA" w:themeFill="text2" w:themeFillTint="66"/>
+          </w:tcPr>
+          <w:p>
+            <w:pPr>
+              <w:spacing w:after="160"/>
+              <w:rPr>
+                <w:b/>
+                <w:lang w:val="da-DK"/>
+              </w:rPr>
+            </w:pPr>
+            <w:r>
+              <w:rPr>
+                <w:b/>
+                <w:lang w:val="da-DK"/>
+              </w:rPr>
+              <w:t>Forudsætninger</w:t>
+            </w:r>
+          </w:p>
+        </w:tc>
+        <w:tc>
+          <w:tcPr>
+            <w:tcW w:w="6078" w:type="dxa"/>
+          </w:tcPr>
+          <w:p>
+            <w:pPr>
+              <w:spacing w:after="160"/>
+              <w:rPr>
+                <w:lang w:val="da-DK"/>
+              </w:rPr>
+            </w:pPr>
+            <w:r>
+              <w:rPr>
+                <w:lang w:val="da-DK"/>
+              </w:rPr>
+              <w:t>UC1, UC3</w:t>
+            </w:r>
+          </w:p>
+        </w:tc>
+      </w:tr>
+      <w:tr>
+        <w:trPr>
+          <w:trHeight w:val="234"/>
+        </w:trPr>
+        <w:tc>
+          <w:tcPr>
+            <w:tcW w:w="3272" w:type="dxa"/>
+            <w:shd w:val="clear" w:color="auto" w:fill="ACB9CA" w:themeFill="text2" w:themeFillTint="66"/>
+          </w:tcPr>
+          <w:p>
+            <w:pPr>
+              <w:spacing w:after="160"/>
+              <w:rPr>
+                <w:b/>
+                <w:lang w:val="da-DK"/>
+              </w:rPr>
+            </w:pPr>
+            <w:r>
+              <w:rPr>
+                <w:b/>
+                <w:lang w:val="da-DK"/>
+              </w:rPr>
+              <w:t>Resultat</w:t>
+            </w:r>
+          </w:p>
+        </w:tc>
+        <w:tc>
+          <w:tcPr>
+            <w:tcW w:w="6078" w:type="dxa"/>
+          </w:tcPr>
+          <w:p>
+            <w:pPr>
+              <w:spacing w:after="160"/>
+              <w:rPr>
+                <w:lang w:val="da-DK"/>
+              </w:rPr>
+            </w:pPr>
+            <w:r>
+              <w:rPr>
+                <w:lang w:val="da-DK"/>
+              </w:rPr>
+              <w:t>En notifikation vedrørende en given vares ove</w:t>
+            </w:r>
+            <w:r>
+              <w:rPr>
+                <w:lang w:val="da-DK"/>
+              </w:rPr>
+              <w:t>rskridelse af holdbarhedsdatoen</w:t>
+            </w:r>
+            <w:r>
+              <w:rPr>
+                <w:lang w:val="da-DK"/>
+              </w:rPr>
+              <w:t xml:space="preserve"> har vist sig på brugerinterfacet.</w:t>
+            </w:r>
+          </w:p>
+        </w:tc>
+      </w:tr>
+      <w:tr>
+        <w:trPr>
+          <w:trHeight w:val="234"/>
+        </w:trPr>
+        <w:tc>
+          <w:tcPr>
+            <w:tcW w:w="3272" w:type="dxa"/>
+            <w:shd w:val="clear" w:color="auto" w:fill="ACB9CA" w:themeFill="text2" w:themeFillTint="66"/>
+          </w:tcPr>
+          <w:p>
+            <w:pPr>
+              <w:spacing w:after="160"/>
+              <w:rPr>
+                <w:b/>
+                <w:lang w:val="da-DK"/>
+              </w:rPr>
+            </w:pPr>
+            <w:r>
+              <w:rPr>
+                <w:b/>
+                <w:lang w:val="da-DK"/>
+              </w:rPr>
+              <w:t>Hovedscenarie</w:t>
+            </w:r>
+          </w:p>
+        </w:tc>
+        <w:tc>
+          <w:tcPr>
+            <w:tcW w:w="6078" w:type="dxa"/>
+          </w:tcPr>
+          <w:p>
+            <w:pPr>
+              <w:pStyle w:val="Listeafsnit"/>
+              <w:numPr>
+                <w:ilvl w:val="0"/>
+                <w:numId w:val="13"/>
+              </w:numPr>
+              <w:spacing w:line="240" w:lineRule="auto"/>
+            </w:pPr>
+            <w:r>
+              <w:t>Bruger trykker på notifikationslist-knappen og en pop-up vises med notifikationerne</w:t>
+            </w:r>
+          </w:p>
+          <w:p>
+            <w:pPr>
+              <w:pStyle w:val="Listeafsnit"/>
+              <w:numPr>
+                <w:ilvl w:val="0"/>
+                <w:numId w:val="13"/>
+              </w:numPr>
+              <w:spacing w:line="240" w:lineRule="auto"/>
+            </w:pPr>
+            <w:r>
+              <w:t>Bruger trykker "Slet", og notifikationen slettes</w:t>
+            </w:r>
+          </w:p>
+        </w:tc>
+      </w:tr>
+    </w:tbl>
+    <w:p>
+      <w:pPr>
+        <w:rPr>
+          <w:rFonts w:asciiTheme="majorHAnsi" w:eastAsiaTheme="majorEastAsia" w:hAnsiTheme="majorHAnsi" w:cstheme="majorBidi"/>
+          <w:color w:val="2E74B5" w:themeColor="accent1" w:themeShade="BF"/>
+          <w:sz w:val="26"/>
+          <w:szCs w:val="26"/>
+          <w:lang w:val="da-DK"/>
+        </w:rPr>
+      </w:pPr>
+    </w:p>
+    <w:p>
+      <w:pPr>
         <w:pStyle w:val="Overskrift2"/>
         <w:rPr>
           <w:lang w:val="da-DK"/>
         </w:rPr>
       </w:pPr>
-      <w:bookmarkStart w:id="27" w:name="_Toc420323826"/>
+      <w:bookmarkStart w:id="27" w:name="_Toc420332264"/>
       <w:r>
         <w:rPr>
           <w:lang w:val="da-DK"/>
@@ -7841,6 +8681,7 @@
           <w:id w:val="1223941182"/>
           <w:citation/>
         </w:sdtPr>
+        <w:sdtEndPr/>
         <w:sdtContent>
           <w:r>
             <w:rPr>
@@ -7903,11 +8744,12 @@
           <w:lang w:val="da-DK"/>
         </w:rPr>
       </w:pPr>
-      <w:bookmarkStart w:id="28" w:name="_Toc420323827"/>
-      <w:r>
-        <w:rPr>
-          <w:lang w:val="da-DK"/>
-        </w:rPr>
+      <w:bookmarkStart w:id="28" w:name="_Toc420332265"/>
+      <w:r>
+        <w:rPr>
+          <w:lang w:val="da-DK"/>
+        </w:rPr>
+        <w:lastRenderedPageBreak/>
         <w:t>Gammel vare fjernes</w:t>
       </w:r>
       <w:bookmarkEnd w:id="28"/>
@@ -7933,7 +8775,7 @@
           <w:lang w:val="da-DK"/>
         </w:rPr>
       </w:pPr>
-      <w:bookmarkStart w:id="29" w:name="_Toc420323828"/>
+      <w:bookmarkStart w:id="29" w:name="_Toc420332266"/>
       <w:r>
         <w:rPr>
           <w:lang w:val="da-DK"/>
@@ -7965,7 +8807,7 @@
           <w:lang w:val="da-DK"/>
         </w:rPr>
       </w:pPr>
-      <w:bookmarkStart w:id="30" w:name="_Toc420323829"/>
+      <w:bookmarkStart w:id="30" w:name="_Toc420332267"/>
       <w:r>
         <w:rPr>
           <w:lang w:val="da-DK"/>
@@ -8008,7 +8850,7 @@
           <w:lang w:val="da-DK"/>
         </w:rPr>
       </w:pPr>
-      <w:bookmarkStart w:id="31" w:name="_Toc420323830"/>
+      <w:bookmarkStart w:id="31" w:name="_Toc420332268"/>
       <w:r>
         <w:rPr>
           <w:lang w:val="da-DK"/>
@@ -8051,12 +8893,11 @@
           <w:lang w:val="da-DK"/>
         </w:rPr>
       </w:pPr>
-      <w:bookmarkStart w:id="32" w:name="_Toc420323831"/>
-      <w:r>
-        <w:rPr>
-          <w:lang w:val="da-DK"/>
-        </w:rPr>
-        <w:lastRenderedPageBreak/>
+      <w:bookmarkStart w:id="32" w:name="_Toc420332269"/>
+      <w:r>
+        <w:rPr>
+          <w:lang w:val="da-DK"/>
+        </w:rPr>
         <w:t>Scan vare</w:t>
       </w:r>
       <w:bookmarkEnd w:id="32"/>
@@ -8081,7 +8922,7 @@
           <w:lang w:val="da-DK"/>
         </w:rPr>
       </w:pPr>
-      <w:bookmarkStart w:id="33" w:name="_Toc420323832"/>
+      <w:bookmarkStart w:id="33" w:name="_Toc420332270"/>
       <w:r>
         <w:rPr>
           <w:lang w:val="da-DK"/>
@@ -8111,7 +8952,7 @@
           <w:lang w:val="da-DK"/>
         </w:rPr>
       </w:pPr>
-      <w:bookmarkStart w:id="34" w:name="_Toc420323833"/>
+      <w:bookmarkStart w:id="34" w:name="_Toc420332271"/>
       <w:r>
         <w:rPr>
           <w:lang w:val="da-DK"/>
@@ -8141,7 +8982,7 @@
           <w:lang w:val="da-DK"/>
         </w:rPr>
       </w:pPr>
-      <w:bookmarkStart w:id="35" w:name="_Toc420323834"/>
+      <w:bookmarkStart w:id="35" w:name="_Toc420332272"/>
       <w:r>
         <w:rPr>
           <w:lang w:val="da-DK"/>
@@ -8170,7 +9011,7 @@
           <w:lang w:val="da-DK"/>
         </w:rPr>
       </w:pPr>
-      <w:bookmarkStart w:id="36" w:name="_Toc420323835"/>
+      <w:bookmarkStart w:id="36" w:name="_Toc420332273"/>
       <w:r>
         <w:rPr>
           <w:lang w:val="da-DK"/>
@@ -8228,7 +9069,7 @@
           <w:lang w:val="da-DK"/>
         </w:rPr>
       </w:pPr>
-      <w:bookmarkStart w:id="37" w:name="_Toc420323836"/>
+      <w:bookmarkStart w:id="37" w:name="_Toc420332274"/>
       <w:r>
         <w:rPr>
           <w:lang w:val="da-DK"/>
@@ -8257,7 +9098,7 @@
           <w:lang w:val="da-DK"/>
         </w:rPr>
       </w:pPr>
-      <w:bookmarkStart w:id="38" w:name="_Toc420323837"/>
+      <w:bookmarkStart w:id="38" w:name="_Toc420332275"/>
       <w:proofErr w:type="spellStart"/>
       <w:r>
         <w:rPr>
@@ -8275,7 +9116,7 @@
           <w:lang w:val="da-DK"/>
         </w:rPr>
       </w:pPr>
-      <w:bookmarkStart w:id="39" w:name="_Toc420323838"/>
+      <w:bookmarkStart w:id="39" w:name="_Toc420332276"/>
       <w:r>
         <w:rPr>
           <w:lang w:val="da-DK"/>
@@ -8320,6 +9161,7 @@
         <w:spacing w:after="200" w:line="276" w:lineRule="auto"/>
       </w:pPr>
       <w:r>
+        <w:lastRenderedPageBreak/>
         <w:t>Muligheden for at tilføje en vare.</w:t>
       </w:r>
     </w:p>
@@ -8395,7 +9237,7 @@
           <w:lang w:val="da-DK"/>
         </w:rPr>
       </w:pPr>
-      <w:bookmarkStart w:id="40" w:name="_Toc420323839"/>
+      <w:bookmarkStart w:id="40" w:name="_Toc420332277"/>
       <w:proofErr w:type="spellStart"/>
       <w:r>
         <w:rPr>
@@ -8468,7 +9310,6 @@
         <w:spacing w:after="200" w:line="276" w:lineRule="auto"/>
       </w:pPr>
       <w:r>
-        <w:lastRenderedPageBreak/>
         <w:t>Et log-in-system, så må kan være flere brugere om samme system, samt af sikkerhedsmæssige årsager.</w:t>
       </w:r>
     </w:p>
@@ -8479,7 +9320,7 @@
           <w:lang w:val="da-DK"/>
         </w:rPr>
       </w:pPr>
-      <w:bookmarkStart w:id="41" w:name="_Toc420323840"/>
+      <w:bookmarkStart w:id="41" w:name="_Toc420332278"/>
       <w:proofErr w:type="spellStart"/>
       <w:r>
         <w:rPr>
@@ -8562,7 +9403,7 @@
           <w:lang w:val="da-DK"/>
         </w:rPr>
       </w:pPr>
-      <w:bookmarkStart w:id="42" w:name="_Toc420323841"/>
+      <w:bookmarkStart w:id="42" w:name="_Toc420332279"/>
       <w:proofErr w:type="spellStart"/>
       <w:r>
         <w:rPr>
@@ -8633,7 +9474,7 @@
           <w:lang w:val="da-DK"/>
         </w:rPr>
       </w:pPr>
-      <w:bookmarkStart w:id="43" w:name="_Toc420323842"/>
+      <w:bookmarkStart w:id="43" w:name="_Toc420332280"/>
       <w:r>
         <w:rPr>
           <w:lang w:val="da-DK"/>
@@ -8697,6 +9538,7 @@
       </w:pPr>
       <w:proofErr w:type="spellStart"/>
       <w:r>
+        <w:lastRenderedPageBreak/>
         <w:t>Kernefunktionaliteterne</w:t>
       </w:r>
       <w:proofErr w:type="spellEnd"/>
@@ -8947,9 +9789,8 @@
       <w:pPr>
         <w:pStyle w:val="Overskrift1"/>
       </w:pPr>
-      <w:bookmarkStart w:id="44" w:name="_Toc420323843"/>
-      <w:r>
-        <w:lastRenderedPageBreak/>
+      <w:bookmarkStart w:id="44" w:name="_Toc420332281"/>
+      <w:r>
         <w:t>Systemarkitektur</w:t>
       </w:r>
       <w:bookmarkEnd w:id="44"/>
@@ -8965,7 +9806,7 @@
       <w:pPr>
         <w:pStyle w:val="Overskrift1"/>
       </w:pPr>
-      <w:bookmarkStart w:id="45" w:name="_Toc420323844"/>
+      <w:bookmarkStart w:id="45" w:name="_Toc420332282"/>
       <w:r>
         <w:t>Design og implementering</w:t>
       </w:r>
@@ -8982,7 +9823,7 @@
       <w:pPr>
         <w:pStyle w:val="Overskrift1"/>
       </w:pPr>
-      <w:bookmarkStart w:id="46" w:name="_Toc420323845"/>
+      <w:bookmarkStart w:id="46" w:name="_Toc420332283"/>
       <w:r>
         <w:t>Integrationstests</w:t>
       </w:r>
@@ -8999,7 +9840,7 @@
       <w:pPr>
         <w:pStyle w:val="Overskrift1"/>
       </w:pPr>
-      <w:bookmarkStart w:id="47" w:name="_Toc420323846"/>
+      <w:bookmarkStart w:id="47" w:name="_Toc420332284"/>
       <w:r>
         <w:t>Accepttests</w:t>
       </w:r>
@@ -9019,7 +9860,7 @@
       </w:pPr>
       <w:bookmarkStart w:id="48" w:name="_Toc419288677"/>
     </w:p>
-    <w:bookmarkStart w:id="49" w:name="_Toc420323847" w:displacedByCustomXml="next"/>
+    <w:bookmarkStart w:id="49" w:name="_Toc420332285" w:displacedByCustomXml="next"/>
     <w:sdt>
       <w:sdtPr>
         <w:rPr>
@@ -9034,6 +9875,7 @@
           <w:docPartUnique/>
         </w:docPartObj>
       </w:sdtPr>
+      <w:sdtEndPr/>
       <w:sdtContent>
         <w:p>
           <w:pPr>
@@ -9052,10 +9894,16 @@
             <w:id w:val="-573587230"/>
             <w:bibliography/>
           </w:sdtPr>
+          <w:sdtEndPr/>
           <w:sdtContent>
             <w:p>
               <w:pPr>
+                <w:pStyle w:val="Bibliografi"/>
+                <w:ind w:left="720" w:hanging="720"/>
                 <w:rPr>
+                  <w:noProof/>
+                  <w:sz w:val="24"/>
+                  <w:szCs w:val="24"/>
                   <w:lang w:val="da-DK"/>
                 </w:rPr>
               </w:pPr>
@@ -9079,13 +9927,34 @@
               </w:r>
               <w:r>
                 <w:rPr>
-                  <w:b/>
-                  <w:bCs/>
                   <w:noProof/>
                   <w:lang w:val="da-DK"/>
                 </w:rPr>
-                <w:t>Der er ingen kilder i dokumentet.</w:t>
+                <w:t xml:space="preserve">DSDM Consortium. (u.d.). </w:t>
               </w:r>
+              <w:r>
+                <w:rPr>
+                  <w:i/>
+                  <w:iCs/>
+                  <w:noProof/>
+                  <w:lang w:val="da-DK"/>
+                </w:rPr>
+                <w:t>MoSCoW Prioritisation</w:t>
+              </w:r>
+              <w:r>
+                <w:rPr>
+                  <w:noProof/>
+                  <w:lang w:val="da-DK"/>
+                </w:rPr>
+                <w:t>. Hentet fra DSDM Consortium: http://www.dsdm.org/content/10-moscow-prioritisation</w:t>
+              </w:r>
+            </w:p>
+            <w:p>
+              <w:pPr>
+                <w:rPr>
+                  <w:lang w:val="da-DK"/>
+                </w:rPr>
+              </w:pPr>
               <w:r>
                 <w:rPr>
                   <w:b/>
@@ -9110,7 +9979,7 @@
       <w:pPr>
         <w:pStyle w:val="Overskrift1"/>
       </w:pPr>
-      <w:bookmarkStart w:id="50" w:name="_Toc420323848"/>
+      <w:bookmarkStart w:id="50" w:name="_Toc420332286"/>
       <w:r>
         <w:t>Bilag</w:t>
       </w:r>
@@ -9124,6 +9993,7 @@
         </w:rPr>
       </w:pPr>
     </w:p>
+    <w:bookmarkEnd w:id="0"/>
     <w:p>
       <w:pPr>
         <w:rPr>
@@ -9178,6 +10048,7 @@
         <w:docPartUnique/>
       </w:docPartObj>
     </w:sdtPr>
+    <w:sdtEndPr/>
     <w:sdtContent>
       <w:p>
         <w:pPr>
@@ -9244,6 +10115,7 @@
         <w:docPartUnique/>
       </w:docPartObj>
     </w:sdtPr>
+    <w:sdtEndPr/>
     <w:sdtContent>
       <w:sdt>
         <w:sdtPr>
@@ -9253,6 +10125,7 @@
             <w:docPartUnique/>
           </w:docPartObj>
         </w:sdtPr>
+        <w:sdtEndPr/>
         <w:sdtContent>
           <w:p>
             <w:pPr>
@@ -9296,7 +10169,7 @@
                 <w:bCs/>
                 <w:noProof/>
               </w:rPr>
-              <w:t>10</w:t>
+              <w:t>8</w:t>
             </w:r>
             <w:r>
               <w:rPr>
@@ -9973,6 +10846,95 @@
     </w:lvl>
   </w:abstractNum>
   <w:abstractNum w:abstractNumId="3" w15:restartNumberingAfterBreak="0">
+    <w:nsid w:val="1C0A5AC3"/>
+    <w:multiLevelType w:val="hybridMultilevel"/>
+    <w:tmpl w:val="07AEDE5C"/>
+    <w:lvl w:ilvl="0" w:tplc="0406000F">
+      <w:start w:val="1"/>
+      <w:numFmt w:val="decimal"/>
+      <w:lvlText w:val="%1."/>
+      <w:lvlJc w:val="left"/>
+      <w:pPr>
+        <w:ind w:left="720" w:hanging="360"/>
+      </w:pPr>
+      <w:rPr>
+        <w:rFonts w:hint="default"/>
+      </w:rPr>
+    </w:lvl>
+    <w:lvl w:ilvl="1" w:tplc="04060019">
+      <w:start w:val="1"/>
+      <w:numFmt w:val="lowerLetter"/>
+      <w:lvlText w:val="%2."/>
+      <w:lvlJc w:val="left"/>
+      <w:pPr>
+        <w:ind w:left="1440" w:hanging="360"/>
+      </w:pPr>
+    </w:lvl>
+    <w:lvl w:ilvl="2" w:tplc="0406001B" w:tentative="1">
+      <w:start w:val="1"/>
+      <w:numFmt w:val="lowerRoman"/>
+      <w:lvlText w:val="%3."/>
+      <w:lvlJc w:val="right"/>
+      <w:pPr>
+        <w:ind w:left="2160" w:hanging="180"/>
+      </w:pPr>
+    </w:lvl>
+    <w:lvl w:ilvl="3" w:tplc="0406000F" w:tentative="1">
+      <w:start w:val="1"/>
+      <w:numFmt w:val="decimal"/>
+      <w:lvlText w:val="%4."/>
+      <w:lvlJc w:val="left"/>
+      <w:pPr>
+        <w:ind w:left="2880" w:hanging="360"/>
+      </w:pPr>
+    </w:lvl>
+    <w:lvl w:ilvl="4" w:tplc="04060019" w:tentative="1">
+      <w:start w:val="1"/>
+      <w:numFmt w:val="lowerLetter"/>
+      <w:lvlText w:val="%5."/>
+      <w:lvlJc w:val="left"/>
+      <w:pPr>
+        <w:ind w:left="3600" w:hanging="360"/>
+      </w:pPr>
+    </w:lvl>
+    <w:lvl w:ilvl="5" w:tplc="0406001B" w:tentative="1">
+      <w:start w:val="1"/>
+      <w:numFmt w:val="lowerRoman"/>
+      <w:lvlText w:val="%6."/>
+      <w:lvlJc w:val="right"/>
+      <w:pPr>
+        <w:ind w:left="4320" w:hanging="180"/>
+      </w:pPr>
+    </w:lvl>
+    <w:lvl w:ilvl="6" w:tplc="0406000F" w:tentative="1">
+      <w:start w:val="1"/>
+      <w:numFmt w:val="decimal"/>
+      <w:lvlText w:val="%7."/>
+      <w:lvlJc w:val="left"/>
+      <w:pPr>
+        <w:ind w:left="5040" w:hanging="360"/>
+      </w:pPr>
+    </w:lvl>
+    <w:lvl w:ilvl="7" w:tplc="04060019" w:tentative="1">
+      <w:start w:val="1"/>
+      <w:numFmt w:val="lowerLetter"/>
+      <w:lvlText w:val="%8."/>
+      <w:lvlJc w:val="left"/>
+      <w:pPr>
+        <w:ind w:left="5760" w:hanging="360"/>
+      </w:pPr>
+    </w:lvl>
+    <w:lvl w:ilvl="8" w:tplc="0406001B" w:tentative="1">
+      <w:start w:val="1"/>
+      <w:numFmt w:val="lowerRoman"/>
+      <w:lvlText w:val="%9."/>
+      <w:lvlJc w:val="right"/>
+      <w:pPr>
+        <w:ind w:left="6480" w:hanging="180"/>
+      </w:pPr>
+    </w:lvl>
+  </w:abstractNum>
+  <w:abstractNum w:abstractNumId="4" w15:restartNumberingAfterBreak="0">
     <w:nsid w:val="37685407"/>
     <w:multiLevelType w:val="hybridMultilevel"/>
     <w:tmpl w:val="90663F16"/>
@@ -10085,7 +11047,7 @@
       </w:rPr>
     </w:lvl>
   </w:abstractNum>
-  <w:abstractNum w:abstractNumId="4" w15:restartNumberingAfterBreak="0">
+  <w:abstractNum w:abstractNumId="5" w15:restartNumberingAfterBreak="0">
     <w:nsid w:val="45AC0D6E"/>
     <w:multiLevelType w:val="hybridMultilevel"/>
     <w:tmpl w:val="85E637DE"/>
@@ -10197,7 +11159,7 @@
       </w:rPr>
     </w:lvl>
   </w:abstractNum>
-  <w:abstractNum w:abstractNumId="5" w15:restartNumberingAfterBreak="0">
+  <w:abstractNum w:abstractNumId="6" w15:restartNumberingAfterBreak="0">
     <w:nsid w:val="51E34402"/>
     <w:multiLevelType w:val="hybridMultilevel"/>
     <w:tmpl w:val="ABD48DC8"/>
@@ -10310,7 +11272,7 @@
       </w:rPr>
     </w:lvl>
   </w:abstractNum>
-  <w:abstractNum w:abstractNumId="6" w15:restartNumberingAfterBreak="0">
+  <w:abstractNum w:abstractNumId="7" w15:restartNumberingAfterBreak="0">
     <w:nsid w:val="5AA076EB"/>
     <w:multiLevelType w:val="hybridMultilevel"/>
     <w:tmpl w:val="07AEDE5C"/>
@@ -10399,7 +11361,7 @@
       </w:pPr>
     </w:lvl>
   </w:abstractNum>
-  <w:abstractNum w:abstractNumId="7" w15:restartNumberingAfterBreak="0">
+  <w:abstractNum w:abstractNumId="8" w15:restartNumberingAfterBreak="0">
     <w:nsid w:val="62B05723"/>
     <w:multiLevelType w:val="hybridMultilevel"/>
     <w:tmpl w:val="35B6DB7A"/>
@@ -10512,7 +11474,7 @@
       </w:rPr>
     </w:lvl>
   </w:abstractNum>
-  <w:abstractNum w:abstractNumId="8" w15:restartNumberingAfterBreak="0">
+  <w:abstractNum w:abstractNumId="9" w15:restartNumberingAfterBreak="0">
     <w:nsid w:val="6DC74876"/>
     <w:multiLevelType w:val="hybridMultilevel"/>
     <w:tmpl w:val="3D149A7A"/>
@@ -10625,7 +11587,7 @@
       </w:rPr>
     </w:lvl>
   </w:abstractNum>
-  <w:abstractNum w:abstractNumId="9" w15:restartNumberingAfterBreak="0">
+  <w:abstractNum w:abstractNumId="10" w15:restartNumberingAfterBreak="0">
     <w:nsid w:val="6DD42873"/>
     <w:multiLevelType w:val="hybridMultilevel"/>
     <w:tmpl w:val="07AEDE5C"/>
@@ -10714,7 +11676,7 @@
       </w:pPr>
     </w:lvl>
   </w:abstractNum>
-  <w:abstractNum w:abstractNumId="10" w15:restartNumberingAfterBreak="0">
+  <w:abstractNum w:abstractNumId="11" w15:restartNumberingAfterBreak="0">
     <w:nsid w:val="6FAB4C2C"/>
     <w:multiLevelType w:val="multilevel"/>
     <w:tmpl w:val="0406001F"/>
@@ -10827,7 +11789,7 @@
       </w:rPr>
     </w:lvl>
   </w:abstractNum>
-  <w:abstractNum w:abstractNumId="11" w15:restartNumberingAfterBreak="0">
+  <w:abstractNum w:abstractNumId="12" w15:restartNumberingAfterBreak="0">
     <w:nsid w:val="7F326C9B"/>
     <w:multiLevelType w:val="hybridMultilevel"/>
     <w:tmpl w:val="A1D4D7EE"/>
@@ -10918,10 +11880,10 @@
     </w:lvl>
   </w:abstractNum>
   <w:num w:numId="1">
-    <w:abstractNumId w:val="4"/>
+    <w:abstractNumId w:val="5"/>
   </w:num>
   <w:num w:numId="2">
-    <w:abstractNumId w:val="7"/>
+    <w:abstractNumId w:val="8"/>
   </w:num>
   <w:num w:numId="3">
     <w:abstractNumId w:val="1"/>
@@ -10930,28 +11892,31 @@
     <w:abstractNumId w:val="2"/>
   </w:num>
   <w:num w:numId="5">
+    <w:abstractNumId w:val="7"/>
+  </w:num>
+  <w:num w:numId="6">
+    <w:abstractNumId w:val="10"/>
+  </w:num>
+  <w:num w:numId="7">
+    <w:abstractNumId w:val="11"/>
+  </w:num>
+  <w:num w:numId="8">
+    <w:abstractNumId w:val="12"/>
+  </w:num>
+  <w:num w:numId="9">
     <w:abstractNumId w:val="6"/>
   </w:num>
-  <w:num w:numId="6">
-    <w:abstractNumId w:val="9"/>
-  </w:num>
-  <w:num w:numId="7">
-    <w:abstractNumId w:val="10"/>
-  </w:num>
-  <w:num w:numId="8">
-    <w:abstractNumId w:val="11"/>
-  </w:num>
-  <w:num w:numId="9">
-    <w:abstractNumId w:val="5"/>
-  </w:num>
   <w:num w:numId="10">
-    <w:abstractNumId w:val="3"/>
+    <w:abstractNumId w:val="4"/>
   </w:num>
   <w:num w:numId="11">
-    <w:abstractNumId w:val="8"/>
+    <w:abstractNumId w:val="9"/>
   </w:num>
   <w:num w:numId="12">
     <w:abstractNumId w:val="0"/>
+  </w:num>
+  <w:num w:numId="13">
+    <w:abstractNumId w:val="3"/>
   </w:num>
 </w:numbering>
 </file>
@@ -11842,6 +12807,14 @@
       </w:tcPr>
     </w:tblStylePr>
   </w:style>
+  <w:style w:type="paragraph" w:styleId="Bibliografi">
+    <w:name w:val="Bibliography"/>
+    <w:basedOn w:val="Normal"/>
+    <w:next w:val="Normal"/>
+    <w:uiPriority w:val="37"/>
+    <w:unhideWhenUsed/>
+    <w:rsid w:val="00870F01"/>
+  </w:style>
 </w:styles>
 </file>
 
@@ -12120,13 +13093,13 @@
     <b:Title>MoSCoW Prioritisation</b:Title>
     <b:InternetSiteTitle>DSDM Consortium</b:InternetSiteTitle>
     <b:URL>http://www.dsdm.org/content/10-moscow-prioritisation</b:URL>
-    <b:RefOrder>2</b:RefOrder>
+    <b:RefOrder>1</b:RefOrder>
   </b:Source>
 </b:Sources>
 </file>
 
 <file path=customXml/itemProps1.xml><?xml version="1.0" encoding="utf-8"?>
-<ds:datastoreItem xmlns:ds="http://schemas.openxmlformats.org/officeDocument/2006/customXml" ds:itemID="{DC4882AB-40D9-4066-A0C8-D92D6028D440}">
+<ds:datastoreItem xmlns:ds="http://schemas.openxmlformats.org/officeDocument/2006/customXml" ds:itemID="{E32F4269-DAB5-4659-A116-D7FE8C50D7D6}">
   <ds:schemaRefs>
     <ds:schemaRef ds:uri="http://schemas.openxmlformats.org/officeDocument/2006/bibliography"/>
   </ds:schemaRefs>

--- a/Rapport og projektdokumentation/Projektdokumentation/Projektdokumentation.docx
+++ b/Rapport og projektdokumentation/Projektdokumentation/Projektdokumentation.docx
@@ -10,7 +10,6 @@
           <w:lang w:val="da-DK"/>
         </w:rPr>
       </w:pPr>
-      <w:bookmarkStart w:id="0" w:name="_GoBack"/>
       <w:r>
         <w:rPr>
           <w:rStyle w:val="Strk"/>
@@ -57,14 +56,12 @@
           <w:lang w:val="da-DK"/>
         </w:rPr>
       </w:pPr>
-      <w:proofErr w:type="spellStart"/>
       <w:r>
         <w:rPr>
           <w:lang w:val="da-DK"/>
         </w:rPr>
         <w:t>SmartFridge</w:t>
       </w:r>
-      <w:proofErr w:type="spellEnd"/>
     </w:p>
     <w:p>
       <w:pPr>
@@ -1985,23 +1982,7 @@
                 <w:noProof/>
                 <w:lang w:val="da-DK"/>
               </w:rPr>
-              <w:t>UC 5: Synkronis</w:t>
-            </w:r>
-            <w:r>
-              <w:rPr>
-                <w:rStyle w:val="Hyperlink"/>
-                <w:noProof/>
-                <w:lang w:val="da-DK"/>
-              </w:rPr>
-              <w:t>e</w:t>
-            </w:r>
-            <w:r>
-              <w:rPr>
-                <w:rStyle w:val="Hyperlink"/>
-                <w:noProof/>
-                <w:lang w:val="da-DK"/>
-              </w:rPr>
-              <w:t>r til ekstern database</w:t>
+              <w:t>UC 5: Synkroniser til ekstern database</w:t>
             </w:r>
             <w:r>
               <w:rPr>
@@ -3886,11 +3867,28 @@
       <w:pPr>
         <w:pStyle w:val="Overskrift1"/>
       </w:pPr>
-      <w:bookmarkStart w:id="1" w:name="_Toc420332246"/>
+      <w:bookmarkStart w:id="0" w:name="_Toc420332246"/>
       <w:r>
         <w:lastRenderedPageBreak/>
         <w:t>Projektformulering</w:t>
       </w:r>
+      <w:bookmarkEnd w:id="0"/>
+    </w:p>
+    <w:p>
+      <w:pPr>
+        <w:rPr>
+          <w:lang w:val="da-DK"/>
+        </w:rPr>
+      </w:pPr>
+    </w:p>
+    <w:p>
+      <w:pPr>
+        <w:pStyle w:val="Overskrift1"/>
+      </w:pPr>
+      <w:bookmarkStart w:id="1" w:name="_Toc420332247"/>
+      <w:r>
+        <w:t>Termliste</w:t>
+      </w:r>
       <w:bookmarkEnd w:id="1"/>
     </w:p>
     <w:p>
@@ -3904,24 +3902,7 @@
       <w:pPr>
         <w:pStyle w:val="Overskrift1"/>
       </w:pPr>
-      <w:bookmarkStart w:id="2" w:name="_Toc420332247"/>
-      <w:r>
-        <w:t>Termliste</w:t>
-      </w:r>
-      <w:bookmarkEnd w:id="2"/>
-    </w:p>
-    <w:p>
-      <w:pPr>
-        <w:rPr>
-          <w:lang w:val="da-DK"/>
-        </w:rPr>
-      </w:pPr>
-    </w:p>
-    <w:p>
-      <w:pPr>
-        <w:pStyle w:val="Overskrift1"/>
-      </w:pPr>
-      <w:bookmarkStart w:id="3" w:name="_Toc420332248"/>
+      <w:bookmarkStart w:id="2" w:name="_Toc420332248"/>
       <w:r>
         <w:rPr>
           <w:rFonts w:eastAsia="Times New Roman"/>
@@ -3929,7 +3910,7 @@
         </w:rPr>
         <w:t>Kravspecifikation</w:t>
       </w:r>
-      <w:bookmarkEnd w:id="3"/>
+      <w:bookmarkEnd w:id="2"/>
     </w:p>
     <w:p>
       <w:pPr>
@@ -3938,7 +3919,7 @@
           <w:lang w:val="da-DK" w:eastAsia="da-DK"/>
         </w:rPr>
       </w:pPr>
-      <w:bookmarkStart w:id="4" w:name="_Toc420332249"/>
+      <w:bookmarkStart w:id="3" w:name="_Toc420332249"/>
       <w:r>
         <w:rPr>
           <w:noProof/>
@@ -4030,7 +4011,7 @@
             </v:shape>
             <w10:wrap type="tight"/>
           </v:group>
-          <o:OLEObject Type="Embed" ProgID="Visio.Drawing.15" ShapeID="_x0000_s1027" DrawAspect="Content" ObjectID="_1494074634" r:id="rId15"/>
+          <o:OLEObject Type="Embed" ProgID="Visio.Drawing.15" ShapeID="_x0000_s1027" DrawAspect="Content" ObjectID="_1494150240" r:id="rId15"/>
         </w:object>
       </w:r>
       <w:r>
@@ -4039,7 +4020,7 @@
         </w:rPr>
         <w:t>Aktører</w:t>
       </w:r>
-      <w:bookmarkEnd w:id="4"/>
+      <w:bookmarkEnd w:id="3"/>
     </w:p>
     <w:p>
       <w:pPr>
@@ -4139,30 +4120,30 @@
           <w:lang w:val="da-DK" w:eastAsia="da-DK"/>
         </w:rPr>
       </w:pPr>
-      <w:bookmarkStart w:id="5" w:name="_Toc420332250"/>
+      <w:bookmarkStart w:id="4" w:name="_Toc420332250"/>
       <w:r>
         <w:rPr>
           <w:lang w:val="da-DK" w:eastAsia="da-DK"/>
         </w:rPr>
         <w:t>Aktørbeskrivelse</w:t>
       </w:r>
+      <w:bookmarkEnd w:id="4"/>
+    </w:p>
+    <w:p>
+      <w:pPr>
+        <w:pStyle w:val="Overskrift3"/>
+        <w:rPr>
+          <w:lang w:val="da-DK"/>
+        </w:rPr>
+      </w:pPr>
+      <w:bookmarkStart w:id="5" w:name="_Toc420332251"/>
+      <w:r>
+        <w:rPr>
+          <w:lang w:val="da-DK"/>
+        </w:rPr>
+        <w:t>Bruger</w:t>
+      </w:r>
       <w:bookmarkEnd w:id="5"/>
-    </w:p>
-    <w:p>
-      <w:pPr>
-        <w:pStyle w:val="Overskrift3"/>
-        <w:rPr>
-          <w:lang w:val="da-DK"/>
-        </w:rPr>
-      </w:pPr>
-      <w:bookmarkStart w:id="6" w:name="_Toc420332251"/>
-      <w:r>
-        <w:rPr>
-          <w:lang w:val="da-DK"/>
-        </w:rPr>
-        <w:t>Bruger</w:t>
-      </w:r>
-      <w:bookmarkEnd w:id="6"/>
     </w:p>
     <w:tbl>
       <w:tblPr>
@@ -4370,14 +4351,14 @@
           <w:lang w:val="da-DK"/>
         </w:rPr>
       </w:pPr>
-      <w:bookmarkStart w:id="7" w:name="_Toc420332252"/>
+      <w:bookmarkStart w:id="6" w:name="_Toc420332252"/>
       <w:r>
         <w:rPr>
           <w:lang w:val="da-DK"/>
         </w:rPr>
         <w:t>Ekstern Database</w:t>
       </w:r>
-      <w:bookmarkEnd w:id="7"/>
+      <w:bookmarkEnd w:id="6"/>
     </w:p>
     <w:tbl>
       <w:tblPr>
@@ -4632,14 +4613,14 @@
           <w:lang w:val="da-DK"/>
         </w:rPr>
       </w:pPr>
-      <w:bookmarkStart w:id="8" w:name="_Toc420332253"/>
+      <w:bookmarkStart w:id="7" w:name="_Toc420332253"/>
       <w:r>
         <w:rPr>
           <w:lang w:val="da-DK"/>
         </w:rPr>
         <w:t>Termliste</w:t>
       </w:r>
-      <w:bookmarkEnd w:id="8"/>
+      <w:bookmarkEnd w:id="7"/>
     </w:p>
     <w:p>
       <w:pPr>
@@ -4649,7 +4630,7 @@
           <w:lang w:val="da-DK" w:eastAsia="ar-SA"/>
         </w:rPr>
       </w:pPr>
-      <w:bookmarkStart w:id="9" w:name="_Toc420332254"/>
+      <w:bookmarkStart w:id="8" w:name="_Toc420332254"/>
       <w:proofErr w:type="spellStart"/>
       <w:r>
         <w:rPr>
@@ -4674,45 +4655,103 @@
         </w:rPr>
         <w:t>app</w:t>
       </w:r>
+      <w:bookmarkEnd w:id="8"/>
+      <w:proofErr w:type="spellEnd"/>
+    </w:p>
+    <w:p>
+      <w:pPr>
+        <w:rPr>
+          <w:lang w:val="da-DK" w:eastAsia="ar-SA"/>
+        </w:rPr>
+      </w:pPr>
+      <w:proofErr w:type="spellStart"/>
+      <w:r>
+        <w:rPr>
+          <w:i/>
+          <w:lang w:val="da-DK" w:eastAsia="ar-SA"/>
+        </w:rPr>
+        <w:t>Fridge</w:t>
+      </w:r>
+      <w:proofErr w:type="spellEnd"/>
+      <w:r>
+        <w:rPr>
+          <w:i/>
+          <w:lang w:val="da-DK" w:eastAsia="ar-SA"/>
+        </w:rPr>
+        <w:t xml:space="preserve"> </w:t>
+      </w:r>
+      <w:proofErr w:type="spellStart"/>
+      <w:r>
+        <w:rPr>
+          <w:i/>
+          <w:lang w:val="da-DK" w:eastAsia="ar-SA"/>
+        </w:rPr>
+        <w:t>app</w:t>
+      </w:r>
+      <w:proofErr w:type="spellEnd"/>
+      <w:r>
+        <w:rPr>
+          <w:lang w:val="da-DK" w:eastAsia="ar-SA"/>
+        </w:rPr>
+        <w:t xml:space="preserve"> er den lokale del af systemet, og dækker over den lokale brugergrænseflade, samt den lokale database.</w:t>
+      </w:r>
+    </w:p>
+    <w:p>
+      <w:pPr>
+        <w:pStyle w:val="Overskrift3"/>
+        <w:rPr>
+          <w:rFonts w:eastAsia="SimSun"/>
+          <w:lang w:val="da-DK" w:eastAsia="ar-SA"/>
+        </w:rPr>
+      </w:pPr>
+      <w:bookmarkStart w:id="9" w:name="_Toc420332255"/>
+      <w:bookmarkStart w:id="10" w:name="OLE_LINK1"/>
+      <w:bookmarkStart w:id="11" w:name="OLE_LINK2"/>
+      <w:r>
+        <w:rPr>
+          <w:rFonts w:eastAsia="SimSun"/>
+          <w:lang w:val="da-DK" w:eastAsia="ar-SA"/>
+        </w:rPr>
+        <w:t xml:space="preserve">Web </w:t>
+      </w:r>
+      <w:proofErr w:type="spellStart"/>
+      <w:r>
+        <w:rPr>
+          <w:rFonts w:eastAsia="SimSun"/>
+          <w:lang w:val="da-DK" w:eastAsia="ar-SA"/>
+        </w:rPr>
+        <w:t>app</w:t>
+      </w:r>
       <w:bookmarkEnd w:id="9"/>
       <w:proofErr w:type="spellEnd"/>
     </w:p>
+    <w:bookmarkEnd w:id="10"/>
+    <w:bookmarkEnd w:id="11"/>
     <w:p>
       <w:pPr>
         <w:rPr>
           <w:lang w:val="da-DK" w:eastAsia="ar-SA"/>
         </w:rPr>
       </w:pPr>
+      <w:r>
+        <w:rPr>
+          <w:lang w:val="da-DK" w:eastAsia="ar-SA"/>
+        </w:rPr>
+        <w:t xml:space="preserve">Web </w:t>
+      </w:r>
       <w:proofErr w:type="spellStart"/>
       <w:r>
         <w:rPr>
-          <w:i/>
           <w:lang w:val="da-DK" w:eastAsia="ar-SA"/>
         </w:rPr>
-        <w:t>Fridge</w:t>
+        <w:t>app</w:t>
       </w:r>
       <w:proofErr w:type="spellEnd"/>
       <w:r>
         <w:rPr>
-          <w:i/>
           <w:lang w:val="da-DK" w:eastAsia="ar-SA"/>
         </w:rPr>
-        <w:t xml:space="preserve"> </w:t>
-      </w:r>
-      <w:proofErr w:type="spellStart"/>
-      <w:r>
-        <w:rPr>
-          <w:i/>
-          <w:lang w:val="da-DK" w:eastAsia="ar-SA"/>
-        </w:rPr>
-        <w:t>app</w:t>
-      </w:r>
-      <w:proofErr w:type="spellEnd"/>
-      <w:r>
-        <w:rPr>
-          <w:lang w:val="da-DK" w:eastAsia="ar-SA"/>
-        </w:rPr>
-        <w:t xml:space="preserve"> er den lokale del af systemet, og dækker over den lokale brugergrænseflade, samt den lokale database.</w:t>
+        <w:t xml:space="preserve"> er den eksterne del af systemet, og dækker over websitet. </w:t>
       </w:r>
     </w:p>
     <w:p>
@@ -4723,165 +4762,107 @@
           <w:lang w:val="da-DK" w:eastAsia="ar-SA"/>
         </w:rPr>
       </w:pPr>
-      <w:bookmarkStart w:id="10" w:name="OLE_LINK1"/>
-      <w:bookmarkStart w:id="11" w:name="OLE_LINK2"/>
-      <w:bookmarkStart w:id="12" w:name="_Toc420332255"/>
-      <w:r>
-        <w:rPr>
-          <w:rFonts w:eastAsia="SimSun"/>
+      <w:bookmarkStart w:id="12" w:name="_Toc420332256"/>
+      <w:r>
+        <w:rPr>
+          <w:lang w:val="da-DK"/>
+        </w:rPr>
+        <w:t>Kernefunktionalitet</w:t>
+      </w:r>
+      <w:bookmarkEnd w:id="12"/>
+    </w:p>
+    <w:p>
+      <w:pPr>
+        <w:rPr>
           <w:lang w:val="da-DK" w:eastAsia="ar-SA"/>
         </w:rPr>
-        <w:t xml:space="preserve">Web </w:t>
+      </w:pPr>
+      <w:r>
+        <w:rPr>
+          <w:lang w:val="da-DK" w:eastAsia="ar-SA"/>
+        </w:rPr>
+        <w:t xml:space="preserve">Begrebet dækker over de mest basale funktionaliteter, som gør at systemet er sammenhængende og brugbart. Disse funktionaliteter er repræsenteret ved </w:t>
       </w:r>
       <w:proofErr w:type="spellStart"/>
       <w:r>
         <w:rPr>
-          <w:rFonts w:eastAsia="SimSun"/>
           <w:lang w:val="da-DK" w:eastAsia="ar-SA"/>
         </w:rPr>
-        <w:t>app</w:t>
-      </w:r>
-      <w:bookmarkEnd w:id="12"/>
+        <w:t>use</w:t>
+      </w:r>
       <w:proofErr w:type="spellEnd"/>
-    </w:p>
-    <w:bookmarkEnd w:id="10"/>
-    <w:bookmarkEnd w:id="11"/>
-    <w:p>
-      <w:pPr>
+      <w:r>
         <w:rPr>
           <w:lang w:val="da-DK" w:eastAsia="ar-SA"/>
         </w:rPr>
-      </w:pPr>
-      <w:r>
+        <w:t xml:space="preserve"> cases 1-5.</w:t>
+      </w:r>
+    </w:p>
+    <w:p>
+      <w:pPr>
+        <w:pStyle w:val="Overskrift3"/>
         <w:rPr>
           <w:lang w:val="da-DK" w:eastAsia="ar-SA"/>
         </w:rPr>
-        <w:t xml:space="preserve">Web </w:t>
-      </w:r>
+      </w:pPr>
+      <w:bookmarkStart w:id="13" w:name="_Toc420332257"/>
+      <w:r>
+        <w:rPr>
+          <w:lang w:val="da-DK" w:eastAsia="ar-SA"/>
+        </w:rPr>
+        <w:t>Standard-varer</w:t>
+      </w:r>
+      <w:bookmarkEnd w:id="13"/>
+    </w:p>
+    <w:p>
+      <w:pPr>
+        <w:rPr>
+          <w:lang w:val="da-DK" w:eastAsia="ar-SA"/>
+        </w:rPr>
+      </w:pPr>
+      <w:r>
+        <w:rPr>
+          <w:lang w:val="da-DK" w:eastAsia="ar-SA"/>
+        </w:rPr>
+        <w:t>Begrebet dækker over en række varer, som Bruger altid ønsker at have i sin varebeholdning. Varerne tilføjes til en liste på lige fod med andre lister i systemet.</w:t>
+      </w:r>
+    </w:p>
+    <w:p>
+      <w:pPr>
+        <w:rPr>
+          <w:lang w:val="da-DK" w:eastAsia="ar-SA"/>
+        </w:rPr>
+      </w:pPr>
+      <w:r>
+        <w:rPr>
+          <w:lang w:val="da-DK" w:eastAsia="ar-SA"/>
+        </w:rPr>
+        <w:t>Kaldes også ”standard-beholdning”.</w:t>
+      </w:r>
+    </w:p>
+    <w:p>
+      <w:pPr>
+        <w:pStyle w:val="Overskrift2"/>
+        <w:rPr>
+          <w:lang w:val="da-DK"/>
+        </w:rPr>
+      </w:pPr>
+      <w:bookmarkStart w:id="14" w:name="_Toc420332258"/>
       <w:proofErr w:type="spellStart"/>
       <w:r>
         <w:rPr>
-          <w:lang w:val="da-DK" w:eastAsia="ar-SA"/>
-        </w:rPr>
-        <w:t>app</w:t>
+          <w:lang w:val="da-DK"/>
+        </w:rPr>
+        <w:t>Use</w:t>
       </w:r>
       <w:proofErr w:type="spellEnd"/>
       <w:r>
         <w:rPr>
-          <w:lang w:val="da-DK" w:eastAsia="ar-SA"/>
-        </w:rPr>
-        <w:t xml:space="preserve"> er den eksterne del af systemet, og dækker over websitet. </w:t>
-      </w:r>
-    </w:p>
-    <w:p>
-      <w:pPr>
-        <w:pStyle w:val="Overskrift3"/>
-        <w:rPr>
-          <w:rFonts w:eastAsia="SimSun"/>
-          <w:lang w:val="da-DK" w:eastAsia="ar-SA"/>
-        </w:rPr>
-      </w:pPr>
-      <w:bookmarkStart w:id="13" w:name="_Toc420332256"/>
-      <w:r>
-        <w:rPr>
-          <w:lang w:val="da-DK"/>
-        </w:rPr>
-        <w:t>Kernefunktionalitet</w:t>
-      </w:r>
-      <w:bookmarkEnd w:id="13"/>
-    </w:p>
-    <w:p>
-      <w:pPr>
-        <w:rPr>
-          <w:lang w:val="da-DK" w:eastAsia="ar-SA"/>
-        </w:rPr>
-      </w:pPr>
-      <w:r>
-        <w:rPr>
-          <w:lang w:val="da-DK" w:eastAsia="ar-SA"/>
-        </w:rPr>
-        <w:t xml:space="preserve">Begrebet dækker over de mest basale funktionaliteter, som gør at systemet er sammenhængende og brugbart. Disse funktionaliteter er repræsenteret ved </w:t>
-      </w:r>
-      <w:proofErr w:type="spellStart"/>
-      <w:r>
-        <w:rPr>
-          <w:lang w:val="da-DK" w:eastAsia="ar-SA"/>
-        </w:rPr>
-        <w:t>use</w:t>
-      </w:r>
-      <w:proofErr w:type="spellEnd"/>
-      <w:r>
-        <w:rPr>
-          <w:lang w:val="da-DK" w:eastAsia="ar-SA"/>
-        </w:rPr>
-        <w:t xml:space="preserve"> cases 1-5.</w:t>
-      </w:r>
-    </w:p>
-    <w:p>
-      <w:pPr>
-        <w:pStyle w:val="Overskrift3"/>
-        <w:rPr>
-          <w:lang w:val="da-DK" w:eastAsia="ar-SA"/>
-        </w:rPr>
-      </w:pPr>
-      <w:bookmarkStart w:id="14" w:name="_Toc420332257"/>
-      <w:r>
-        <w:rPr>
-          <w:lang w:val="da-DK" w:eastAsia="ar-SA"/>
-        </w:rPr>
-        <w:t>Standard-varer</w:t>
+          <w:lang w:val="da-DK"/>
+        </w:rPr>
+        <w:t xml:space="preserve"> cases</w:t>
       </w:r>
       <w:bookmarkEnd w:id="14"/>
-    </w:p>
-    <w:p>
-      <w:pPr>
-        <w:rPr>
-          <w:lang w:val="da-DK" w:eastAsia="ar-SA"/>
-        </w:rPr>
-      </w:pPr>
-      <w:r>
-        <w:rPr>
-          <w:lang w:val="da-DK" w:eastAsia="ar-SA"/>
-        </w:rPr>
-        <w:t>Begrebet dækker over en række varer, som Bruger altid ønsker at have i sin varebeholdning. Varerne tilføjes til en liste på lige fod med andre lister i systemet.</w:t>
-      </w:r>
-    </w:p>
-    <w:p>
-      <w:pPr>
-        <w:rPr>
-          <w:lang w:val="da-DK" w:eastAsia="ar-SA"/>
-        </w:rPr>
-      </w:pPr>
-      <w:r>
-        <w:rPr>
-          <w:lang w:val="da-DK" w:eastAsia="ar-SA"/>
-        </w:rPr>
-        <w:t>Kaldes også ”standard-beholdning”.</w:t>
-      </w:r>
-    </w:p>
-    <w:p>
-      <w:pPr>
-        <w:pStyle w:val="Overskrift2"/>
-        <w:rPr>
-          <w:lang w:val="da-DK"/>
-        </w:rPr>
-      </w:pPr>
-      <w:bookmarkStart w:id="15" w:name="_Toc420332258"/>
-      <w:proofErr w:type="spellStart"/>
-      <w:r>
-        <w:rPr>
-          <w:lang w:val="da-DK"/>
-        </w:rPr>
-        <w:t>Use</w:t>
-      </w:r>
-      <w:proofErr w:type="spellEnd"/>
-      <w:r>
-        <w:rPr>
-          <w:lang w:val="da-DK"/>
-        </w:rPr>
-        <w:t xml:space="preserve"> cases</w:t>
-      </w:r>
-      <w:bookmarkEnd w:id="15"/>
     </w:p>
     <w:p>
       <w:pPr>
@@ -4930,10 +4911,10 @@
           <w:lang w:val="da-DK"/>
         </w:rPr>
         <w:object w:dxaOrig="7968" w:dyaOrig="7116">
-          <v:shape id="_x0000_i1025" type="#_x0000_t75" style="width:328.5pt;height:292.5pt" o:ole="">
+          <v:shape id="_x0000_i1025" type="#_x0000_t75" style="width:329pt;height:292.2pt" o:ole="">
             <v:imagedata r:id="rId16" o:title=""/>
           </v:shape>
-          <o:OLEObject Type="Embed" ProgID="Visio.Drawing.15" ShapeID="_x0000_i1025" DrawAspect="Content" ObjectID="_1494074633" r:id="rId17"/>
+          <o:OLEObject Type="Embed" ProgID="Visio.Drawing.15" ShapeID="_x0000_i1025" DrawAspect="Content" ObjectID="_1494150239" r:id="rId17"/>
         </w:object>
       </w:r>
     </w:p>
@@ -5024,14 +5005,14 @@
           <w:lang w:val="da-DK"/>
         </w:rPr>
       </w:pPr>
-      <w:bookmarkStart w:id="16" w:name="_Toc420332259"/>
+      <w:bookmarkStart w:id="15" w:name="_Toc420332259"/>
       <w:r>
         <w:rPr>
           <w:lang w:val="da-DK"/>
         </w:rPr>
         <w:t>UC 1: Se varer</w:t>
       </w:r>
-      <w:bookmarkEnd w:id="16"/>
+      <w:bookmarkEnd w:id="15"/>
     </w:p>
     <w:p>
       <w:pPr>
@@ -5437,8 +5418,8 @@
               </w:numPr>
               <w:spacing w:after="0" w:line="240" w:lineRule="auto"/>
             </w:pPr>
-            <w:bookmarkStart w:id="17" w:name="OLE_LINK15"/>
-            <w:bookmarkStart w:id="18" w:name="OLE_LINK16"/>
+            <w:bookmarkStart w:id="16" w:name="OLE_LINK15"/>
+            <w:bookmarkStart w:id="17" w:name="OLE_LINK16"/>
             <w:r>
               <w:t>Bruger trykker på knappen ”I køleskab”.</w:t>
             </w:r>
@@ -5488,8 +5469,8 @@
               <w:lastRenderedPageBreak/>
               <w:t>En liste over nuværende varer i køleskabet, samt mængden af disse, vises på skærmen.</w:t>
             </w:r>
+            <w:bookmarkEnd w:id="16"/>
             <w:bookmarkEnd w:id="17"/>
-            <w:bookmarkEnd w:id="18"/>
           </w:p>
         </w:tc>
       </w:tr>
@@ -5509,8 +5490,8 @@
                 <w:lang w:val="da-DK"/>
               </w:rPr>
             </w:pPr>
-            <w:bookmarkStart w:id="19" w:name="OLE_LINK24"/>
-            <w:bookmarkStart w:id="20" w:name="OLE_LINK25"/>
+            <w:bookmarkStart w:id="18" w:name="OLE_LINK24"/>
+            <w:bookmarkStart w:id="19" w:name="OLE_LINK25"/>
             <w:r>
               <w:rPr>
                 <w:b/>
@@ -5621,8 +5602,8 @@
           </w:p>
         </w:tc>
       </w:tr>
+      <w:bookmarkEnd w:id="18"/>
       <w:bookmarkEnd w:id="19"/>
-      <w:bookmarkEnd w:id="20"/>
     </w:tbl>
     <w:p>
       <w:pPr>
@@ -5642,14 +5623,14 @@
           <w:lang w:val="da-DK"/>
         </w:rPr>
       </w:pPr>
-      <w:bookmarkStart w:id="21" w:name="_Toc420332260"/>
+      <w:bookmarkStart w:id="20" w:name="_Toc420332260"/>
       <w:r>
         <w:rPr>
           <w:lang w:val="da-DK"/>
         </w:rPr>
         <w:t>UC 2: Tilføj vare</w:t>
       </w:r>
-      <w:bookmarkEnd w:id="21"/>
+      <w:bookmarkEnd w:id="20"/>
     </w:p>
     <w:p>
       <w:pPr>
@@ -6174,8 +6155,8 @@
                 <w:lang w:val="da-DK"/>
               </w:rPr>
             </w:pPr>
-            <w:bookmarkStart w:id="22" w:name="OLE_LINK20"/>
-            <w:bookmarkStart w:id="23" w:name="OLE_LINK21"/>
+            <w:bookmarkStart w:id="21" w:name="OLE_LINK20"/>
+            <w:bookmarkStart w:id="22" w:name="OLE_LINK21"/>
             <w:r>
               <w:rPr>
                 <w:b/>
@@ -6183,8 +6164,8 @@
               </w:rPr>
               <w:t>[Alternativt flow 7.a: Bruger trykker på "Tilføj"]</w:t>
             </w:r>
+            <w:bookmarkEnd w:id="21"/>
             <w:bookmarkEnd w:id="22"/>
-            <w:bookmarkEnd w:id="23"/>
           </w:p>
           <w:p>
             <w:pPr>
@@ -6375,14 +6356,14 @@
           <w:lang w:val="da-DK"/>
         </w:rPr>
       </w:pPr>
-      <w:bookmarkStart w:id="24" w:name="_Toc420332261"/>
+      <w:bookmarkStart w:id="23" w:name="_Toc420332261"/>
       <w:r>
         <w:rPr>
           <w:lang w:val="da-DK"/>
         </w:rPr>
         <w:t>UC 3: Rediger vare</w:t>
       </w:r>
-      <w:bookmarkEnd w:id="24"/>
+      <w:bookmarkEnd w:id="23"/>
     </w:p>
     <w:p>
       <w:pPr>
@@ -7257,14 +7238,14 @@
           <w:lang w:val="da-DK"/>
         </w:rPr>
       </w:pPr>
-      <w:bookmarkStart w:id="25" w:name="_Toc420332262"/>
+      <w:bookmarkStart w:id="24" w:name="_Toc420332262"/>
       <w:r>
         <w:rPr>
           <w:lang w:val="da-DK"/>
         </w:rPr>
         <w:t>UC 4: Fjern vare</w:t>
       </w:r>
-      <w:bookmarkEnd w:id="25"/>
+      <w:bookmarkEnd w:id="24"/>
     </w:p>
     <w:p>
       <w:pPr>
@@ -7705,14 +7686,14 @@
           <w:lang w:val="da-DK"/>
         </w:rPr>
       </w:pPr>
-      <w:bookmarkStart w:id="26" w:name="_Toc420332263"/>
+      <w:bookmarkStart w:id="25" w:name="_Toc420332263"/>
       <w:r>
         <w:rPr>
           <w:lang w:val="da-DK"/>
         </w:rPr>
         <w:t>UC 5: Synkroniser til ekstern database</w:t>
       </w:r>
-      <w:bookmarkEnd w:id="26"/>
+      <w:bookmarkEnd w:id="25"/>
     </w:p>
     <w:p>
       <w:pPr>
@@ -8260,13 +8241,7 @@
               <w:rPr>
                 <w:lang w:val="da-DK"/>
               </w:rPr>
-              <w:t>6</w:t>
-            </w:r>
-            <w:r>
-              <w:rPr>
-                <w:lang w:val="da-DK"/>
-              </w:rPr>
-              <w:t xml:space="preserve"> – Notifikation om holdbarhedsdato</w:t>
+              <w:t>6 – Notifikation om holdbarhedsdato</w:t>
             </w:r>
           </w:p>
         </w:tc>
@@ -8638,14 +8613,14 @@
           <w:lang w:val="da-DK"/>
         </w:rPr>
       </w:pPr>
-      <w:bookmarkStart w:id="27" w:name="_Toc420332264"/>
+      <w:bookmarkStart w:id="26" w:name="_Toc420332264"/>
       <w:r>
         <w:rPr>
           <w:lang w:val="da-DK"/>
         </w:rPr>
         <w:t>Udvidelser</w:t>
       </w:r>
-      <w:bookmarkEnd w:id="27"/>
+      <w:bookmarkEnd w:id="26"/>
     </w:p>
     <w:p>
       <w:pPr>
@@ -8744,7 +8719,7 @@
           <w:lang w:val="da-DK"/>
         </w:rPr>
       </w:pPr>
-      <w:bookmarkStart w:id="28" w:name="_Toc420332265"/>
+      <w:bookmarkStart w:id="27" w:name="_Toc420332265"/>
       <w:r>
         <w:rPr>
           <w:lang w:val="da-DK"/>
@@ -8752,37 +8727,37 @@
         <w:lastRenderedPageBreak/>
         <w:t>Gammel vare fjernes</w:t>
       </w:r>
+      <w:bookmarkEnd w:id="27"/>
+    </w:p>
+    <w:p>
+      <w:pPr>
+        <w:rPr>
+          <w:b/>
+          <w:lang w:val="da-DK"/>
+        </w:rPr>
+      </w:pPr>
+      <w:r>
+        <w:rPr>
+          <w:lang w:val="da-DK"/>
+        </w:rPr>
+        <w:t>Hvis holdbarhedsdatoen er overskredet ift. den dato som Bruger har angivet for en vare, notificeres Bruger. Notifikationen fjernes når Bruger indikerer til systemet at varen er fjernet, eller holdbarhedsdatoen på varen er ændret til en fremtidig dato.</w:t>
+      </w:r>
+    </w:p>
+    <w:p>
+      <w:pPr>
+        <w:pStyle w:val="Overskrift3"/>
+        <w:rPr>
+          <w:lang w:val="da-DK"/>
+        </w:rPr>
+      </w:pPr>
+      <w:bookmarkStart w:id="28" w:name="_Toc420332266"/>
+      <w:r>
+        <w:rPr>
+          <w:lang w:val="da-DK"/>
+        </w:rPr>
+        <w:t>Tilføj opbevaringssted</w:t>
+      </w:r>
       <w:bookmarkEnd w:id="28"/>
-    </w:p>
-    <w:p>
-      <w:pPr>
-        <w:rPr>
-          <w:b/>
-          <w:lang w:val="da-DK"/>
-        </w:rPr>
-      </w:pPr>
-      <w:r>
-        <w:rPr>
-          <w:lang w:val="da-DK"/>
-        </w:rPr>
-        <w:t>Hvis holdbarhedsdatoen er overskredet ift. den dato som Bruger har angivet for en vare, notificeres Bruger. Notifikationen fjernes når Bruger indikerer til systemet at varen er fjernet, eller holdbarhedsdatoen på varen er ændret til en fremtidig dato.</w:t>
-      </w:r>
-    </w:p>
-    <w:p>
-      <w:pPr>
-        <w:pStyle w:val="Overskrift3"/>
-        <w:rPr>
-          <w:lang w:val="da-DK"/>
-        </w:rPr>
-      </w:pPr>
-      <w:bookmarkStart w:id="29" w:name="_Toc420332266"/>
-      <w:r>
-        <w:rPr>
-          <w:lang w:val="da-DK"/>
-        </w:rPr>
-        <w:t>Tilføj opbevaringssted</w:t>
-      </w:r>
-      <w:bookmarkEnd w:id="29"/>
     </w:p>
     <w:p>
       <w:pPr>
@@ -8807,13 +8782,56 @@
           <w:lang w:val="da-DK"/>
         </w:rPr>
       </w:pPr>
-      <w:bookmarkStart w:id="30" w:name="_Toc420332267"/>
+      <w:bookmarkStart w:id="29" w:name="_Toc420332267"/>
       <w:r>
         <w:rPr>
           <w:lang w:val="da-DK"/>
         </w:rPr>
         <w:t>Log in</w:t>
       </w:r>
+      <w:bookmarkEnd w:id="29"/>
+    </w:p>
+    <w:p>
+      <w:pPr>
+        <w:rPr>
+          <w:lang w:val="da-DK"/>
+        </w:rPr>
+      </w:pPr>
+      <w:r>
+        <w:rPr>
+          <w:lang w:val="da-DK"/>
+        </w:rPr>
+        <w:t>Når Bruger vil tilgå web-</w:t>
+      </w:r>
+      <w:proofErr w:type="spellStart"/>
+      <w:r>
+        <w:rPr>
+          <w:lang w:val="da-DK"/>
+        </w:rPr>
+        <w:t>app'en</w:t>
+      </w:r>
+      <w:proofErr w:type="spellEnd"/>
+      <w:r>
+        <w:rPr>
+          <w:lang w:val="da-DK"/>
+        </w:rPr>
+        <w:t>, skal der først logges ind. Når bruger er logget ind, kan egen del af den eksterne database tilgås, og de sædvanlige funktioner vil være tilgængelige.</w:t>
+      </w:r>
+    </w:p>
+    <w:p>
+      <w:pPr>
+        <w:pStyle w:val="Overskrift3"/>
+        <w:rPr>
+          <w:lang w:val="da-DK"/>
+        </w:rPr>
+      </w:pPr>
+      <w:bookmarkStart w:id="30" w:name="_Toc420332268"/>
+      <w:r>
+        <w:rPr>
+          <w:lang w:val="da-DK"/>
+        </w:rPr>
+        <w:t>Importer indkøbsliste</w:t>
+      </w:r>
       <w:bookmarkEnd w:id="30"/>
     </w:p>
     <w:p>
@@ -8826,21 +8844,21 @@
         <w:rPr>
           <w:lang w:val="da-DK"/>
         </w:rPr>
-        <w:t>Når Bruger vil tilgå web-</w:t>
+        <w:t xml:space="preserve">Når Bruger har handlet ind, kan alle varer på </w:t>
       </w:r>
       <w:proofErr w:type="spellStart"/>
       <w:r>
         <w:rPr>
           <w:lang w:val="da-DK"/>
         </w:rPr>
-        <w:t>app'en</w:t>
+        <w:t>indskøbslisten</w:t>
       </w:r>
       <w:proofErr w:type="spellEnd"/>
       <w:r>
         <w:rPr>
           <w:lang w:val="da-DK"/>
         </w:rPr>
-        <w:t>, skal der først logges ind. Når bruger er logget ind, kan egen del af den eksterne database tilgås, og de sædvanlige funktioner vil være tilgængelige.</w:t>
+        <w:t xml:space="preserve"> med ét tryk overføres til varebeholdningen.</w:t>
       </w:r>
     </w:p>
     <w:p>
@@ -8850,12 +8868,12 @@
           <w:lang w:val="da-DK"/>
         </w:rPr>
       </w:pPr>
-      <w:bookmarkStart w:id="31" w:name="_Toc420332268"/>
-      <w:r>
-        <w:rPr>
-          <w:lang w:val="da-DK"/>
-        </w:rPr>
-        <w:t>Importer indkøbsliste</w:t>
+      <w:bookmarkStart w:id="31" w:name="_Toc420332269"/>
+      <w:r>
+        <w:rPr>
+          <w:lang w:val="da-DK"/>
+        </w:rPr>
+        <w:t>Scan vare</w:t>
       </w:r>
       <w:bookmarkEnd w:id="31"/>
     </w:p>
@@ -8869,21 +8887,154 @@
         <w:rPr>
           <w:lang w:val="da-DK"/>
         </w:rPr>
-        <w:t xml:space="preserve">Når Bruger har handlet ind, kan alle varer på </w:t>
+        <w:t>En stregkodescanner tilsluttes systemet, og varer kan scannes. Varerne tilføjes til en valgfri varebeholdningsliste.</w:t>
+      </w:r>
+    </w:p>
+    <w:p>
+      <w:pPr>
+        <w:pStyle w:val="Overskrift3"/>
+        <w:rPr>
+          <w:lang w:val="da-DK"/>
+        </w:rPr>
+      </w:pPr>
+      <w:bookmarkStart w:id="32" w:name="_Toc420332270"/>
+      <w:r>
+        <w:rPr>
+          <w:lang w:val="da-DK"/>
+        </w:rPr>
+        <w:t>Vis ernæringsværdier</w:t>
+      </w:r>
+      <w:bookmarkEnd w:id="32"/>
+    </w:p>
+    <w:p>
+      <w:pPr>
+        <w:rPr>
+          <w:b/>
+          <w:lang w:val="da-DK"/>
+        </w:rPr>
+      </w:pPr>
+      <w:r>
+        <w:rPr>
+          <w:lang w:val="da-DK"/>
+        </w:rPr>
+        <w:t>Bruger kan få oplyst ernæringsværdier for de enkelte varer.</w:t>
+      </w:r>
+    </w:p>
+    <w:p>
+      <w:pPr>
+        <w:pStyle w:val="Overskrift3"/>
+        <w:rPr>
+          <w:lang w:val="da-DK"/>
+        </w:rPr>
+      </w:pPr>
+      <w:bookmarkStart w:id="33" w:name="_Toc420332271"/>
+      <w:r>
+        <w:rPr>
+          <w:lang w:val="da-DK"/>
+        </w:rPr>
+        <w:t>Find opskrift</w:t>
+      </w:r>
+      <w:bookmarkEnd w:id="33"/>
+    </w:p>
+    <w:p>
+      <w:pPr>
+        <w:rPr>
+          <w:b/>
+          <w:lang w:val="da-DK"/>
+        </w:rPr>
+      </w:pPr>
+      <w:r>
+        <w:rPr>
+          <w:lang w:val="da-DK"/>
+        </w:rPr>
+        <w:t>Bruger kan finde opskrifter baseret på de tilgængelige varer.  Applikationen kan ud fra den valgte opskrift danne en indkøbsliste, med evt. manglende varer.</w:t>
+      </w:r>
+    </w:p>
+    <w:p>
+      <w:pPr>
+        <w:pStyle w:val="Overskrift3"/>
+        <w:rPr>
+          <w:lang w:val="da-DK"/>
+        </w:rPr>
+      </w:pPr>
+      <w:bookmarkStart w:id="34" w:name="_Toc420332272"/>
+      <w:r>
+        <w:rPr>
+          <w:lang w:val="da-DK"/>
+        </w:rPr>
+        <w:t>Valg af tema</w:t>
+      </w:r>
+      <w:bookmarkEnd w:id="34"/>
+    </w:p>
+    <w:p>
+      <w:pPr>
+        <w:rPr>
+          <w:lang w:val="da-DK"/>
+        </w:rPr>
+      </w:pPr>
+      <w:r>
+        <w:rPr>
+          <w:lang w:val="da-DK"/>
+        </w:rPr>
+        <w:t>Bruger får mulighed for at skifte grafisk tema på applikationen.</w:t>
+      </w:r>
+    </w:p>
+    <w:p>
+      <w:pPr>
+        <w:pStyle w:val="Overskrift3"/>
+        <w:rPr>
+          <w:lang w:val="da-DK"/>
+        </w:rPr>
+      </w:pPr>
+      <w:bookmarkStart w:id="35" w:name="_Toc420332273"/>
+      <w:r>
+        <w:rPr>
+          <w:lang w:val="da-DK"/>
+        </w:rPr>
+        <w:t>Juster temperaturalarm</w:t>
+      </w:r>
+      <w:bookmarkEnd w:id="35"/>
+    </w:p>
+    <w:p>
+      <w:pPr>
+        <w:rPr>
+          <w:b/>
+          <w:lang w:val="da-DK"/>
+        </w:rPr>
+      </w:pPr>
+      <w:r>
+        <w:rPr>
+          <w:lang w:val="da-DK"/>
+        </w:rPr>
+        <w:t xml:space="preserve">Et termometer, som kan kommunikere med </w:t>
       </w:r>
       <w:proofErr w:type="spellStart"/>
       <w:r>
         <w:rPr>
           <w:lang w:val="da-DK"/>
         </w:rPr>
-        <w:t>indskøbslisten</w:t>
+        <w:t>Fridge</w:t>
       </w:r>
       <w:proofErr w:type="spellEnd"/>
       <w:r>
         <w:rPr>
           <w:lang w:val="da-DK"/>
         </w:rPr>
-        <w:t xml:space="preserve"> med ét tryk overføres til varebeholdningen.</w:t>
+        <w:t xml:space="preserve"> </w:t>
+      </w:r>
+      <w:proofErr w:type="spellStart"/>
+      <w:r>
+        <w:rPr>
+          <w:lang w:val="da-DK"/>
+        </w:rPr>
+        <w:t>app’en</w:t>
+      </w:r>
+      <w:proofErr w:type="spellEnd"/>
+      <w:r>
+        <w:rPr>
+          <w:lang w:val="da-DK"/>
+        </w:rPr>
+        <w:t>, lægges i køleskabet, og Bruger sætter en max.- og en min.-temperatur. Kommer temperaturen uden for de satte værdier, advares Bruger.</w:t>
       </w:r>
     </w:p>
     <w:p>
@@ -8893,27 +9044,45 @@
           <w:lang w:val="da-DK"/>
         </w:rPr>
       </w:pPr>
-      <w:bookmarkStart w:id="32" w:name="_Toc420332269"/>
-      <w:r>
-        <w:rPr>
-          <w:lang w:val="da-DK"/>
-        </w:rPr>
-        <w:t>Scan vare</w:t>
-      </w:r>
-      <w:bookmarkEnd w:id="32"/>
-    </w:p>
-    <w:p>
-      <w:pPr>
-        <w:rPr>
-          <w:lang w:val="da-DK"/>
-        </w:rPr>
-      </w:pPr>
-      <w:r>
-        <w:rPr>
-          <w:lang w:val="da-DK"/>
-        </w:rPr>
-        <w:t>En stregkodescanner tilsluttes systemet, og varer kan scannes. Varerne tilføjes til en valgfri varebeholdningsliste.</w:t>
-      </w:r>
+      <w:bookmarkStart w:id="36" w:name="_Toc420332274"/>
+      <w:r>
+        <w:rPr>
+          <w:lang w:val="da-DK"/>
+        </w:rPr>
+        <w:t>Find tilbud</w:t>
+      </w:r>
+      <w:bookmarkEnd w:id="36"/>
+    </w:p>
+    <w:p>
+      <w:pPr>
+        <w:rPr>
+          <w:lang w:val="da-DK"/>
+        </w:rPr>
+      </w:pPr>
+      <w:r>
+        <w:rPr>
+          <w:lang w:val="da-DK"/>
+        </w:rPr>
+        <w:t>Bruger vælger ”Find tilbud” på den færdige indkøbsliste. Applikationen finder nu selv de supermarkeder hvor der er tilbud på de varer, der er på indkøbslisten. De butikker hvor alle nødvendige varer sammenlagt kan købes billigst, kommer først.</w:t>
+      </w:r>
+    </w:p>
+    <w:p>
+      <w:pPr>
+        <w:pStyle w:val="Overskrift2"/>
+        <w:rPr>
+          <w:lang w:val="da-DK"/>
+        </w:rPr>
+      </w:pPr>
+      <w:bookmarkStart w:id="37" w:name="_Toc420332275"/>
+      <w:proofErr w:type="spellStart"/>
+      <w:r>
+        <w:rPr>
+          <w:lang w:val="da-DK"/>
+        </w:rPr>
+        <w:t>MoSCow</w:t>
+      </w:r>
+      <w:bookmarkEnd w:id="37"/>
+      <w:proofErr w:type="spellEnd"/>
     </w:p>
     <w:p>
       <w:pPr>
@@ -8922,208 +9091,14 @@
           <w:lang w:val="da-DK"/>
         </w:rPr>
       </w:pPr>
-      <w:bookmarkStart w:id="33" w:name="_Toc420332270"/>
-      <w:r>
-        <w:rPr>
-          <w:lang w:val="da-DK"/>
-        </w:rPr>
-        <w:t>Vis ernæringsværdier</w:t>
-      </w:r>
-      <w:bookmarkEnd w:id="33"/>
-    </w:p>
-    <w:p>
-      <w:pPr>
-        <w:rPr>
-          <w:b/>
-          <w:lang w:val="da-DK"/>
-        </w:rPr>
-      </w:pPr>
-      <w:r>
-        <w:rPr>
-          <w:lang w:val="da-DK"/>
-        </w:rPr>
-        <w:t>Bruger kan få oplyst ernæringsværdier for de enkelte varer.</w:t>
-      </w:r>
-    </w:p>
-    <w:p>
-      <w:pPr>
-        <w:pStyle w:val="Overskrift3"/>
-        <w:rPr>
-          <w:lang w:val="da-DK"/>
-        </w:rPr>
-      </w:pPr>
-      <w:bookmarkStart w:id="34" w:name="_Toc420332271"/>
-      <w:r>
-        <w:rPr>
-          <w:lang w:val="da-DK"/>
-        </w:rPr>
-        <w:t>Find opskrift</w:t>
-      </w:r>
-      <w:bookmarkEnd w:id="34"/>
-    </w:p>
-    <w:p>
-      <w:pPr>
-        <w:rPr>
-          <w:b/>
-          <w:lang w:val="da-DK"/>
-        </w:rPr>
-      </w:pPr>
-      <w:r>
-        <w:rPr>
-          <w:lang w:val="da-DK"/>
-        </w:rPr>
-        <w:t>Bruger kan finde opskrifter baseret på de tilgængelige varer.  Applikationen kan ud fra den valgte opskrift danne en indkøbsliste, med evt. manglende varer.</w:t>
-      </w:r>
-    </w:p>
-    <w:p>
-      <w:pPr>
-        <w:pStyle w:val="Overskrift3"/>
-        <w:rPr>
-          <w:lang w:val="da-DK"/>
-        </w:rPr>
-      </w:pPr>
-      <w:bookmarkStart w:id="35" w:name="_Toc420332272"/>
-      <w:r>
-        <w:rPr>
-          <w:lang w:val="da-DK"/>
-        </w:rPr>
-        <w:t>Valg af tema</w:t>
-      </w:r>
-      <w:bookmarkEnd w:id="35"/>
-    </w:p>
-    <w:p>
-      <w:pPr>
-        <w:rPr>
-          <w:lang w:val="da-DK"/>
-        </w:rPr>
-      </w:pPr>
-      <w:r>
-        <w:rPr>
-          <w:lang w:val="da-DK"/>
-        </w:rPr>
-        <w:t>Bruger får mulighed for at skifte grafisk tema på applikationen.</w:t>
-      </w:r>
-    </w:p>
-    <w:p>
-      <w:pPr>
-        <w:pStyle w:val="Overskrift3"/>
-        <w:rPr>
-          <w:lang w:val="da-DK"/>
-        </w:rPr>
-      </w:pPr>
-      <w:bookmarkStart w:id="36" w:name="_Toc420332273"/>
-      <w:r>
-        <w:rPr>
-          <w:lang w:val="da-DK"/>
-        </w:rPr>
-        <w:t>Juster temperaturalarm</w:t>
-      </w:r>
-      <w:bookmarkEnd w:id="36"/>
-    </w:p>
-    <w:p>
-      <w:pPr>
-        <w:rPr>
-          <w:b/>
-          <w:lang w:val="da-DK"/>
-        </w:rPr>
-      </w:pPr>
-      <w:r>
-        <w:rPr>
-          <w:lang w:val="da-DK"/>
-        </w:rPr>
-        <w:t xml:space="preserve">Et termometer, som kan kommunikere med </w:t>
-      </w:r>
-      <w:proofErr w:type="spellStart"/>
-      <w:r>
-        <w:rPr>
-          <w:lang w:val="da-DK"/>
-        </w:rPr>
-        <w:t>Fridge</w:t>
-      </w:r>
-      <w:proofErr w:type="spellEnd"/>
-      <w:r>
-        <w:rPr>
-          <w:lang w:val="da-DK"/>
-        </w:rPr>
-        <w:t xml:space="preserve"> </w:t>
-      </w:r>
-      <w:proofErr w:type="spellStart"/>
-      <w:r>
-        <w:rPr>
-          <w:lang w:val="da-DK"/>
-        </w:rPr>
-        <w:t>app’en</w:t>
-      </w:r>
-      <w:proofErr w:type="spellEnd"/>
-      <w:r>
-        <w:rPr>
-          <w:lang w:val="da-DK"/>
-        </w:rPr>
-        <w:t>, lægges i køleskabet, og Bruger sætter en max.- og en min.-temperatur. Kommer temperaturen uden for de satte værdier, advares Bruger.</w:t>
-      </w:r>
-    </w:p>
-    <w:p>
-      <w:pPr>
-        <w:pStyle w:val="Overskrift3"/>
-        <w:rPr>
-          <w:lang w:val="da-DK"/>
-        </w:rPr>
-      </w:pPr>
-      <w:bookmarkStart w:id="37" w:name="_Toc420332274"/>
-      <w:r>
-        <w:rPr>
-          <w:lang w:val="da-DK"/>
-        </w:rPr>
-        <w:t>Find tilbud</w:t>
-      </w:r>
-      <w:bookmarkEnd w:id="37"/>
-    </w:p>
-    <w:p>
-      <w:pPr>
-        <w:rPr>
-          <w:lang w:val="da-DK"/>
-        </w:rPr>
-      </w:pPr>
-      <w:r>
-        <w:rPr>
-          <w:lang w:val="da-DK"/>
-        </w:rPr>
-        <w:t>Bruger vælger ”Find tilbud” på den færdige indkøbsliste. Applikationen finder nu selv de supermarkeder hvor der er tilbud på de varer, der er på indkøbslisten. De butikker hvor alle nødvendige varer sammenlagt kan købes billigst, kommer først.</w:t>
-      </w:r>
-    </w:p>
-    <w:p>
-      <w:pPr>
-        <w:pStyle w:val="Overskrift2"/>
-        <w:rPr>
-          <w:lang w:val="da-DK"/>
-        </w:rPr>
-      </w:pPr>
-      <w:bookmarkStart w:id="38" w:name="_Toc420332275"/>
-      <w:proofErr w:type="spellStart"/>
-      <w:r>
-        <w:rPr>
-          <w:lang w:val="da-DK"/>
-        </w:rPr>
-        <w:t>MoSCow</w:t>
+      <w:bookmarkStart w:id="38" w:name="_Toc420332276"/>
+      <w:r>
+        <w:rPr>
+          <w:lang w:val="da-DK"/>
+        </w:rPr>
+        <w:t>Must</w:t>
       </w:r>
       <w:bookmarkEnd w:id="38"/>
-      <w:proofErr w:type="spellEnd"/>
-    </w:p>
-    <w:p>
-      <w:pPr>
-        <w:pStyle w:val="Overskrift3"/>
-        <w:rPr>
-          <w:lang w:val="da-DK"/>
-        </w:rPr>
-      </w:pPr>
-      <w:bookmarkStart w:id="39" w:name="_Toc420332276"/>
-      <w:r>
-        <w:rPr>
-          <w:lang w:val="da-DK"/>
-        </w:rPr>
-        <w:t>Must</w:t>
-      </w:r>
-      <w:bookmarkEnd w:id="39"/>
     </w:p>
     <w:p>
       <w:pPr>
@@ -9237,7 +9212,7 @@
           <w:lang w:val="da-DK"/>
         </w:rPr>
       </w:pPr>
-      <w:bookmarkStart w:id="40" w:name="_Toc420332277"/>
+      <w:bookmarkStart w:id="39" w:name="_Toc420332277"/>
       <w:proofErr w:type="spellStart"/>
       <w:r>
         <w:rPr>
@@ -9245,7 +9220,7 @@
         </w:rPr>
         <w:t>Should</w:t>
       </w:r>
-      <w:bookmarkEnd w:id="40"/>
+      <w:bookmarkEnd w:id="39"/>
       <w:proofErr w:type="spellEnd"/>
     </w:p>
     <w:p>
@@ -9320,7 +9295,7 @@
           <w:lang w:val="da-DK"/>
         </w:rPr>
       </w:pPr>
-      <w:bookmarkStart w:id="41" w:name="_Toc420332278"/>
+      <w:bookmarkStart w:id="40" w:name="_Toc420332278"/>
       <w:proofErr w:type="spellStart"/>
       <w:r>
         <w:rPr>
@@ -9328,7 +9303,7 @@
         </w:rPr>
         <w:t>Could</w:t>
       </w:r>
-      <w:bookmarkEnd w:id="41"/>
+      <w:bookmarkEnd w:id="40"/>
       <w:proofErr w:type="spellEnd"/>
     </w:p>
     <w:p>
@@ -9403,7 +9378,7 @@
           <w:lang w:val="da-DK"/>
         </w:rPr>
       </w:pPr>
-      <w:bookmarkStart w:id="42" w:name="_Toc420332279"/>
+      <w:bookmarkStart w:id="41" w:name="_Toc420332279"/>
       <w:proofErr w:type="spellStart"/>
       <w:r>
         <w:rPr>
@@ -9425,7 +9400,7 @@
         </w:rPr>
         <w:t>Won’t</w:t>
       </w:r>
-      <w:bookmarkEnd w:id="42"/>
+      <w:bookmarkEnd w:id="41"/>
       <w:proofErr w:type="spellEnd"/>
     </w:p>
     <w:p>
@@ -9474,14 +9449,14 @@
           <w:lang w:val="da-DK"/>
         </w:rPr>
       </w:pPr>
-      <w:bookmarkStart w:id="43" w:name="_Toc420332280"/>
+      <w:bookmarkStart w:id="42" w:name="_Toc420332280"/>
       <w:r>
         <w:rPr>
           <w:lang w:val="da-DK"/>
         </w:rPr>
         <w:t>Ikke-funktionelle krav</w:t>
       </w:r>
-      <w:bookmarkEnd w:id="43"/>
+      <w:bookmarkEnd w:id="42"/>
     </w:p>
     <w:p>
       <w:pPr>
@@ -9543,26 +9518,77 @@
       </w:r>
       <w:proofErr w:type="spellEnd"/>
       <w:r>
-        <w:t xml:space="preserve"> skal kunne udføres i både Web </w:t>
+        <w:t xml:space="preserve"> skal kunne udfør</w:t>
+      </w:r>
+      <w:r>
+        <w:t xml:space="preserve">es i både </w:t>
+      </w:r>
+      <w:bookmarkStart w:id="43" w:name="_GoBack"/>
+      <w:r>
+        <w:rPr>
+          <w:i/>
+        </w:rPr>
+        <w:t xml:space="preserve">Web </w:t>
       </w:r>
       <w:proofErr w:type="spellStart"/>
       <w:r>
+        <w:rPr>
+          <w:i/>
+        </w:rPr>
         <w:t>app</w:t>
       </w:r>
       <w:proofErr w:type="spellEnd"/>
       <w:r>
-        <w:t xml:space="preserve"> og </w:t>
+        <w:t xml:space="preserve"> </w:t>
+      </w:r>
+      <w:bookmarkEnd w:id="43"/>
+      <w:r>
+        <w:t xml:space="preserve">og </w:t>
       </w:r>
       <w:proofErr w:type="spellStart"/>
       <w:r>
+        <w:rPr>
+          <w:i/>
+        </w:rPr>
         <w:t>Fridge</w:t>
       </w:r>
       <w:proofErr w:type="spellEnd"/>
       <w:r>
+        <w:rPr>
+          <w:i/>
+        </w:rPr>
         <w:t xml:space="preserve"> </w:t>
       </w:r>
       <w:proofErr w:type="spellStart"/>
       <w:r>
+        <w:rPr>
+          <w:i/>
+        </w:rPr>
+        <w:t>app</w:t>
+      </w:r>
+      <w:proofErr w:type="spellEnd"/>
+      <w:r>
+        <w:t xml:space="preserve">, med undtagelse af UC5 og UC6, som kun skal kunne udføres i </w:t>
+      </w:r>
+      <w:proofErr w:type="spellStart"/>
+      <w:r>
+        <w:rPr>
+          <w:i/>
+        </w:rPr>
+        <w:t>Fridge</w:t>
+      </w:r>
+      <w:proofErr w:type="spellEnd"/>
+      <w:r>
+        <w:rPr>
+          <w:i/>
+        </w:rPr>
+        <w:t xml:space="preserve"> </w:t>
+      </w:r>
+      <w:proofErr w:type="spellStart"/>
+      <w:r>
+        <w:rPr>
+          <w:i/>
+        </w:rPr>
         <w:t>app</w:t>
       </w:r>
       <w:proofErr w:type="spellEnd"/>
@@ -9868,6 +9894,7 @@
           <w:color w:val="auto"/>
           <w:sz w:val="22"/>
           <w:szCs w:val="22"/>
+          <w:lang w:val="en-US"/>
         </w:rPr>
         <w:id w:val="473489182"/>
         <w:docPartObj>
@@ -9993,7 +10020,6 @@
         </w:rPr>
       </w:pPr>
     </w:p>
-    <w:bookmarkEnd w:id="0"/>
     <w:p>
       <w:pPr>
         <w:rPr>
@@ -10169,7 +10195,7 @@
                 <w:bCs/>
                 <w:noProof/>
               </w:rPr>
-              <w:t>8</w:t>
+              <w:t>11</w:t>
             </w:r>
             <w:r>
               <w:rPr>
@@ -10231,7 +10257,7 @@
                 <w:bCs/>
                 <w:noProof/>
               </w:rPr>
-              <w:instrText>13</w:instrText>
+              <w:instrText>14</w:instrText>
             </w:r>
             <w:r>
               <w:rPr>
@@ -10264,7 +10290,7 @@
                 <w:sz w:val="24"/>
                 <w:szCs w:val="24"/>
               </w:rPr>
-              <w:t>10</w:t>
+              <w:t>11</w:t>
             </w:r>
             <w:r>
               <w:rPr>
@@ -13099,7 +13125,7 @@
 </file>
 
 <file path=customXml/itemProps1.xml><?xml version="1.0" encoding="utf-8"?>
-<ds:datastoreItem xmlns:ds="http://schemas.openxmlformats.org/officeDocument/2006/customXml" ds:itemID="{E32F4269-DAB5-4659-A116-D7FE8C50D7D6}">
+<ds:datastoreItem xmlns:ds="http://schemas.openxmlformats.org/officeDocument/2006/customXml" ds:itemID="{CAA67738-48F6-4095-A982-F6DE43A5E324}">
   <ds:schemaRefs>
     <ds:schemaRef ds:uri="http://schemas.openxmlformats.org/officeDocument/2006/bibliography"/>
   </ds:schemaRefs>
